--- a/03Baseline Library/01Engineering/02RD/会员刷卡管理系统_软件实现规约.docx
+++ b/03Baseline Library/01Engineering/02RD/会员刷卡管理系统_软件实现规约.docx
@@ -1,6 +1,6 @@
 
 <file path=word/document.xml><?xml version="1.0" encoding="utf-8"?>
-<w:document xmlns:wpc="http://schemas.microsoft.com/office/word/2010/wordprocessingCanvas" xmlns:cx="http://schemas.microsoft.com/office/drawing/2014/chartex" xmlns:cx1="http://schemas.microsoft.com/office/drawing/2015/9/8/chartex" xmlns:cx2="http://schemas.microsoft.com/office/drawing/2015/10/21/chartex" xmlns:cx3="http://schemas.microsoft.com/office/drawing/2016/5/9/chartex" xmlns:cx4="http://schemas.microsoft.com/office/drawing/2016/5/10/chartex" xmlns:cx5="http://schemas.microsoft.com/office/drawing/2016/5/11/chartex" xmlns:cx6="http://schemas.microsoft.com/office/drawing/2016/5/12/chartex" xmlns:cx7="http://schemas.microsoft.com/office/drawing/2016/5/13/chartex" xmlns:cx8="http://schemas.microsoft.com/office/drawing/2016/5/14/chartex" xmlns:mc="http://schemas.openxmlformats.org/markup-compatibility/2006" xmlns:aink="http://schemas.microsoft.com/office/drawing/2016/ink" xmlns:am3d="http://schemas.microsoft.com/office/drawing/2017/model3d" xmlns:o="urn:schemas-microsoft-com:office:office" xmlns:r="http://schemas.openxmlformats.org/officeDocument/2006/relationships" xmlns:m="http://schemas.openxmlformats.org/officeDocument/2006/math" xmlns:v="urn:schemas-microsoft-com:vml" xmlns:wp14="http://schemas.microsoft.com/office/word/2010/wordprocessingDrawing" xmlns:wp="http://schemas.openxmlformats.org/drawingml/2006/wordprocessingDrawing" xmlns:w10="urn:schemas-microsoft-com:office:word" xmlns:w="http://schemas.openxmlformats.org/wordprocessingml/2006/main" xmlns:w14="http://schemas.microsoft.com/office/word/2010/wordml" xmlns:w15="http://schemas.microsoft.com/office/word/2012/wordml" xmlns:w16cid="http://schemas.microsoft.com/office/word/2016/wordml/cid" xmlns:w16se="http://schemas.microsoft.com/office/word/2015/wordml/symex" xmlns:wpg="http://schemas.microsoft.com/office/word/2010/wordprocessingGroup" xmlns:wpi="http://schemas.microsoft.com/office/word/2010/wordprocessingInk" xmlns:wne="http://schemas.microsoft.com/office/word/2006/wordml" xmlns:wps="http://schemas.microsoft.com/office/word/2010/wordprocessingShape" mc:Ignorable="w14 w15 w16se w16cid wp14">
+<w:document xmlns:wpc="http://schemas.microsoft.com/office/word/2010/wordprocessingCanvas" xmlns:mc="http://schemas.openxmlformats.org/markup-compatibility/2006" xmlns:o="urn:schemas-microsoft-com:office:office" xmlns:r="http://schemas.openxmlformats.org/officeDocument/2006/relationships" xmlns:m="http://schemas.openxmlformats.org/officeDocument/2006/math" xmlns:v="urn:schemas-microsoft-com:vml" xmlns:wp14="http://schemas.microsoft.com/office/word/2010/wordprocessingDrawing" xmlns:wp="http://schemas.openxmlformats.org/drawingml/2006/wordprocessingDrawing" xmlns:w10="urn:schemas-microsoft-com:office:word" xmlns:w="http://schemas.openxmlformats.org/wordprocessingml/2006/main" xmlns:w14="http://schemas.microsoft.com/office/word/2010/wordml" xmlns:w15="http://schemas.microsoft.com/office/word/2012/wordml" xmlns:wpg="http://schemas.microsoft.com/office/word/2010/wordprocessingGroup" xmlns:wpi="http://schemas.microsoft.com/office/word/2010/wordprocessingInk" xmlns:wne="http://schemas.microsoft.com/office/word/2006/wordml" xmlns:wps="http://schemas.microsoft.com/office/word/2010/wordprocessingShape" mc:Ignorable="w14 w15 wp14">
   <w:body>
     <w:sdt>
       <w:sdtPr>
@@ -48,7 +48,7 @@
         </w:p>
         <w:p>
           <w:pPr>
-            <w:pStyle w:val="TOC1"/>
+            <w:pStyle w:val="10"/>
             <w:tabs>
               <w:tab w:val="right" w:leader="dot" w:pos="8296"/>
             </w:tabs>
@@ -85,10 +85,11 @@
             </w:rPr>
             <w:fldChar w:fldCharType="separate"/>
           </w:r>
-          <w:hyperlink w:anchor="_Toc520705530" w:history="1">
-            <w:r>
-              <w:rPr>
-                <w:rStyle w:val="a8"/>
+          <w:hyperlink w:anchor="_Toc521051793" w:history="1">
+            <w:r>
+              <w:rPr>
+                <w:rStyle w:val="a6"/>
+                <w:rFonts w:hint="eastAsia"/>
                 <w:noProof/>
               </w:rPr>
               <w:t>软件实现规约</w:t>
@@ -112,7 +113,7 @@
                 <w:noProof/>
                 <w:webHidden/>
               </w:rPr>
-              <w:instrText xml:space="preserve"> PAGEREF _Toc520705530 \h </w:instrText>
+              <w:instrText xml:space="preserve"> PAGEREF _Toc521051793 \h </w:instrText>
             </w:r>
             <w:r>
               <w:rPr>
@@ -132,7 +133,7 @@
                 <w:noProof/>
                 <w:webHidden/>
               </w:rPr>
-              <w:t>1</w:t>
+              <w:t>2</w:t>
             </w:r>
             <w:r>
               <w:rPr>
@@ -145,7 +146,7 @@
         </w:p>
         <w:p>
           <w:pPr>
-            <w:pStyle w:val="TOC3"/>
+            <w:pStyle w:val="30"/>
             <w:tabs>
               <w:tab w:val="left" w:pos="630"/>
               <w:tab w:val="right" w:leader="dot" w:pos="8296"/>
@@ -158,10 +159,10 @@
               <w:szCs w:val="22"/>
             </w:rPr>
           </w:pPr>
-          <w:hyperlink w:anchor="_Toc520705531" w:history="1">
-            <w:r>
-              <w:rPr>
-                <w:rStyle w:val="a8"/>
+          <w:hyperlink w:anchor="_Toc521051794" w:history="1">
+            <w:r>
+              <w:rPr>
+                <w:rStyle w:val="a6"/>
                 <w:noProof/>
               </w:rPr>
               <w:t>1</w:t>
@@ -177,7 +178,8 @@
             </w:r>
             <w:r>
               <w:rPr>
-                <w:rStyle w:val="a8"/>
+                <w:rStyle w:val="a6"/>
+                <w:rFonts w:hint="eastAsia"/>
                 <w:noProof/>
               </w:rPr>
               <w:t>简介</w:t>
@@ -201,7 +203,7 @@
                 <w:noProof/>
                 <w:webHidden/>
               </w:rPr>
-              <w:instrText xml:space="preserve"> PAGEREF _Toc520705531 \h </w:instrText>
+              <w:instrText xml:space="preserve"> PAGEREF _Toc521051794 \h </w:instrText>
             </w:r>
             <w:r>
               <w:rPr>
@@ -221,7 +223,7 @@
                 <w:noProof/>
                 <w:webHidden/>
               </w:rPr>
-              <w:t>1</w:t>
+              <w:t>2</w:t>
             </w:r>
             <w:r>
               <w:rPr>
@@ -231,10 +233,12 @@
               <w:fldChar w:fldCharType="end"/>
             </w:r>
           </w:hyperlink>
+          <w:bookmarkStart w:id="0" w:name="_GoBack"/>
+          <w:bookmarkEnd w:id="0"/>
         </w:p>
         <w:p>
           <w:pPr>
-            <w:pStyle w:val="TOC3"/>
+            <w:pStyle w:val="30"/>
             <w:tabs>
               <w:tab w:val="left" w:pos="630"/>
               <w:tab w:val="right" w:leader="dot" w:pos="8296"/>
@@ -247,10 +251,10 @@
               <w:szCs w:val="22"/>
             </w:rPr>
           </w:pPr>
-          <w:hyperlink w:anchor="_Toc520705532" w:history="1">
-            <w:r>
-              <w:rPr>
-                <w:rStyle w:val="a8"/>
+          <w:hyperlink w:anchor="_Toc521051795" w:history="1">
+            <w:r>
+              <w:rPr>
+                <w:rStyle w:val="a6"/>
                 <w:noProof/>
               </w:rPr>
               <w:t>2</w:t>
@@ -266,7 +270,8 @@
             </w:r>
             <w:r>
               <w:rPr>
-                <w:rStyle w:val="a8"/>
+                <w:rStyle w:val="a6"/>
+                <w:rFonts w:hint="eastAsia"/>
                 <w:noProof/>
               </w:rPr>
               <w:t>系统角色</w:t>
@@ -290,7 +295,7 @@
                 <w:noProof/>
                 <w:webHidden/>
               </w:rPr>
-              <w:instrText xml:space="preserve"> PAGEREF _Toc520705532 \h </w:instrText>
+              <w:instrText xml:space="preserve"> PAGEREF _Toc521051795 \h </w:instrText>
             </w:r>
             <w:r>
               <w:rPr>
@@ -323,7 +328,7 @@
         </w:p>
         <w:p>
           <w:pPr>
-            <w:pStyle w:val="TOC3"/>
+            <w:pStyle w:val="30"/>
             <w:tabs>
               <w:tab w:val="left" w:pos="630"/>
               <w:tab w:val="right" w:leader="dot" w:pos="8296"/>
@@ -336,10 +341,10 @@
               <w:szCs w:val="22"/>
             </w:rPr>
           </w:pPr>
-          <w:hyperlink w:anchor="_Toc520705533" w:history="1">
-            <w:r>
-              <w:rPr>
-                <w:rStyle w:val="a8"/>
+          <w:hyperlink w:anchor="_Toc521051796" w:history="1">
+            <w:r>
+              <w:rPr>
+                <w:rStyle w:val="a6"/>
                 <w:noProof/>
               </w:rPr>
               <w:t>3</w:t>
@@ -355,7 +360,8 @@
             </w:r>
             <w:r>
               <w:rPr>
-                <w:rStyle w:val="a8"/>
+                <w:rStyle w:val="a6"/>
+                <w:rFonts w:hint="eastAsia"/>
                 <w:noProof/>
               </w:rPr>
               <w:t>用例阐述</w:t>
@@ -379,7 +385,7 @@
                 <w:noProof/>
                 <w:webHidden/>
               </w:rPr>
-              <w:instrText xml:space="preserve"> PAGEREF _Toc520705533 \h </w:instrText>
+              <w:instrText xml:space="preserve"> PAGEREF _Toc521051796 \h </w:instrText>
             </w:r>
             <w:r>
               <w:rPr>
@@ -399,7 +405,7 @@
                 <w:noProof/>
                 <w:webHidden/>
               </w:rPr>
-              <w:t>2</w:t>
+              <w:t>3</w:t>
             </w:r>
             <w:r>
               <w:rPr>
@@ -412,7 +418,907 @@
         </w:p>
         <w:p>
           <w:pPr>
-            <w:pStyle w:val="TOC4"/>
+            <w:pStyle w:val="40"/>
+            <w:tabs>
+              <w:tab w:val="left" w:pos="840"/>
+              <w:tab w:val="right" w:leader="dot" w:pos="8296"/>
+            </w:tabs>
+            <w:ind w:left="210" w:right="210"/>
+            <w:rPr>
+              <w:rFonts w:eastAsiaTheme="minorEastAsia"/>
+              <w:noProof/>
+              <w:sz w:val="21"/>
+              <w:szCs w:val="22"/>
+            </w:rPr>
+          </w:pPr>
+          <w:hyperlink w:anchor="_Toc521051797" w:history="1">
+            <w:r>
+              <w:rPr>
+                <w:rStyle w:val="a6"/>
+                <w:noProof/>
+              </w:rPr>
+              <w:t>3.1</w:t>
+            </w:r>
+            <w:r>
+              <w:rPr>
+                <w:rFonts w:eastAsiaTheme="minorEastAsia"/>
+                <w:noProof/>
+                <w:sz w:val="21"/>
+                <w:szCs w:val="22"/>
+              </w:rPr>
+              <w:tab/>
+            </w:r>
+            <w:r>
+              <w:rPr>
+                <w:rStyle w:val="a6"/>
+                <w:rFonts w:hint="eastAsia"/>
+                <w:noProof/>
+              </w:rPr>
+              <w:t>商家平台管理功能需求</w:t>
+            </w:r>
+            <w:r>
+              <w:rPr>
+                <w:noProof/>
+                <w:webHidden/>
+              </w:rPr>
+              <w:tab/>
+            </w:r>
+            <w:r>
+              <w:rPr>
+                <w:noProof/>
+                <w:webHidden/>
+              </w:rPr>
+              <w:fldChar w:fldCharType="begin"/>
+            </w:r>
+            <w:r>
+              <w:rPr>
+                <w:noProof/>
+                <w:webHidden/>
+              </w:rPr>
+              <w:instrText xml:space="preserve"> PAGEREF _Toc521051797 \h </w:instrText>
+            </w:r>
+            <w:r>
+              <w:rPr>
+                <w:noProof/>
+                <w:webHidden/>
+              </w:rPr>
+            </w:r>
+            <w:r>
+              <w:rPr>
+                <w:noProof/>
+                <w:webHidden/>
+              </w:rPr>
+              <w:fldChar w:fldCharType="separate"/>
+            </w:r>
+            <w:r>
+              <w:rPr>
+                <w:noProof/>
+                <w:webHidden/>
+              </w:rPr>
+              <w:t>3</w:t>
+            </w:r>
+            <w:r>
+              <w:rPr>
+                <w:noProof/>
+                <w:webHidden/>
+              </w:rPr>
+              <w:fldChar w:fldCharType="end"/>
+            </w:r>
+          </w:hyperlink>
+        </w:p>
+        <w:p>
+          <w:pPr>
+            <w:pStyle w:val="50"/>
+            <w:tabs>
+              <w:tab w:val="left" w:pos="1050"/>
+              <w:tab w:val="right" w:leader="dot" w:pos="8296"/>
+            </w:tabs>
+            <w:ind w:left="210" w:right="210"/>
+            <w:rPr>
+              <w:rFonts w:eastAsiaTheme="minorEastAsia"/>
+              <w:noProof/>
+              <w:sz w:val="21"/>
+              <w:szCs w:val="22"/>
+            </w:rPr>
+          </w:pPr>
+          <w:hyperlink w:anchor="_Toc521051798" w:history="1">
+            <w:r>
+              <w:rPr>
+                <w:rStyle w:val="a6"/>
+                <w:noProof/>
+              </w:rPr>
+              <w:t>3.1.1</w:t>
+            </w:r>
+            <w:r>
+              <w:rPr>
+                <w:rFonts w:eastAsiaTheme="minorEastAsia"/>
+                <w:noProof/>
+                <w:sz w:val="21"/>
+                <w:szCs w:val="22"/>
+              </w:rPr>
+              <w:tab/>
+            </w:r>
+            <w:r>
+              <w:rPr>
+                <w:rStyle w:val="a6"/>
+                <w:rFonts w:hint="eastAsia"/>
+                <w:noProof/>
+              </w:rPr>
+              <w:t>商家加盟管理</w:t>
+            </w:r>
+            <w:r>
+              <w:rPr>
+                <w:noProof/>
+                <w:webHidden/>
+              </w:rPr>
+              <w:tab/>
+            </w:r>
+            <w:r>
+              <w:rPr>
+                <w:noProof/>
+                <w:webHidden/>
+              </w:rPr>
+              <w:fldChar w:fldCharType="begin"/>
+            </w:r>
+            <w:r>
+              <w:rPr>
+                <w:noProof/>
+                <w:webHidden/>
+              </w:rPr>
+              <w:instrText xml:space="preserve"> PAGEREF _Toc521051798 \h </w:instrText>
+            </w:r>
+            <w:r>
+              <w:rPr>
+                <w:noProof/>
+                <w:webHidden/>
+              </w:rPr>
+            </w:r>
+            <w:r>
+              <w:rPr>
+                <w:noProof/>
+                <w:webHidden/>
+              </w:rPr>
+              <w:fldChar w:fldCharType="separate"/>
+            </w:r>
+            <w:r>
+              <w:rPr>
+                <w:noProof/>
+                <w:webHidden/>
+              </w:rPr>
+              <w:t>3</w:t>
+            </w:r>
+            <w:r>
+              <w:rPr>
+                <w:noProof/>
+                <w:webHidden/>
+              </w:rPr>
+              <w:fldChar w:fldCharType="end"/>
+            </w:r>
+          </w:hyperlink>
+        </w:p>
+        <w:p>
+          <w:pPr>
+            <w:pStyle w:val="50"/>
+            <w:tabs>
+              <w:tab w:val="left" w:pos="1050"/>
+              <w:tab w:val="right" w:leader="dot" w:pos="8296"/>
+            </w:tabs>
+            <w:ind w:left="210" w:right="210"/>
+            <w:rPr>
+              <w:rFonts w:eastAsiaTheme="minorEastAsia"/>
+              <w:noProof/>
+              <w:sz w:val="21"/>
+              <w:szCs w:val="22"/>
+            </w:rPr>
+          </w:pPr>
+          <w:hyperlink w:anchor="_Toc521051799" w:history="1">
+            <w:r>
+              <w:rPr>
+                <w:rStyle w:val="a6"/>
+                <w:noProof/>
+              </w:rPr>
+              <w:t>3.1.2</w:t>
+            </w:r>
+            <w:r>
+              <w:rPr>
+                <w:rFonts w:eastAsiaTheme="minorEastAsia"/>
+                <w:noProof/>
+                <w:sz w:val="21"/>
+                <w:szCs w:val="22"/>
+              </w:rPr>
+              <w:tab/>
+            </w:r>
+            <w:r>
+              <w:rPr>
+                <w:rStyle w:val="a6"/>
+                <w:rFonts w:hint="eastAsia"/>
+                <w:noProof/>
+              </w:rPr>
+              <w:t>商家账户管理</w:t>
+            </w:r>
+            <w:r>
+              <w:rPr>
+                <w:noProof/>
+                <w:webHidden/>
+              </w:rPr>
+              <w:tab/>
+            </w:r>
+            <w:r>
+              <w:rPr>
+                <w:noProof/>
+                <w:webHidden/>
+              </w:rPr>
+              <w:fldChar w:fldCharType="begin"/>
+            </w:r>
+            <w:r>
+              <w:rPr>
+                <w:noProof/>
+                <w:webHidden/>
+              </w:rPr>
+              <w:instrText xml:space="preserve"> PAGEREF _Toc521051799 \h </w:instrText>
+            </w:r>
+            <w:r>
+              <w:rPr>
+                <w:noProof/>
+                <w:webHidden/>
+              </w:rPr>
+            </w:r>
+            <w:r>
+              <w:rPr>
+                <w:noProof/>
+                <w:webHidden/>
+              </w:rPr>
+              <w:fldChar w:fldCharType="separate"/>
+            </w:r>
+            <w:r>
+              <w:rPr>
+                <w:noProof/>
+                <w:webHidden/>
+              </w:rPr>
+              <w:t>3</w:t>
+            </w:r>
+            <w:r>
+              <w:rPr>
+                <w:noProof/>
+                <w:webHidden/>
+              </w:rPr>
+              <w:fldChar w:fldCharType="end"/>
+            </w:r>
+          </w:hyperlink>
+        </w:p>
+        <w:p>
+          <w:pPr>
+            <w:pStyle w:val="50"/>
+            <w:tabs>
+              <w:tab w:val="left" w:pos="1050"/>
+              <w:tab w:val="right" w:leader="dot" w:pos="8296"/>
+            </w:tabs>
+            <w:ind w:left="210" w:right="210"/>
+            <w:rPr>
+              <w:rFonts w:eastAsiaTheme="minorEastAsia"/>
+              <w:noProof/>
+              <w:sz w:val="21"/>
+              <w:szCs w:val="22"/>
+            </w:rPr>
+          </w:pPr>
+          <w:hyperlink w:anchor="_Toc521051800" w:history="1">
+            <w:r>
+              <w:rPr>
+                <w:rStyle w:val="a6"/>
+                <w:noProof/>
+              </w:rPr>
+              <w:t>3.1.3</w:t>
+            </w:r>
+            <w:r>
+              <w:rPr>
+                <w:rFonts w:eastAsiaTheme="minorEastAsia"/>
+                <w:noProof/>
+                <w:sz w:val="21"/>
+                <w:szCs w:val="22"/>
+              </w:rPr>
+              <w:tab/>
+            </w:r>
+            <w:r>
+              <w:rPr>
+                <w:rStyle w:val="a6"/>
+                <w:rFonts w:hint="eastAsia"/>
+                <w:noProof/>
+              </w:rPr>
+              <w:t>商家配置管理</w:t>
+            </w:r>
+            <w:r>
+              <w:rPr>
+                <w:noProof/>
+                <w:webHidden/>
+              </w:rPr>
+              <w:tab/>
+            </w:r>
+            <w:r>
+              <w:rPr>
+                <w:noProof/>
+                <w:webHidden/>
+              </w:rPr>
+              <w:fldChar w:fldCharType="begin"/>
+            </w:r>
+            <w:r>
+              <w:rPr>
+                <w:noProof/>
+                <w:webHidden/>
+              </w:rPr>
+              <w:instrText xml:space="preserve"> PAGEREF _Toc521051800 \h </w:instrText>
+            </w:r>
+            <w:r>
+              <w:rPr>
+                <w:noProof/>
+                <w:webHidden/>
+              </w:rPr>
+            </w:r>
+            <w:r>
+              <w:rPr>
+                <w:noProof/>
+                <w:webHidden/>
+              </w:rPr>
+              <w:fldChar w:fldCharType="separate"/>
+            </w:r>
+            <w:r>
+              <w:rPr>
+                <w:noProof/>
+                <w:webHidden/>
+              </w:rPr>
+              <w:t>4</w:t>
+            </w:r>
+            <w:r>
+              <w:rPr>
+                <w:noProof/>
+                <w:webHidden/>
+              </w:rPr>
+              <w:fldChar w:fldCharType="end"/>
+            </w:r>
+          </w:hyperlink>
+        </w:p>
+        <w:p>
+          <w:pPr>
+            <w:pStyle w:val="50"/>
+            <w:tabs>
+              <w:tab w:val="left" w:pos="1050"/>
+              <w:tab w:val="right" w:leader="dot" w:pos="8296"/>
+            </w:tabs>
+            <w:ind w:left="210" w:right="210"/>
+            <w:rPr>
+              <w:rFonts w:eastAsiaTheme="minorEastAsia"/>
+              <w:noProof/>
+              <w:sz w:val="21"/>
+              <w:szCs w:val="22"/>
+            </w:rPr>
+          </w:pPr>
+          <w:hyperlink w:anchor="_Toc521051801" w:history="1">
+            <w:r>
+              <w:rPr>
+                <w:rStyle w:val="a6"/>
+                <w:noProof/>
+              </w:rPr>
+              <w:t>3.1.4</w:t>
+            </w:r>
+            <w:r>
+              <w:rPr>
+                <w:rFonts w:eastAsiaTheme="minorEastAsia"/>
+                <w:noProof/>
+                <w:sz w:val="21"/>
+                <w:szCs w:val="22"/>
+              </w:rPr>
+              <w:tab/>
+            </w:r>
+            <w:r>
+              <w:rPr>
+                <w:rStyle w:val="a6"/>
+                <w:rFonts w:hint="eastAsia"/>
+                <w:noProof/>
+              </w:rPr>
+              <w:t>商家登陆管理</w:t>
+            </w:r>
+            <w:r>
+              <w:rPr>
+                <w:noProof/>
+                <w:webHidden/>
+              </w:rPr>
+              <w:tab/>
+            </w:r>
+            <w:r>
+              <w:rPr>
+                <w:noProof/>
+                <w:webHidden/>
+              </w:rPr>
+              <w:fldChar w:fldCharType="begin"/>
+            </w:r>
+            <w:r>
+              <w:rPr>
+                <w:noProof/>
+                <w:webHidden/>
+              </w:rPr>
+              <w:instrText xml:space="preserve"> PAGEREF _Toc521051801 \h </w:instrText>
+            </w:r>
+            <w:r>
+              <w:rPr>
+                <w:noProof/>
+                <w:webHidden/>
+              </w:rPr>
+            </w:r>
+            <w:r>
+              <w:rPr>
+                <w:noProof/>
+                <w:webHidden/>
+              </w:rPr>
+              <w:fldChar w:fldCharType="separate"/>
+            </w:r>
+            <w:r>
+              <w:rPr>
+                <w:noProof/>
+                <w:webHidden/>
+              </w:rPr>
+              <w:t>5</w:t>
+            </w:r>
+            <w:r>
+              <w:rPr>
+                <w:noProof/>
+                <w:webHidden/>
+              </w:rPr>
+              <w:fldChar w:fldCharType="end"/>
+            </w:r>
+          </w:hyperlink>
+        </w:p>
+        <w:p>
+          <w:pPr>
+            <w:pStyle w:val="50"/>
+            <w:tabs>
+              <w:tab w:val="left" w:pos="1050"/>
+              <w:tab w:val="right" w:leader="dot" w:pos="8296"/>
+            </w:tabs>
+            <w:ind w:left="210" w:right="210"/>
+            <w:rPr>
+              <w:rFonts w:eastAsiaTheme="minorEastAsia"/>
+              <w:noProof/>
+              <w:sz w:val="21"/>
+              <w:szCs w:val="22"/>
+            </w:rPr>
+          </w:pPr>
+          <w:hyperlink w:anchor="_Toc521051802" w:history="1">
+            <w:r>
+              <w:rPr>
+                <w:rStyle w:val="a6"/>
+                <w:noProof/>
+              </w:rPr>
+              <w:t>3.1.5</w:t>
+            </w:r>
+            <w:r>
+              <w:rPr>
+                <w:rFonts w:eastAsiaTheme="minorEastAsia"/>
+                <w:noProof/>
+                <w:sz w:val="21"/>
+                <w:szCs w:val="22"/>
+              </w:rPr>
+              <w:tab/>
+            </w:r>
+            <w:r>
+              <w:rPr>
+                <w:rStyle w:val="a6"/>
+                <w:rFonts w:hint="eastAsia"/>
+                <w:noProof/>
+              </w:rPr>
+              <w:t>商家展示信息维护</w:t>
+            </w:r>
+            <w:r>
+              <w:rPr>
+                <w:noProof/>
+                <w:webHidden/>
+              </w:rPr>
+              <w:tab/>
+            </w:r>
+            <w:r>
+              <w:rPr>
+                <w:noProof/>
+                <w:webHidden/>
+              </w:rPr>
+              <w:fldChar w:fldCharType="begin"/>
+            </w:r>
+            <w:r>
+              <w:rPr>
+                <w:noProof/>
+                <w:webHidden/>
+              </w:rPr>
+              <w:instrText xml:space="preserve"> PAGEREF _Toc521051802 \h </w:instrText>
+            </w:r>
+            <w:r>
+              <w:rPr>
+                <w:noProof/>
+                <w:webHidden/>
+              </w:rPr>
+            </w:r>
+            <w:r>
+              <w:rPr>
+                <w:noProof/>
+                <w:webHidden/>
+              </w:rPr>
+              <w:fldChar w:fldCharType="separate"/>
+            </w:r>
+            <w:r>
+              <w:rPr>
+                <w:noProof/>
+                <w:webHidden/>
+              </w:rPr>
+              <w:t>8</w:t>
+            </w:r>
+            <w:r>
+              <w:rPr>
+                <w:noProof/>
+                <w:webHidden/>
+              </w:rPr>
+              <w:fldChar w:fldCharType="end"/>
+            </w:r>
+          </w:hyperlink>
+        </w:p>
+        <w:p>
+          <w:pPr>
+            <w:pStyle w:val="50"/>
+            <w:tabs>
+              <w:tab w:val="left" w:pos="1050"/>
+              <w:tab w:val="right" w:leader="dot" w:pos="8296"/>
+            </w:tabs>
+            <w:ind w:left="210" w:right="210"/>
+            <w:rPr>
+              <w:rFonts w:eastAsiaTheme="minorEastAsia"/>
+              <w:noProof/>
+              <w:sz w:val="21"/>
+              <w:szCs w:val="22"/>
+            </w:rPr>
+          </w:pPr>
+          <w:hyperlink w:anchor="_Toc521051803" w:history="1">
+            <w:r>
+              <w:rPr>
+                <w:rStyle w:val="a6"/>
+                <w:noProof/>
+              </w:rPr>
+              <w:t>3.1.6</w:t>
+            </w:r>
+            <w:r>
+              <w:rPr>
+                <w:rFonts w:eastAsiaTheme="minorEastAsia"/>
+                <w:noProof/>
+                <w:sz w:val="21"/>
+                <w:szCs w:val="22"/>
+              </w:rPr>
+              <w:tab/>
+            </w:r>
+            <w:r>
+              <w:rPr>
+                <w:rStyle w:val="a6"/>
+                <w:rFonts w:hint="eastAsia"/>
+                <w:noProof/>
+              </w:rPr>
+              <w:t>预制会员卡管理</w:t>
+            </w:r>
+            <w:r>
+              <w:rPr>
+                <w:noProof/>
+                <w:webHidden/>
+              </w:rPr>
+              <w:tab/>
+            </w:r>
+            <w:r>
+              <w:rPr>
+                <w:noProof/>
+                <w:webHidden/>
+              </w:rPr>
+              <w:fldChar w:fldCharType="begin"/>
+            </w:r>
+            <w:r>
+              <w:rPr>
+                <w:noProof/>
+                <w:webHidden/>
+              </w:rPr>
+              <w:instrText xml:space="preserve"> PAGEREF _Toc521051803 \h </w:instrText>
+            </w:r>
+            <w:r>
+              <w:rPr>
+                <w:noProof/>
+                <w:webHidden/>
+              </w:rPr>
+            </w:r>
+            <w:r>
+              <w:rPr>
+                <w:noProof/>
+                <w:webHidden/>
+              </w:rPr>
+              <w:fldChar w:fldCharType="separate"/>
+            </w:r>
+            <w:r>
+              <w:rPr>
+                <w:noProof/>
+                <w:webHidden/>
+              </w:rPr>
+              <w:t>9</w:t>
+            </w:r>
+            <w:r>
+              <w:rPr>
+                <w:noProof/>
+                <w:webHidden/>
+              </w:rPr>
+              <w:fldChar w:fldCharType="end"/>
+            </w:r>
+          </w:hyperlink>
+        </w:p>
+        <w:p>
+          <w:pPr>
+            <w:pStyle w:val="50"/>
+            <w:tabs>
+              <w:tab w:val="left" w:pos="1050"/>
+              <w:tab w:val="right" w:leader="dot" w:pos="8296"/>
+            </w:tabs>
+            <w:ind w:left="210" w:right="210"/>
+            <w:rPr>
+              <w:rFonts w:eastAsiaTheme="minorEastAsia"/>
+              <w:noProof/>
+              <w:sz w:val="21"/>
+              <w:szCs w:val="22"/>
+            </w:rPr>
+          </w:pPr>
+          <w:hyperlink w:anchor="_Toc521051804" w:history="1">
+            <w:r>
+              <w:rPr>
+                <w:rStyle w:val="a6"/>
+                <w:noProof/>
+              </w:rPr>
+              <w:t>3.1.7</w:t>
+            </w:r>
+            <w:r>
+              <w:rPr>
+                <w:rFonts w:eastAsiaTheme="minorEastAsia"/>
+                <w:noProof/>
+                <w:sz w:val="21"/>
+                <w:szCs w:val="22"/>
+              </w:rPr>
+              <w:tab/>
+            </w:r>
+            <w:r>
+              <w:rPr>
+                <w:rStyle w:val="a6"/>
+                <w:rFonts w:hint="eastAsia"/>
+                <w:noProof/>
+              </w:rPr>
+              <w:t>商家会员管理</w:t>
+            </w:r>
+            <w:r>
+              <w:rPr>
+                <w:noProof/>
+                <w:webHidden/>
+              </w:rPr>
+              <w:tab/>
+            </w:r>
+            <w:r>
+              <w:rPr>
+                <w:noProof/>
+                <w:webHidden/>
+              </w:rPr>
+              <w:fldChar w:fldCharType="begin"/>
+            </w:r>
+            <w:r>
+              <w:rPr>
+                <w:noProof/>
+                <w:webHidden/>
+              </w:rPr>
+              <w:instrText xml:space="preserve"> PAGEREF _Toc521051804 \h </w:instrText>
+            </w:r>
+            <w:r>
+              <w:rPr>
+                <w:noProof/>
+                <w:webHidden/>
+              </w:rPr>
+            </w:r>
+            <w:r>
+              <w:rPr>
+                <w:noProof/>
+                <w:webHidden/>
+              </w:rPr>
+              <w:fldChar w:fldCharType="separate"/>
+            </w:r>
+            <w:r>
+              <w:rPr>
+                <w:noProof/>
+                <w:webHidden/>
+              </w:rPr>
+              <w:t>11</w:t>
+            </w:r>
+            <w:r>
+              <w:rPr>
+                <w:noProof/>
+                <w:webHidden/>
+              </w:rPr>
+              <w:fldChar w:fldCharType="end"/>
+            </w:r>
+          </w:hyperlink>
+        </w:p>
+        <w:p>
+          <w:pPr>
+            <w:pStyle w:val="50"/>
+            <w:tabs>
+              <w:tab w:val="left" w:pos="1050"/>
+              <w:tab w:val="right" w:leader="dot" w:pos="8296"/>
+            </w:tabs>
+            <w:ind w:left="210" w:right="210"/>
+            <w:rPr>
+              <w:rFonts w:eastAsiaTheme="minorEastAsia"/>
+              <w:noProof/>
+              <w:sz w:val="21"/>
+              <w:szCs w:val="22"/>
+            </w:rPr>
+          </w:pPr>
+          <w:hyperlink w:anchor="_Toc521051805" w:history="1">
+            <w:r>
+              <w:rPr>
+                <w:rStyle w:val="a6"/>
+                <w:noProof/>
+              </w:rPr>
+              <w:t>3.1.8</w:t>
+            </w:r>
+            <w:r>
+              <w:rPr>
+                <w:rFonts w:eastAsiaTheme="minorEastAsia"/>
+                <w:noProof/>
+                <w:sz w:val="21"/>
+                <w:szCs w:val="22"/>
+              </w:rPr>
+              <w:tab/>
+            </w:r>
+            <w:r>
+              <w:rPr>
+                <w:rStyle w:val="a6"/>
+                <w:rFonts w:hint="eastAsia"/>
+                <w:noProof/>
+              </w:rPr>
+              <w:t>会员充值管理</w:t>
+            </w:r>
+            <w:r>
+              <w:rPr>
+                <w:noProof/>
+                <w:webHidden/>
+              </w:rPr>
+              <w:tab/>
+            </w:r>
+            <w:r>
+              <w:rPr>
+                <w:noProof/>
+                <w:webHidden/>
+              </w:rPr>
+              <w:fldChar w:fldCharType="begin"/>
+            </w:r>
+            <w:r>
+              <w:rPr>
+                <w:noProof/>
+                <w:webHidden/>
+              </w:rPr>
+              <w:instrText xml:space="preserve"> PAGEREF _Toc521051805 \h </w:instrText>
+            </w:r>
+            <w:r>
+              <w:rPr>
+                <w:noProof/>
+                <w:webHidden/>
+              </w:rPr>
+            </w:r>
+            <w:r>
+              <w:rPr>
+                <w:noProof/>
+                <w:webHidden/>
+              </w:rPr>
+              <w:fldChar w:fldCharType="separate"/>
+            </w:r>
+            <w:r>
+              <w:rPr>
+                <w:noProof/>
+                <w:webHidden/>
+              </w:rPr>
+              <w:t>15</w:t>
+            </w:r>
+            <w:r>
+              <w:rPr>
+                <w:noProof/>
+                <w:webHidden/>
+              </w:rPr>
+              <w:fldChar w:fldCharType="end"/>
+            </w:r>
+          </w:hyperlink>
+        </w:p>
+        <w:p>
+          <w:pPr>
+            <w:pStyle w:val="50"/>
+            <w:tabs>
+              <w:tab w:val="left" w:pos="1050"/>
+              <w:tab w:val="right" w:leader="dot" w:pos="8296"/>
+            </w:tabs>
+            <w:ind w:left="210" w:right="210"/>
+            <w:rPr>
+              <w:rFonts w:eastAsiaTheme="minorEastAsia"/>
+              <w:noProof/>
+              <w:sz w:val="21"/>
+              <w:szCs w:val="22"/>
+            </w:rPr>
+          </w:pPr>
+          <w:hyperlink w:anchor="_Toc521051806" w:history="1">
+            <w:r>
+              <w:rPr>
+                <w:rStyle w:val="a6"/>
+                <w:noProof/>
+              </w:rPr>
+              <w:t>3.1.9</w:t>
+            </w:r>
+            <w:r>
+              <w:rPr>
+                <w:rFonts w:eastAsiaTheme="minorEastAsia"/>
+                <w:noProof/>
+                <w:sz w:val="21"/>
+                <w:szCs w:val="22"/>
+              </w:rPr>
+              <w:tab/>
+            </w:r>
+            <w:r>
+              <w:rPr>
+                <w:rStyle w:val="a6"/>
+                <w:rFonts w:hint="eastAsia"/>
+                <w:noProof/>
+              </w:rPr>
+              <w:t>会员消费管理</w:t>
+            </w:r>
+            <w:r>
+              <w:rPr>
+                <w:noProof/>
+                <w:webHidden/>
+              </w:rPr>
+              <w:tab/>
+            </w:r>
+            <w:r>
+              <w:rPr>
+                <w:noProof/>
+                <w:webHidden/>
+              </w:rPr>
+              <w:fldChar w:fldCharType="begin"/>
+            </w:r>
+            <w:r>
+              <w:rPr>
+                <w:noProof/>
+                <w:webHidden/>
+              </w:rPr>
+              <w:instrText xml:space="preserve"> PAGEREF _Toc521051806 \h </w:instrText>
+            </w:r>
+            <w:r>
+              <w:rPr>
+                <w:noProof/>
+                <w:webHidden/>
+              </w:rPr>
+            </w:r>
+            <w:r>
+              <w:rPr>
+                <w:noProof/>
+                <w:webHidden/>
+              </w:rPr>
+              <w:fldChar w:fldCharType="separate"/>
+            </w:r>
+            <w:r>
+              <w:rPr>
+                <w:noProof/>
+                <w:webHidden/>
+              </w:rPr>
+              <w:t>16</w:t>
+            </w:r>
+            <w:r>
+              <w:rPr>
+                <w:noProof/>
+                <w:webHidden/>
+              </w:rPr>
+              <w:fldChar w:fldCharType="end"/>
+            </w:r>
+          </w:hyperlink>
+        </w:p>
+        <w:p>
+          <w:pPr>
+            <w:pStyle w:val="50"/>
             <w:tabs>
               <w:tab w:val="right" w:leader="dot" w:pos="8296"/>
             </w:tabs>
@@ -424,13 +1330,21 @@
               <w:szCs w:val="22"/>
             </w:rPr>
           </w:pPr>
-          <w:hyperlink w:anchor="_Toc520705534" w:history="1">
-            <w:r>
-              <w:rPr>
-                <w:rStyle w:val="a8"/>
+          <w:hyperlink w:anchor="_Toc521051807" w:history="1">
+            <w:r>
+              <w:rPr>
+                <w:rStyle w:val="a6"/>
                 <w:noProof/>
               </w:rPr>
-              <w:t>3.1商家平台管理功能需求</w:t>
+              <w:t>3.1.10</w:t>
+            </w:r>
+            <w:r>
+              <w:rPr>
+                <w:rStyle w:val="a6"/>
+                <w:rFonts w:hint="eastAsia"/>
+                <w:noProof/>
+              </w:rPr>
+              <w:t>入盟商家统计</w:t>
             </w:r>
             <w:r>
               <w:rPr>
@@ -451,7 +1365,7 @@
                 <w:noProof/>
                 <w:webHidden/>
               </w:rPr>
-              <w:instrText xml:space="preserve"> PAGEREF _Toc520705534 \h </w:instrText>
+              <w:instrText xml:space="preserve"> PAGEREF _Toc521051807 \h </w:instrText>
             </w:r>
             <w:r>
               <w:rPr>
@@ -471,7 +1385,7 @@
                 <w:noProof/>
                 <w:webHidden/>
               </w:rPr>
-              <w:t>2</w:t>
+              <w:t>17</w:t>
             </w:r>
             <w:r>
               <w:rPr>
@@ -484,372 +1398,7 @@
         </w:p>
         <w:p>
           <w:pPr>
-            <w:pStyle w:val="TOC5"/>
-            <w:tabs>
-              <w:tab w:val="left" w:pos="850"/>
-              <w:tab w:val="right" w:leader="dot" w:pos="8296"/>
-            </w:tabs>
-            <w:ind w:left="210" w:right="210"/>
-            <w:rPr>
-              <w:rFonts w:eastAsiaTheme="minorEastAsia"/>
-              <w:noProof/>
-              <w:sz w:val="21"/>
-              <w:szCs w:val="22"/>
-            </w:rPr>
-          </w:pPr>
-          <w:hyperlink w:anchor="_Toc520705535" w:history="1">
-            <w:r>
-              <w:rPr>
-                <w:rStyle w:val="a8"/>
-                <w:noProof/>
-              </w:rPr>
-              <w:t>3.1.1商家加盟管理</w:t>
-            </w:r>
-            <w:r>
-              <w:rPr>
-                <w:noProof/>
-                <w:webHidden/>
-              </w:rPr>
-              <w:tab/>
-            </w:r>
-            <w:r>
-              <w:rPr>
-                <w:noProof/>
-                <w:webHidden/>
-              </w:rPr>
-              <w:fldChar w:fldCharType="begin"/>
-            </w:r>
-            <w:r>
-              <w:rPr>
-                <w:noProof/>
-                <w:webHidden/>
-              </w:rPr>
-              <w:instrText xml:space="preserve"> PAGEREF _Toc520705535 \h </w:instrText>
-            </w:r>
-            <w:r>
-              <w:rPr>
-                <w:noProof/>
-                <w:webHidden/>
-              </w:rPr>
-            </w:r>
-            <w:r>
-              <w:rPr>
-                <w:noProof/>
-                <w:webHidden/>
-              </w:rPr>
-              <w:fldChar w:fldCharType="separate"/>
-            </w:r>
-            <w:r>
-              <w:rPr>
-                <w:noProof/>
-                <w:webHidden/>
-              </w:rPr>
-              <w:t>2</w:t>
-            </w:r>
-            <w:r>
-              <w:rPr>
-                <w:noProof/>
-                <w:webHidden/>
-              </w:rPr>
-              <w:fldChar w:fldCharType="end"/>
-            </w:r>
-          </w:hyperlink>
-        </w:p>
-        <w:p>
-          <w:pPr>
-            <w:pStyle w:val="TOC5"/>
-            <w:tabs>
-              <w:tab w:val="left" w:pos="850"/>
-              <w:tab w:val="right" w:leader="dot" w:pos="8296"/>
-            </w:tabs>
-            <w:ind w:left="210" w:right="210"/>
-            <w:rPr>
-              <w:rFonts w:eastAsiaTheme="minorEastAsia"/>
-              <w:noProof/>
-              <w:sz w:val="21"/>
-              <w:szCs w:val="22"/>
-            </w:rPr>
-          </w:pPr>
-          <w:hyperlink w:anchor="_Toc520705536" w:history="1">
-            <w:r>
-              <w:rPr>
-                <w:rStyle w:val="a8"/>
-                <w:noProof/>
-              </w:rPr>
-              <w:t>3.1.2商家账户管理</w:t>
-            </w:r>
-            <w:r>
-              <w:rPr>
-                <w:noProof/>
-                <w:webHidden/>
-              </w:rPr>
-              <w:tab/>
-            </w:r>
-            <w:r>
-              <w:rPr>
-                <w:noProof/>
-                <w:webHidden/>
-              </w:rPr>
-              <w:fldChar w:fldCharType="begin"/>
-            </w:r>
-            <w:r>
-              <w:rPr>
-                <w:noProof/>
-                <w:webHidden/>
-              </w:rPr>
-              <w:instrText xml:space="preserve"> PAGEREF _Toc520705536 \h </w:instrText>
-            </w:r>
-            <w:r>
-              <w:rPr>
-                <w:noProof/>
-                <w:webHidden/>
-              </w:rPr>
-            </w:r>
-            <w:r>
-              <w:rPr>
-                <w:noProof/>
-                <w:webHidden/>
-              </w:rPr>
-              <w:fldChar w:fldCharType="separate"/>
-            </w:r>
-            <w:r>
-              <w:rPr>
-                <w:noProof/>
-                <w:webHidden/>
-              </w:rPr>
-              <w:t>2</w:t>
-            </w:r>
-            <w:r>
-              <w:rPr>
-                <w:noProof/>
-                <w:webHidden/>
-              </w:rPr>
-              <w:fldChar w:fldCharType="end"/>
-            </w:r>
-          </w:hyperlink>
-        </w:p>
-        <w:p>
-          <w:pPr>
-            <w:pStyle w:val="TOC5"/>
-            <w:tabs>
-              <w:tab w:val="left" w:pos="850"/>
-              <w:tab w:val="right" w:leader="dot" w:pos="8296"/>
-            </w:tabs>
-            <w:ind w:left="210" w:right="210"/>
-            <w:rPr>
-              <w:rFonts w:eastAsiaTheme="minorEastAsia"/>
-              <w:noProof/>
-              <w:sz w:val="21"/>
-              <w:szCs w:val="22"/>
-            </w:rPr>
-          </w:pPr>
-          <w:hyperlink w:anchor="_Toc520705537" w:history="1">
-            <w:r>
-              <w:rPr>
-                <w:rStyle w:val="a8"/>
-                <w:noProof/>
-              </w:rPr>
-              <w:t>3.1.3商家配置管理</w:t>
-            </w:r>
-            <w:r>
-              <w:rPr>
-                <w:noProof/>
-                <w:webHidden/>
-              </w:rPr>
-              <w:tab/>
-            </w:r>
-            <w:r>
-              <w:rPr>
-                <w:noProof/>
-                <w:webHidden/>
-              </w:rPr>
-              <w:fldChar w:fldCharType="begin"/>
-            </w:r>
-            <w:r>
-              <w:rPr>
-                <w:noProof/>
-                <w:webHidden/>
-              </w:rPr>
-              <w:instrText xml:space="preserve"> PAGEREF _Toc520705537 \h </w:instrText>
-            </w:r>
-            <w:r>
-              <w:rPr>
-                <w:noProof/>
-                <w:webHidden/>
-              </w:rPr>
-            </w:r>
-            <w:r>
-              <w:rPr>
-                <w:noProof/>
-                <w:webHidden/>
-              </w:rPr>
-              <w:fldChar w:fldCharType="separate"/>
-            </w:r>
-            <w:r>
-              <w:rPr>
-                <w:noProof/>
-                <w:webHidden/>
-              </w:rPr>
-              <w:t>3</w:t>
-            </w:r>
-            <w:r>
-              <w:rPr>
-                <w:noProof/>
-                <w:webHidden/>
-              </w:rPr>
-              <w:fldChar w:fldCharType="end"/>
-            </w:r>
-          </w:hyperlink>
-        </w:p>
-        <w:p>
-          <w:pPr>
-            <w:pStyle w:val="TOC5"/>
-            <w:tabs>
-              <w:tab w:val="left" w:pos="850"/>
-              <w:tab w:val="right" w:leader="dot" w:pos="8296"/>
-            </w:tabs>
-            <w:ind w:left="210" w:right="210"/>
-            <w:rPr>
-              <w:rFonts w:eastAsiaTheme="minorEastAsia"/>
-              <w:noProof/>
-              <w:sz w:val="21"/>
-              <w:szCs w:val="22"/>
-            </w:rPr>
-          </w:pPr>
-          <w:hyperlink w:anchor="_Toc520705538" w:history="1">
-            <w:r>
-              <w:rPr>
-                <w:rStyle w:val="a8"/>
-                <w:noProof/>
-              </w:rPr>
-              <w:t>3.1.4商家登陆管理</w:t>
-            </w:r>
-            <w:r>
-              <w:rPr>
-                <w:noProof/>
-                <w:webHidden/>
-              </w:rPr>
-              <w:tab/>
-            </w:r>
-            <w:r>
-              <w:rPr>
-                <w:noProof/>
-                <w:webHidden/>
-              </w:rPr>
-              <w:fldChar w:fldCharType="begin"/>
-            </w:r>
-            <w:r>
-              <w:rPr>
-                <w:noProof/>
-                <w:webHidden/>
-              </w:rPr>
-              <w:instrText xml:space="preserve"> PAGEREF _Toc520705538 \h </w:instrText>
-            </w:r>
-            <w:r>
-              <w:rPr>
-                <w:noProof/>
-                <w:webHidden/>
-              </w:rPr>
-            </w:r>
-            <w:r>
-              <w:rPr>
-                <w:noProof/>
-                <w:webHidden/>
-              </w:rPr>
-              <w:fldChar w:fldCharType="separate"/>
-            </w:r>
-            <w:r>
-              <w:rPr>
-                <w:noProof/>
-                <w:webHidden/>
-              </w:rPr>
-              <w:t>4</w:t>
-            </w:r>
-            <w:r>
-              <w:rPr>
-                <w:noProof/>
-                <w:webHidden/>
-              </w:rPr>
-              <w:fldChar w:fldCharType="end"/>
-            </w:r>
-          </w:hyperlink>
-        </w:p>
-        <w:p>
-          <w:pPr>
-            <w:pStyle w:val="TOC5"/>
-            <w:tabs>
-              <w:tab w:val="left" w:pos="850"/>
-              <w:tab w:val="right" w:leader="dot" w:pos="8296"/>
-            </w:tabs>
-            <w:ind w:left="210" w:right="210"/>
-            <w:rPr>
-              <w:rFonts w:eastAsiaTheme="minorEastAsia"/>
-              <w:noProof/>
-              <w:sz w:val="21"/>
-              <w:szCs w:val="22"/>
-            </w:rPr>
-          </w:pPr>
-          <w:hyperlink w:anchor="_Toc520705539" w:history="1">
-            <w:r>
-              <w:rPr>
-                <w:rStyle w:val="a8"/>
-                <w:noProof/>
-              </w:rPr>
-              <w:t>3.1.5商家展示信息维护</w:t>
-            </w:r>
-            <w:r>
-              <w:rPr>
-                <w:noProof/>
-                <w:webHidden/>
-              </w:rPr>
-              <w:tab/>
-            </w:r>
-            <w:r>
-              <w:rPr>
-                <w:noProof/>
-                <w:webHidden/>
-              </w:rPr>
-              <w:fldChar w:fldCharType="begin"/>
-            </w:r>
-            <w:r>
-              <w:rPr>
-                <w:noProof/>
-                <w:webHidden/>
-              </w:rPr>
-              <w:instrText xml:space="preserve"> PAGEREF _Toc520705539 \h </w:instrText>
-            </w:r>
-            <w:r>
-              <w:rPr>
-                <w:noProof/>
-                <w:webHidden/>
-              </w:rPr>
-            </w:r>
-            <w:r>
-              <w:rPr>
-                <w:noProof/>
-                <w:webHidden/>
-              </w:rPr>
-              <w:fldChar w:fldCharType="separate"/>
-            </w:r>
-            <w:r>
-              <w:rPr>
-                <w:noProof/>
-                <w:webHidden/>
-              </w:rPr>
-              <w:t>6</w:t>
-            </w:r>
-            <w:r>
-              <w:rPr>
-                <w:noProof/>
-                <w:webHidden/>
-              </w:rPr>
-              <w:fldChar w:fldCharType="end"/>
-            </w:r>
-          </w:hyperlink>
-        </w:p>
-        <w:p>
-          <w:pPr>
-            <w:pStyle w:val="TOC5"/>
+            <w:pStyle w:val="40"/>
             <w:tabs>
               <w:tab w:val="right" w:leader="dot" w:pos="8296"/>
             </w:tabs>
@@ -861,29 +1410,21 @@
               <w:szCs w:val="22"/>
             </w:rPr>
           </w:pPr>
-          <w:hyperlink w:anchor="_Toc520705540" w:history="1">
-            <w:r>
-              <w:rPr>
-                <w:rStyle w:val="a8"/>
+          <w:hyperlink w:anchor="_Toc521051808" w:history="1">
+            <w:r>
+              <w:rPr>
+                <w:rStyle w:val="a6"/>
                 <w:noProof/>
               </w:rPr>
-              <w:t>3.1.6</w:t>
-            </w:r>
-            <w:r>
-              <w:rPr>
-                <w:rFonts w:eastAsiaTheme="minorEastAsia"/>
+              <w:t>3.2</w:t>
+            </w:r>
+            <w:r>
+              <w:rPr>
+                <w:rStyle w:val="a6"/>
+                <w:rFonts w:hint="eastAsia"/>
                 <w:noProof/>
-                <w:sz w:val="21"/>
-                <w:szCs w:val="22"/>
-              </w:rPr>
-              <w:t xml:space="preserve"> </w:t>
-            </w:r>
-            <w:r>
-              <w:rPr>
-                <w:rStyle w:val="a8"/>
-                <w:noProof/>
-              </w:rPr>
-              <w:t>预制会员卡管理</w:t>
+              </w:rPr>
+              <w:t>会员中心功能需求</w:t>
             </w:r>
             <w:r>
               <w:rPr>
@@ -904,7 +1445,7 @@
                 <w:noProof/>
                 <w:webHidden/>
               </w:rPr>
-              <w:instrText xml:space="preserve"> PAGEREF _Toc520705540 \h </w:instrText>
+              <w:instrText xml:space="preserve"> PAGEREF _Toc521051808 \h </w:instrText>
             </w:r>
             <w:r>
               <w:rPr>
@@ -924,366 +1465,7 @@
                 <w:noProof/>
                 <w:webHidden/>
               </w:rPr>
-              <w:t>8</w:t>
-            </w:r>
-            <w:r>
-              <w:rPr>
-                <w:noProof/>
-                <w:webHidden/>
-              </w:rPr>
-              <w:fldChar w:fldCharType="end"/>
-            </w:r>
-          </w:hyperlink>
-        </w:p>
-        <w:bookmarkStart w:id="0" w:name="_GoBack"/>
-        <w:p>
-          <w:pPr>
-            <w:pStyle w:val="TOC5"/>
-            <w:tabs>
-              <w:tab w:val="left" w:pos="655"/>
-              <w:tab w:val="right" w:leader="dot" w:pos="8296"/>
-            </w:tabs>
-            <w:ind w:left="210" w:right="210"/>
-            <w:rPr>
-              <w:rFonts w:eastAsiaTheme="minorEastAsia"/>
-              <w:noProof/>
-              <w:sz w:val="21"/>
-              <w:szCs w:val="22"/>
-            </w:rPr>
-          </w:pPr>
-          <w:r>
-            <w:rPr>
-              <w:rStyle w:val="a8"/>
-              <w:noProof/>
-            </w:rPr>
-            <w:fldChar w:fldCharType="begin"/>
-          </w:r>
-          <w:r>
-            <w:rPr>
-              <w:rStyle w:val="a8"/>
-              <w:noProof/>
-            </w:rPr>
-            <w:instrText xml:space="preserve"> </w:instrText>
-          </w:r>
-          <w:r>
-            <w:rPr>
-              <w:noProof/>
-            </w:rPr>
-            <w:instrText>HYPERLINK \l "_Toc520705541"</w:instrText>
-          </w:r>
-          <w:r>
-            <w:rPr>
-              <w:rStyle w:val="a8"/>
-              <w:noProof/>
-            </w:rPr>
-            <w:instrText xml:space="preserve"> </w:instrText>
-          </w:r>
-          <w:r>
-            <w:rPr>
-              <w:rStyle w:val="a8"/>
-              <w:noProof/>
-            </w:rPr>
-          </w:r>
-          <w:r>
-            <w:rPr>
-              <w:rStyle w:val="a8"/>
-              <w:noProof/>
-            </w:rPr>
-            <w:fldChar w:fldCharType="separate"/>
-          </w:r>
-          <w:r>
-            <w:rPr>
-              <w:rStyle w:val="a8"/>
-              <w:noProof/>
-            </w:rPr>
-            <w:t>3.1.7</w:t>
-          </w:r>
-          <w:r>
-            <w:rPr>
-              <w:rFonts w:eastAsiaTheme="minorEastAsia"/>
-              <w:noProof/>
-              <w:sz w:val="21"/>
-              <w:szCs w:val="22"/>
-            </w:rPr>
-            <w:tab/>
-          </w:r>
-          <w:r>
-            <w:rPr>
-              <w:rStyle w:val="a8"/>
-              <w:noProof/>
-            </w:rPr>
-            <w:t>商家会员管理</w:t>
-          </w:r>
-          <w:r>
-            <w:rPr>
-              <w:noProof/>
-              <w:webHidden/>
-            </w:rPr>
-            <w:tab/>
-          </w:r>
-          <w:r>
-            <w:rPr>
-              <w:noProof/>
-              <w:webHidden/>
-            </w:rPr>
-            <w:fldChar w:fldCharType="begin"/>
-          </w:r>
-          <w:r>
-            <w:rPr>
-              <w:noProof/>
-              <w:webHidden/>
-            </w:rPr>
-            <w:instrText xml:space="preserve"> PAGEREF _Toc520705541 \h </w:instrText>
-          </w:r>
-          <w:r>
-            <w:rPr>
-              <w:noProof/>
-              <w:webHidden/>
-            </w:rPr>
-          </w:r>
-          <w:r>
-            <w:rPr>
-              <w:noProof/>
-              <w:webHidden/>
-            </w:rPr>
-            <w:fldChar w:fldCharType="separate"/>
-          </w:r>
-          <w:r>
-            <w:rPr>
-              <w:noProof/>
-              <w:webHidden/>
-            </w:rPr>
-            <w:t>9</w:t>
-          </w:r>
-          <w:r>
-            <w:rPr>
-              <w:noProof/>
-              <w:webHidden/>
-            </w:rPr>
-            <w:fldChar w:fldCharType="end"/>
-          </w:r>
-          <w:r>
-            <w:rPr>
-              <w:rStyle w:val="a8"/>
-              <w:noProof/>
-            </w:rPr>
-            <w:fldChar w:fldCharType="end"/>
-          </w:r>
-        </w:p>
-        <w:bookmarkEnd w:id="0"/>
-        <w:p>
-          <w:pPr>
-            <w:pStyle w:val="TOC5"/>
-            <w:tabs>
-              <w:tab w:val="left" w:pos="655"/>
-              <w:tab w:val="right" w:leader="dot" w:pos="8296"/>
-            </w:tabs>
-            <w:ind w:left="210" w:right="210"/>
-            <w:rPr>
-              <w:rFonts w:eastAsiaTheme="minorEastAsia"/>
-              <w:noProof/>
-              <w:sz w:val="21"/>
-              <w:szCs w:val="22"/>
-            </w:rPr>
-          </w:pPr>
-          <w:r>
-            <w:rPr>
-              <w:rStyle w:val="a8"/>
-              <w:noProof/>
-            </w:rPr>
-            <w:fldChar w:fldCharType="begin"/>
-          </w:r>
-          <w:r>
-            <w:rPr>
-              <w:rStyle w:val="a8"/>
-              <w:noProof/>
-            </w:rPr>
-            <w:instrText xml:space="preserve"> </w:instrText>
-          </w:r>
-          <w:r>
-            <w:rPr>
-              <w:noProof/>
-            </w:rPr>
-            <w:instrText>HYPERLINK \l "_Toc520705542"</w:instrText>
-          </w:r>
-          <w:r>
-            <w:rPr>
-              <w:rStyle w:val="a8"/>
-              <w:noProof/>
-            </w:rPr>
-            <w:instrText xml:space="preserve"> </w:instrText>
-          </w:r>
-          <w:r>
-            <w:rPr>
-              <w:rStyle w:val="a8"/>
-              <w:noProof/>
-            </w:rPr>
-          </w:r>
-          <w:r>
-            <w:rPr>
-              <w:rStyle w:val="a8"/>
-              <w:noProof/>
-            </w:rPr>
-            <w:fldChar w:fldCharType="separate"/>
-          </w:r>
-          <w:r>
-            <w:rPr>
-              <w:rStyle w:val="a8"/>
-              <w:noProof/>
-            </w:rPr>
-            <w:t>3.1.8</w:t>
-          </w:r>
-          <w:r>
-            <w:rPr>
-              <w:rFonts w:eastAsiaTheme="minorEastAsia"/>
-              <w:noProof/>
-              <w:sz w:val="21"/>
-              <w:szCs w:val="22"/>
-            </w:rPr>
-            <w:tab/>
-          </w:r>
-          <w:r>
-            <w:rPr>
-              <w:rStyle w:val="a8"/>
-              <w:noProof/>
-            </w:rPr>
-            <w:t>会员充值管理</w:t>
-          </w:r>
-          <w:r>
-            <w:rPr>
-              <w:noProof/>
-              <w:webHidden/>
-            </w:rPr>
-            <w:tab/>
-          </w:r>
-          <w:r>
-            <w:rPr>
-              <w:noProof/>
-              <w:webHidden/>
-            </w:rPr>
-            <w:fldChar w:fldCharType="begin"/>
-          </w:r>
-          <w:r>
-            <w:rPr>
-              <w:noProof/>
-              <w:webHidden/>
-            </w:rPr>
-            <w:instrText xml:space="preserve"> PAGEREF _Toc520705542 \h </w:instrText>
-          </w:r>
-          <w:r>
-            <w:rPr>
-              <w:noProof/>
-              <w:webHidden/>
-            </w:rPr>
-          </w:r>
-          <w:r>
-            <w:rPr>
-              <w:noProof/>
-              <w:webHidden/>
-            </w:rPr>
-            <w:fldChar w:fldCharType="separate"/>
-          </w:r>
-          <w:r>
-            <w:rPr>
-              <w:noProof/>
-              <w:webHidden/>
-            </w:rPr>
-            <w:t>13</w:t>
-          </w:r>
-          <w:r>
-            <w:rPr>
-              <w:noProof/>
-              <w:webHidden/>
-            </w:rPr>
-            <w:fldChar w:fldCharType="end"/>
-          </w:r>
-          <w:r>
-            <w:rPr>
-              <w:rStyle w:val="a8"/>
-              <w:noProof/>
-            </w:rPr>
-            <w:fldChar w:fldCharType="end"/>
-          </w:r>
-        </w:p>
-        <w:p>
-          <w:pPr>
-            <w:pStyle w:val="TOC5"/>
-            <w:tabs>
-              <w:tab w:val="left" w:pos="655"/>
-              <w:tab w:val="right" w:leader="dot" w:pos="8296"/>
-            </w:tabs>
-            <w:ind w:left="210" w:right="210"/>
-            <w:rPr>
-              <w:rFonts w:eastAsiaTheme="minorEastAsia"/>
-              <w:noProof/>
-              <w:sz w:val="21"/>
-              <w:szCs w:val="22"/>
-            </w:rPr>
-          </w:pPr>
-          <w:hyperlink w:anchor="_Toc520705543" w:history="1">
-            <w:r>
-              <w:rPr>
-                <w:rStyle w:val="a8"/>
-                <w:noProof/>
-              </w:rPr>
-              <w:t>3.1.9</w:t>
-            </w:r>
-            <w:r>
-              <w:rPr>
-                <w:rFonts w:eastAsiaTheme="minorEastAsia"/>
-                <w:noProof/>
-                <w:sz w:val="21"/>
-                <w:szCs w:val="22"/>
-              </w:rPr>
-              <w:tab/>
-            </w:r>
-            <w:r>
-              <w:rPr>
-                <w:rStyle w:val="a8"/>
-                <w:noProof/>
-              </w:rPr>
-              <w:t>会员消费管理</w:t>
-            </w:r>
-            <w:r>
-              <w:rPr>
-                <w:noProof/>
-                <w:webHidden/>
-              </w:rPr>
-              <w:tab/>
-            </w:r>
-            <w:r>
-              <w:rPr>
-                <w:noProof/>
-                <w:webHidden/>
-              </w:rPr>
-              <w:fldChar w:fldCharType="begin"/>
-            </w:r>
-            <w:r>
-              <w:rPr>
-                <w:noProof/>
-                <w:webHidden/>
-              </w:rPr>
-              <w:instrText xml:space="preserve"> PAGEREF _Toc520705543 \h </w:instrText>
-            </w:r>
-            <w:r>
-              <w:rPr>
-                <w:noProof/>
-                <w:webHidden/>
-              </w:rPr>
-            </w:r>
-            <w:r>
-              <w:rPr>
-                <w:noProof/>
-                <w:webHidden/>
-              </w:rPr>
-              <w:fldChar w:fldCharType="separate"/>
-            </w:r>
-            <w:r>
-              <w:rPr>
-                <w:noProof/>
-                <w:webHidden/>
-              </w:rPr>
-              <w:t>13</w:t>
+              <w:t>18</w:t>
             </w:r>
             <w:r>
               <w:rPr>
@@ -1296,7 +1478,7 @@
         </w:p>
         <w:p>
           <w:pPr>
-            <w:pStyle w:val="TOC5"/>
+            <w:pStyle w:val="50"/>
             <w:tabs>
               <w:tab w:val="right" w:leader="dot" w:pos="8296"/>
             </w:tabs>
@@ -1308,13 +1490,21 @@
               <w:szCs w:val="22"/>
             </w:rPr>
           </w:pPr>
-          <w:hyperlink w:anchor="_Toc520705544" w:history="1">
-            <w:r>
-              <w:rPr>
-                <w:rStyle w:val="a8"/>
+          <w:hyperlink w:anchor="_Toc521051809" w:history="1">
+            <w:r>
+              <w:rPr>
+                <w:rStyle w:val="a6"/>
                 <w:noProof/>
               </w:rPr>
-              <w:t>3.1.10商家消费点评回复</w:t>
+              <w:t>3.2.1</w:t>
+            </w:r>
+            <w:r>
+              <w:rPr>
+                <w:rStyle w:val="a6"/>
+                <w:rFonts w:hint="eastAsia"/>
+                <w:noProof/>
+              </w:rPr>
+              <w:t>会员登录</w:t>
             </w:r>
             <w:r>
               <w:rPr>
@@ -1335,7 +1525,7 @@
                 <w:noProof/>
                 <w:webHidden/>
               </w:rPr>
-              <w:instrText xml:space="preserve"> PAGEREF _Toc520705544 \h </w:instrText>
+              <w:instrText xml:space="preserve"> PAGEREF _Toc521051809 \h </w:instrText>
             </w:r>
             <w:r>
               <w:rPr>
@@ -1355,7 +1545,7 @@
                 <w:noProof/>
                 <w:webHidden/>
               </w:rPr>
-              <w:t>14</w:t>
+              <w:t>18</w:t>
             </w:r>
             <w:r>
               <w:rPr>
@@ -1368,7 +1558,7 @@
         </w:p>
         <w:p>
           <w:pPr>
-            <w:pStyle w:val="TOC5"/>
+            <w:pStyle w:val="50"/>
             <w:tabs>
               <w:tab w:val="right" w:leader="dot" w:pos="8296"/>
             </w:tabs>
@@ -1380,13 +1570,21 @@
               <w:szCs w:val="22"/>
             </w:rPr>
           </w:pPr>
-          <w:hyperlink w:anchor="_Toc520705545" w:history="1">
-            <w:r>
-              <w:rPr>
-                <w:rStyle w:val="a8"/>
+          <w:hyperlink w:anchor="_Toc521051810" w:history="1">
+            <w:r>
+              <w:rPr>
+                <w:rStyle w:val="a6"/>
                 <w:noProof/>
               </w:rPr>
-              <w:t>3.1.13入盟商家统计</w:t>
+              <w:t>3.2.2</w:t>
+            </w:r>
+            <w:r>
+              <w:rPr>
+                <w:rStyle w:val="a6"/>
+                <w:rFonts w:hint="eastAsia"/>
+                <w:noProof/>
+              </w:rPr>
+              <w:t>个人账户管理</w:t>
             </w:r>
             <w:r>
               <w:rPr>
@@ -1407,7 +1605,7 @@
                 <w:noProof/>
                 <w:webHidden/>
               </w:rPr>
-              <w:instrText xml:space="preserve"> PAGEREF _Toc520705545 \h </w:instrText>
+              <w:instrText xml:space="preserve"> PAGEREF _Toc521051810 \h </w:instrText>
             </w:r>
             <w:r>
               <w:rPr>
@@ -1427,7 +1625,7 @@
                 <w:noProof/>
                 <w:webHidden/>
               </w:rPr>
-              <w:t>15</w:t>
+              <w:t>19</w:t>
             </w:r>
             <w:r>
               <w:rPr>
@@ -1440,7 +1638,7 @@
         </w:p>
         <w:p>
           <w:pPr>
-            <w:pStyle w:val="TOC5"/>
+            <w:pStyle w:val="50"/>
             <w:tabs>
               <w:tab w:val="right" w:leader="dot" w:pos="8296"/>
             </w:tabs>
@@ -1452,13 +1650,21 @@
               <w:szCs w:val="22"/>
             </w:rPr>
           </w:pPr>
-          <w:hyperlink w:anchor="_Toc520705546" w:history="1">
-            <w:r>
-              <w:rPr>
-                <w:rStyle w:val="a8"/>
+          <w:hyperlink w:anchor="_Toc521051811" w:history="1">
+            <w:r>
+              <w:rPr>
+                <w:rStyle w:val="a6"/>
                 <w:noProof/>
               </w:rPr>
-              <w:t>3.1.14入盟商家问题反馈</w:t>
+              <w:t>3.2.3</w:t>
+            </w:r>
+            <w:r>
+              <w:rPr>
+                <w:rStyle w:val="a6"/>
+                <w:rFonts w:hint="eastAsia"/>
+                <w:noProof/>
+              </w:rPr>
+              <w:t>消费记录查询</w:t>
             </w:r>
             <w:r>
               <w:rPr>
@@ -1479,7 +1685,7 @@
                 <w:noProof/>
                 <w:webHidden/>
               </w:rPr>
-              <w:instrText xml:space="preserve"> PAGEREF _Toc520705546 \h </w:instrText>
+              <w:instrText xml:space="preserve"> PAGEREF _Toc521051811 \h </w:instrText>
             </w:r>
             <w:r>
               <w:rPr>
@@ -1499,7 +1705,7 @@
                 <w:noProof/>
                 <w:webHidden/>
               </w:rPr>
-              <w:t>16</w:t>
+              <w:t>20</w:t>
             </w:r>
             <w:r>
               <w:rPr>
@@ -1512,7 +1718,7 @@
         </w:p>
         <w:p>
           <w:pPr>
-            <w:pStyle w:val="TOC4"/>
+            <w:pStyle w:val="50"/>
             <w:tabs>
               <w:tab w:val="right" w:leader="dot" w:pos="8296"/>
             </w:tabs>
@@ -1524,13 +1730,21 @@
               <w:szCs w:val="22"/>
             </w:rPr>
           </w:pPr>
-          <w:hyperlink w:anchor="_Toc520705547" w:history="1">
-            <w:r>
-              <w:rPr>
-                <w:rStyle w:val="a8"/>
+          <w:hyperlink w:anchor="_Toc521051812" w:history="1">
+            <w:r>
+              <w:rPr>
+                <w:rStyle w:val="a6"/>
                 <w:noProof/>
               </w:rPr>
-              <w:t>3.2会员中心功能需求</w:t>
+              <w:t>3.2.4</w:t>
+            </w:r>
+            <w:r>
+              <w:rPr>
+                <w:rStyle w:val="a6"/>
+                <w:rFonts w:hint="eastAsia"/>
+                <w:noProof/>
+              </w:rPr>
+              <w:t>商家点评</w:t>
             </w:r>
             <w:r>
               <w:rPr>
@@ -1551,7 +1765,7 @@
                 <w:noProof/>
                 <w:webHidden/>
               </w:rPr>
-              <w:instrText xml:space="preserve"> PAGEREF _Toc520705547 \h </w:instrText>
+              <w:instrText xml:space="preserve"> PAGEREF _Toc521051812 \h </w:instrText>
             </w:r>
             <w:r>
               <w:rPr>
@@ -1571,7 +1785,7 @@
                 <w:noProof/>
                 <w:webHidden/>
               </w:rPr>
-              <w:t>17</w:t>
+              <w:t>20</w:t>
             </w:r>
             <w:r>
               <w:rPr>
@@ -1584,7 +1798,7 @@
         </w:p>
         <w:p>
           <w:pPr>
-            <w:pStyle w:val="TOC5"/>
+            <w:pStyle w:val="40"/>
             <w:tabs>
               <w:tab w:val="right" w:leader="dot" w:pos="8296"/>
             </w:tabs>
@@ -1596,13 +1810,21 @@
               <w:szCs w:val="22"/>
             </w:rPr>
           </w:pPr>
-          <w:hyperlink w:anchor="_Toc520705548" w:history="1">
-            <w:r>
-              <w:rPr>
-                <w:rStyle w:val="a8"/>
+          <w:hyperlink w:anchor="_Toc521051813" w:history="1">
+            <w:r>
+              <w:rPr>
+                <w:rStyle w:val="a6"/>
                 <w:noProof/>
               </w:rPr>
-              <w:t>3.2.1会员登录</w:t>
+              <w:t>3.3</w:t>
+            </w:r>
+            <w:r>
+              <w:rPr>
+                <w:rStyle w:val="a6"/>
+                <w:rFonts w:hint="eastAsia"/>
+                <w:noProof/>
+              </w:rPr>
+              <w:t>七彩云信息展示功能需求</w:t>
             </w:r>
             <w:r>
               <w:rPr>
@@ -1623,7 +1845,7 @@
                 <w:noProof/>
                 <w:webHidden/>
               </w:rPr>
-              <w:instrText xml:space="preserve"> PAGEREF _Toc520705548 \h </w:instrText>
+              <w:instrText xml:space="preserve"> PAGEREF _Toc521051813 \h </w:instrText>
             </w:r>
             <w:r>
               <w:rPr>
@@ -1643,7 +1865,7 @@
                 <w:noProof/>
                 <w:webHidden/>
               </w:rPr>
-              <w:t>17</w:t>
+              <w:t>21</w:t>
             </w:r>
             <w:r>
               <w:rPr>
@@ -1656,7 +1878,7 @@
         </w:p>
         <w:p>
           <w:pPr>
-            <w:pStyle w:val="TOC5"/>
+            <w:pStyle w:val="50"/>
             <w:tabs>
               <w:tab w:val="right" w:leader="dot" w:pos="8296"/>
             </w:tabs>
@@ -1668,13 +1890,21 @@
               <w:szCs w:val="22"/>
             </w:rPr>
           </w:pPr>
-          <w:hyperlink w:anchor="_Toc520705549" w:history="1">
-            <w:r>
-              <w:rPr>
-                <w:rStyle w:val="a8"/>
+          <w:hyperlink w:anchor="_Toc521051814" w:history="1">
+            <w:r>
+              <w:rPr>
+                <w:rStyle w:val="a6"/>
                 <w:noProof/>
               </w:rPr>
-              <w:t>3.2.2个人账户管理</w:t>
+              <w:t>3.3.1</w:t>
+            </w:r>
+            <w:r>
+              <w:rPr>
+                <w:rStyle w:val="a6"/>
+                <w:rFonts w:hint="eastAsia"/>
+                <w:noProof/>
+              </w:rPr>
+              <w:t>行业信息展示</w:t>
             </w:r>
             <w:r>
               <w:rPr>
@@ -1695,7 +1925,7 @@
                 <w:noProof/>
                 <w:webHidden/>
               </w:rPr>
-              <w:instrText xml:space="preserve"> PAGEREF _Toc520705549 \h </w:instrText>
+              <w:instrText xml:space="preserve"> PAGEREF _Toc521051814 \h </w:instrText>
             </w:r>
             <w:r>
               <w:rPr>
@@ -1715,7 +1945,7 @@
                 <w:noProof/>
                 <w:webHidden/>
               </w:rPr>
-              <w:t>18</w:t>
+              <w:t>21</w:t>
             </w:r>
             <w:r>
               <w:rPr>
@@ -1728,7 +1958,7 @@
         </w:p>
         <w:p>
           <w:pPr>
-            <w:pStyle w:val="TOC5"/>
+            <w:pStyle w:val="50"/>
             <w:tabs>
               <w:tab w:val="right" w:leader="dot" w:pos="8296"/>
             </w:tabs>
@@ -1740,13 +1970,21 @@
               <w:szCs w:val="22"/>
             </w:rPr>
           </w:pPr>
-          <w:hyperlink w:anchor="_Toc520705550" w:history="1">
-            <w:r>
-              <w:rPr>
-                <w:rStyle w:val="a8"/>
+          <w:hyperlink w:anchor="_Toc521051815" w:history="1">
+            <w:r>
+              <w:rPr>
+                <w:rStyle w:val="a6"/>
                 <w:noProof/>
               </w:rPr>
-              <w:t>3.2.3消费记录查询</w:t>
+              <w:t>3.3.2</w:t>
+            </w:r>
+            <w:r>
+              <w:rPr>
+                <w:rStyle w:val="a6"/>
+                <w:rFonts w:hint="eastAsia"/>
+                <w:noProof/>
+              </w:rPr>
+              <w:t>商家展示</w:t>
             </w:r>
             <w:r>
               <w:rPr>
@@ -1767,7 +2005,7 @@
                 <w:noProof/>
                 <w:webHidden/>
               </w:rPr>
-              <w:instrText xml:space="preserve"> PAGEREF _Toc520705550 \h </w:instrText>
+              <w:instrText xml:space="preserve"> PAGEREF _Toc521051815 \h </w:instrText>
             </w:r>
             <w:r>
               <w:rPr>
@@ -1787,7 +2025,7 @@
                 <w:noProof/>
                 <w:webHidden/>
               </w:rPr>
-              <w:t>18</w:t>
+              <w:t>22</w:t>
             </w:r>
             <w:r>
               <w:rPr>
@@ -1800,7 +2038,7 @@
         </w:p>
         <w:p>
           <w:pPr>
-            <w:pStyle w:val="TOC5"/>
+            <w:pStyle w:val="50"/>
             <w:tabs>
               <w:tab w:val="right" w:leader="dot" w:pos="8296"/>
             </w:tabs>
@@ -1812,13 +2050,21 @@
               <w:szCs w:val="22"/>
             </w:rPr>
           </w:pPr>
-          <w:hyperlink w:anchor="_Toc520705551" w:history="1">
-            <w:r>
-              <w:rPr>
-                <w:rStyle w:val="a8"/>
+          <w:hyperlink w:anchor="_Toc521051816" w:history="1">
+            <w:r>
+              <w:rPr>
+                <w:rStyle w:val="a6"/>
                 <w:noProof/>
               </w:rPr>
-              <w:t>3.2.4商家点评</w:t>
+              <w:t>3.3.3</w:t>
+            </w:r>
+            <w:r>
+              <w:rPr>
+                <w:rStyle w:val="a6"/>
+                <w:rFonts w:hint="eastAsia"/>
+                <w:noProof/>
+              </w:rPr>
+              <w:t>站内搜索</w:t>
             </w:r>
             <w:r>
               <w:rPr>
@@ -1839,7 +2085,7 @@
                 <w:noProof/>
                 <w:webHidden/>
               </w:rPr>
-              <w:instrText xml:space="preserve"> PAGEREF _Toc520705551 \h </w:instrText>
+              <w:instrText xml:space="preserve"> PAGEREF _Toc521051816 \h </w:instrText>
             </w:r>
             <w:r>
               <w:rPr>
@@ -1859,7 +2105,7 @@
                 <w:noProof/>
                 <w:webHidden/>
               </w:rPr>
-              <w:t>19</w:t>
+              <w:t>23</w:t>
             </w:r>
             <w:r>
               <w:rPr>
@@ -1872,7 +2118,7 @@
         </w:p>
         <w:p>
           <w:pPr>
-            <w:pStyle w:val="TOC4"/>
+            <w:pStyle w:val="40"/>
             <w:tabs>
               <w:tab w:val="right" w:leader="dot" w:pos="8296"/>
             </w:tabs>
@@ -1884,13 +2130,21 @@
               <w:szCs w:val="22"/>
             </w:rPr>
           </w:pPr>
-          <w:hyperlink w:anchor="_Toc520705552" w:history="1">
-            <w:r>
-              <w:rPr>
-                <w:rStyle w:val="a8"/>
+          <w:hyperlink w:anchor="_Toc521051817" w:history="1">
+            <w:r>
+              <w:rPr>
+                <w:rStyle w:val="a6"/>
                 <w:noProof/>
               </w:rPr>
-              <w:t>3.3七彩云信息展示功能需求</w:t>
+              <w:t>3.4</w:t>
+            </w:r>
+            <w:r>
+              <w:rPr>
+                <w:rStyle w:val="a6"/>
+                <w:rFonts w:hint="eastAsia"/>
+                <w:noProof/>
+              </w:rPr>
+              <w:t>七彩云综合管理系统</w:t>
             </w:r>
             <w:r>
               <w:rPr>
@@ -1911,7 +2165,7 @@
                 <w:noProof/>
                 <w:webHidden/>
               </w:rPr>
-              <w:instrText xml:space="preserve"> PAGEREF _Toc520705552 \h </w:instrText>
+              <w:instrText xml:space="preserve"> PAGEREF _Toc521051817 \h </w:instrText>
             </w:r>
             <w:r>
               <w:rPr>
@@ -1931,7 +2185,7 @@
                 <w:noProof/>
                 <w:webHidden/>
               </w:rPr>
-              <w:t>20</w:t>
+              <w:t>23</w:t>
             </w:r>
             <w:r>
               <w:rPr>
@@ -1944,7 +2198,7 @@
         </w:p>
         <w:p>
           <w:pPr>
-            <w:pStyle w:val="TOC5"/>
+            <w:pStyle w:val="50"/>
             <w:tabs>
               <w:tab w:val="right" w:leader="dot" w:pos="8296"/>
             </w:tabs>
@@ -1956,13 +2210,21 @@
               <w:szCs w:val="22"/>
             </w:rPr>
           </w:pPr>
-          <w:hyperlink w:anchor="_Toc520705553" w:history="1">
-            <w:r>
-              <w:rPr>
-                <w:rStyle w:val="a8"/>
+          <w:hyperlink w:anchor="_Toc521051818" w:history="1">
+            <w:r>
+              <w:rPr>
+                <w:rStyle w:val="a6"/>
                 <w:noProof/>
               </w:rPr>
-              <w:t>3.3.1行业信息展示</w:t>
+              <w:t>3.4.1</w:t>
+            </w:r>
+            <w:r>
+              <w:rPr>
+                <w:rStyle w:val="a6"/>
+                <w:rFonts w:hint="eastAsia"/>
+                <w:noProof/>
+              </w:rPr>
+              <w:t>商家入盟申请审核</w:t>
             </w:r>
             <w:r>
               <w:rPr>
@@ -1983,7 +2245,7 @@
                 <w:noProof/>
                 <w:webHidden/>
               </w:rPr>
-              <w:instrText xml:space="preserve"> PAGEREF _Toc520705553 \h </w:instrText>
+              <w:instrText xml:space="preserve"> PAGEREF _Toc521051818 \h </w:instrText>
             </w:r>
             <w:r>
               <w:rPr>
@@ -2003,7 +2265,7 @@
                 <w:noProof/>
                 <w:webHidden/>
               </w:rPr>
-              <w:t>20</w:t>
+              <w:t>23</w:t>
             </w:r>
             <w:r>
               <w:rPr>
@@ -2016,7 +2278,7 @@
         </w:p>
         <w:p>
           <w:pPr>
-            <w:pStyle w:val="TOC5"/>
+            <w:pStyle w:val="50"/>
             <w:tabs>
               <w:tab w:val="right" w:leader="dot" w:pos="8296"/>
             </w:tabs>
@@ -2028,13 +2290,21 @@
               <w:szCs w:val="22"/>
             </w:rPr>
           </w:pPr>
-          <w:hyperlink w:anchor="_Toc520705554" w:history="1">
-            <w:r>
-              <w:rPr>
-                <w:rStyle w:val="a8"/>
+          <w:hyperlink w:anchor="_Toc521051819" w:history="1">
+            <w:r>
+              <w:rPr>
+                <w:rStyle w:val="a6"/>
                 <w:noProof/>
               </w:rPr>
-              <w:t>3.3.2商家展示</w:t>
+              <w:t>3.4.2</w:t>
+            </w:r>
+            <w:r>
+              <w:rPr>
+                <w:rStyle w:val="a6"/>
+                <w:rFonts w:hint="eastAsia"/>
+                <w:noProof/>
+              </w:rPr>
+              <w:t>商家管理</w:t>
             </w:r>
             <w:r>
               <w:rPr>
@@ -2055,7 +2325,7 @@
                 <w:noProof/>
                 <w:webHidden/>
               </w:rPr>
-              <w:instrText xml:space="preserve"> PAGEREF _Toc520705554 \h </w:instrText>
+              <w:instrText xml:space="preserve"> PAGEREF _Toc521051819 \h </w:instrText>
             </w:r>
             <w:r>
               <w:rPr>
@@ -2075,7 +2345,7 @@
                 <w:noProof/>
                 <w:webHidden/>
               </w:rPr>
-              <w:t>20</w:t>
+              <w:t>24</w:t>
             </w:r>
             <w:r>
               <w:rPr>
@@ -2088,7 +2358,7 @@
         </w:p>
         <w:p>
           <w:pPr>
-            <w:pStyle w:val="TOC5"/>
+            <w:pStyle w:val="50"/>
             <w:tabs>
               <w:tab w:val="right" w:leader="dot" w:pos="8296"/>
             </w:tabs>
@@ -2100,13 +2370,21 @@
               <w:szCs w:val="22"/>
             </w:rPr>
           </w:pPr>
-          <w:hyperlink w:anchor="_Toc520705555" w:history="1">
-            <w:r>
-              <w:rPr>
-                <w:rStyle w:val="a8"/>
+          <w:hyperlink w:anchor="_Toc521051820" w:history="1">
+            <w:r>
+              <w:rPr>
+                <w:rStyle w:val="a6"/>
                 <w:noProof/>
               </w:rPr>
-              <w:t>3.3.3站内搜索</w:t>
+              <w:t>3.4.3</w:t>
+            </w:r>
+            <w:r>
+              <w:rPr>
+                <w:rStyle w:val="a6"/>
+                <w:rFonts w:hint="eastAsia"/>
+                <w:noProof/>
+              </w:rPr>
+              <w:t>基础信息维护</w:t>
             </w:r>
             <w:r>
               <w:rPr>
@@ -2127,7 +2405,7 @@
                 <w:noProof/>
                 <w:webHidden/>
               </w:rPr>
-              <w:instrText xml:space="preserve"> PAGEREF _Toc520705555 \h </w:instrText>
+              <w:instrText xml:space="preserve"> PAGEREF _Toc521051820 \h </w:instrText>
             </w:r>
             <w:r>
               <w:rPr>
@@ -2147,295 +2425,7 @@
                 <w:noProof/>
                 <w:webHidden/>
               </w:rPr>
-              <w:t>21</w:t>
-            </w:r>
-            <w:r>
-              <w:rPr>
-                <w:noProof/>
-                <w:webHidden/>
-              </w:rPr>
-              <w:fldChar w:fldCharType="end"/>
-            </w:r>
-          </w:hyperlink>
-        </w:p>
-        <w:p>
-          <w:pPr>
-            <w:pStyle w:val="TOC4"/>
-            <w:tabs>
-              <w:tab w:val="right" w:leader="dot" w:pos="8296"/>
-            </w:tabs>
-            <w:ind w:left="210" w:right="210"/>
-            <w:rPr>
-              <w:rFonts w:eastAsiaTheme="minorEastAsia"/>
-              <w:noProof/>
-              <w:sz w:val="21"/>
-              <w:szCs w:val="22"/>
-            </w:rPr>
-          </w:pPr>
-          <w:hyperlink w:anchor="_Toc520705556" w:history="1">
-            <w:r>
-              <w:rPr>
-                <w:rStyle w:val="a8"/>
-                <w:noProof/>
-              </w:rPr>
-              <w:t>3.4七彩云综合管理系统</w:t>
-            </w:r>
-            <w:r>
-              <w:rPr>
-                <w:noProof/>
-                <w:webHidden/>
-              </w:rPr>
-              <w:tab/>
-            </w:r>
-            <w:r>
-              <w:rPr>
-                <w:noProof/>
-                <w:webHidden/>
-              </w:rPr>
-              <w:fldChar w:fldCharType="begin"/>
-            </w:r>
-            <w:r>
-              <w:rPr>
-                <w:noProof/>
-                <w:webHidden/>
-              </w:rPr>
-              <w:instrText xml:space="preserve"> PAGEREF _Toc520705556 \h </w:instrText>
-            </w:r>
-            <w:r>
-              <w:rPr>
-                <w:noProof/>
-                <w:webHidden/>
-              </w:rPr>
-            </w:r>
-            <w:r>
-              <w:rPr>
-                <w:noProof/>
-                <w:webHidden/>
-              </w:rPr>
-              <w:fldChar w:fldCharType="separate"/>
-            </w:r>
-            <w:r>
-              <w:rPr>
-                <w:noProof/>
-                <w:webHidden/>
-              </w:rPr>
-              <w:t>22</w:t>
-            </w:r>
-            <w:r>
-              <w:rPr>
-                <w:noProof/>
-                <w:webHidden/>
-              </w:rPr>
-              <w:fldChar w:fldCharType="end"/>
-            </w:r>
-          </w:hyperlink>
-        </w:p>
-        <w:p>
-          <w:pPr>
-            <w:pStyle w:val="TOC5"/>
-            <w:tabs>
-              <w:tab w:val="right" w:leader="dot" w:pos="8296"/>
-            </w:tabs>
-            <w:ind w:left="210" w:right="210"/>
-            <w:rPr>
-              <w:rFonts w:eastAsiaTheme="minorEastAsia"/>
-              <w:noProof/>
-              <w:sz w:val="21"/>
-              <w:szCs w:val="22"/>
-            </w:rPr>
-          </w:pPr>
-          <w:hyperlink w:anchor="_Toc520705557" w:history="1">
-            <w:r>
-              <w:rPr>
-                <w:rStyle w:val="a8"/>
-                <w:noProof/>
-              </w:rPr>
-              <w:t>3.4.1商家入盟申请审核</w:t>
-            </w:r>
-            <w:r>
-              <w:rPr>
-                <w:noProof/>
-                <w:webHidden/>
-              </w:rPr>
-              <w:tab/>
-            </w:r>
-            <w:r>
-              <w:rPr>
-                <w:noProof/>
-                <w:webHidden/>
-              </w:rPr>
-              <w:fldChar w:fldCharType="begin"/>
-            </w:r>
-            <w:r>
-              <w:rPr>
-                <w:noProof/>
-                <w:webHidden/>
-              </w:rPr>
-              <w:instrText xml:space="preserve"> PAGEREF _Toc520705557 \h </w:instrText>
-            </w:r>
-            <w:r>
-              <w:rPr>
-                <w:noProof/>
-                <w:webHidden/>
-              </w:rPr>
-            </w:r>
-            <w:r>
-              <w:rPr>
-                <w:noProof/>
-                <w:webHidden/>
-              </w:rPr>
-              <w:fldChar w:fldCharType="separate"/>
-            </w:r>
-            <w:r>
-              <w:rPr>
-                <w:noProof/>
-                <w:webHidden/>
-              </w:rPr>
-              <w:t>22</w:t>
-            </w:r>
-            <w:r>
-              <w:rPr>
-                <w:noProof/>
-                <w:webHidden/>
-              </w:rPr>
-              <w:fldChar w:fldCharType="end"/>
-            </w:r>
-          </w:hyperlink>
-        </w:p>
-        <w:p>
-          <w:pPr>
-            <w:pStyle w:val="TOC5"/>
-            <w:tabs>
-              <w:tab w:val="right" w:leader="dot" w:pos="8296"/>
-            </w:tabs>
-            <w:ind w:left="210" w:right="210"/>
-            <w:rPr>
-              <w:rFonts w:eastAsiaTheme="minorEastAsia"/>
-              <w:noProof/>
-              <w:sz w:val="21"/>
-              <w:szCs w:val="22"/>
-            </w:rPr>
-          </w:pPr>
-          <w:hyperlink w:anchor="_Toc520705558" w:history="1">
-            <w:r>
-              <w:rPr>
-                <w:rStyle w:val="a8"/>
-                <w:noProof/>
-              </w:rPr>
-              <w:t>3.4.2商家管理</w:t>
-            </w:r>
-            <w:r>
-              <w:rPr>
-                <w:noProof/>
-                <w:webHidden/>
-              </w:rPr>
-              <w:tab/>
-            </w:r>
-            <w:r>
-              <w:rPr>
-                <w:noProof/>
-                <w:webHidden/>
-              </w:rPr>
-              <w:fldChar w:fldCharType="begin"/>
-            </w:r>
-            <w:r>
-              <w:rPr>
-                <w:noProof/>
-                <w:webHidden/>
-              </w:rPr>
-              <w:instrText xml:space="preserve"> PAGEREF _Toc520705558 \h </w:instrText>
-            </w:r>
-            <w:r>
-              <w:rPr>
-                <w:noProof/>
-                <w:webHidden/>
-              </w:rPr>
-            </w:r>
-            <w:r>
-              <w:rPr>
-                <w:noProof/>
-                <w:webHidden/>
-              </w:rPr>
-              <w:fldChar w:fldCharType="separate"/>
-            </w:r>
-            <w:r>
-              <w:rPr>
-                <w:noProof/>
-                <w:webHidden/>
-              </w:rPr>
-              <w:t>22</w:t>
-            </w:r>
-            <w:r>
-              <w:rPr>
-                <w:noProof/>
-                <w:webHidden/>
-              </w:rPr>
-              <w:fldChar w:fldCharType="end"/>
-            </w:r>
-          </w:hyperlink>
-        </w:p>
-        <w:p>
-          <w:pPr>
-            <w:pStyle w:val="TOC5"/>
-            <w:tabs>
-              <w:tab w:val="right" w:leader="dot" w:pos="8296"/>
-            </w:tabs>
-            <w:ind w:left="210" w:right="210"/>
-            <w:rPr>
-              <w:rFonts w:eastAsiaTheme="minorEastAsia"/>
-              <w:noProof/>
-              <w:sz w:val="21"/>
-              <w:szCs w:val="22"/>
-            </w:rPr>
-          </w:pPr>
-          <w:hyperlink w:anchor="_Toc520705559" w:history="1">
-            <w:r>
-              <w:rPr>
-                <w:rStyle w:val="a8"/>
-                <w:noProof/>
-              </w:rPr>
-              <w:t>3.4.3基础信息维护</w:t>
-            </w:r>
-            <w:r>
-              <w:rPr>
-                <w:noProof/>
-                <w:webHidden/>
-              </w:rPr>
-              <w:tab/>
-            </w:r>
-            <w:r>
-              <w:rPr>
-                <w:noProof/>
-                <w:webHidden/>
-              </w:rPr>
-              <w:fldChar w:fldCharType="begin"/>
-            </w:r>
-            <w:r>
-              <w:rPr>
-                <w:noProof/>
-                <w:webHidden/>
-              </w:rPr>
-              <w:instrText xml:space="preserve"> PAGEREF _Toc520705559 \h </w:instrText>
-            </w:r>
-            <w:r>
-              <w:rPr>
-                <w:noProof/>
-                <w:webHidden/>
-              </w:rPr>
-            </w:r>
-            <w:r>
-              <w:rPr>
-                <w:noProof/>
-                <w:webHidden/>
-              </w:rPr>
-              <w:fldChar w:fldCharType="separate"/>
-            </w:r>
-            <w:r>
-              <w:rPr>
-                <w:noProof/>
-                <w:webHidden/>
-              </w:rPr>
-              <w:t>23</w:t>
+              <w:t>25</w:t>
             </w:r>
             <w:r>
               <w:rPr>
@@ -2465,9 +2455,9 @@
     <w:p>
       <w:pPr>
         <w:pStyle w:val="1"/>
-        <w:ind w:leftChars="0" w:left="425" w:right="210" w:firstLineChars="500" w:firstLine="2200"/>
-      </w:pPr>
-      <w:bookmarkStart w:id="1" w:name="_Toc520705530"/>
+        <w:ind w:leftChars="0" w:left="425" w:right="210" w:firstLineChars="500" w:firstLine="2201"/>
+      </w:pPr>
+      <w:bookmarkStart w:id="1" w:name="_Toc521051793"/>
       <w:r>
         <w:rPr>
           <w:rFonts w:hint="eastAsia"/>
@@ -2485,7 +2475,7 @@
         </w:numPr>
         <w:ind w:leftChars="0" w:right="210"/>
       </w:pPr>
-      <w:bookmarkStart w:id="2" w:name="_Toc520705531"/>
+      <w:bookmarkStart w:id="2" w:name="_Toc521051794"/>
       <w:r>
         <w:rPr>
           <w:rFonts w:hint="eastAsia"/>
@@ -2525,12 +2515,11 @@
         </w:numPr>
         <w:ind w:leftChars="0" w:right="210"/>
       </w:pPr>
-      <w:bookmarkStart w:id="3" w:name="_Toc520705532"/>
+      <w:bookmarkStart w:id="3" w:name="_Toc521051795"/>
       <w:r>
         <w:rPr>
           <w:rFonts w:hint="eastAsia"/>
         </w:rPr>
-        <w:lastRenderedPageBreak/>
         <w:t>系统角色</w:t>
       </w:r>
       <w:bookmarkEnd w:id="3"/>
@@ -2589,11 +2578,12 @@
         </w:numPr>
         <w:ind w:leftChars="0" w:right="210"/>
       </w:pPr>
-      <w:bookmarkStart w:id="4" w:name="_Toc520705533"/>
+      <w:bookmarkStart w:id="4" w:name="_Toc521051796"/>
       <w:r>
         <w:rPr>
           <w:rFonts w:hint="eastAsia"/>
         </w:rPr>
+        <w:lastRenderedPageBreak/>
         <w:t>用例阐述</w:t>
       </w:r>
       <w:bookmarkEnd w:id="4"/>
@@ -2607,7 +2597,7 @@
         </w:numPr>
         <w:ind w:leftChars="0" w:left="993" w:right="210"/>
       </w:pPr>
-      <w:bookmarkStart w:id="5" w:name="_Toc520705534"/>
+      <w:bookmarkStart w:id="5" w:name="_Toc521051797"/>
       <w:r>
         <w:rPr>
           <w:rFonts w:hint="eastAsia"/>
@@ -2625,7 +2615,7 @@
         </w:numPr>
         <w:ind w:leftChars="0" w:left="567" w:right="210"/>
       </w:pPr>
-      <w:bookmarkStart w:id="6" w:name="_Toc520705535"/>
+      <w:bookmarkStart w:id="6" w:name="_Toc521051798"/>
       <w:r>
         <w:rPr>
           <w:rFonts w:hint="eastAsia"/>
@@ -2636,7 +2626,7 @@
     </w:p>
     <w:tbl>
       <w:tblPr>
-        <w:tblStyle w:val="af1"/>
+        <w:tblStyle w:val="ac"/>
         <w:tblW w:w="0" w:type="auto"/>
         <w:tblLook w:val="04A0" w:firstRow="1" w:lastRow="0" w:firstColumn="1" w:lastColumn="0" w:noHBand="0" w:noVBand="1"/>
       </w:tblPr>
@@ -3287,7 +3277,7 @@
         </w:numPr>
         <w:ind w:leftChars="0" w:left="567" w:right="210"/>
       </w:pPr>
-      <w:bookmarkStart w:id="7" w:name="_Toc520705536"/>
+      <w:bookmarkStart w:id="7" w:name="_Toc521051799"/>
       <w:r>
         <w:rPr>
           <w:rFonts w:hint="eastAsia"/>
@@ -3298,7 +3288,7 @@
     </w:p>
     <w:tbl>
       <w:tblPr>
-        <w:tblStyle w:val="af1"/>
+        <w:tblStyle w:val="ac"/>
         <w:tblW w:w="0" w:type="auto"/>
         <w:jc w:val="center"/>
         <w:tblLook w:val="04A0" w:firstRow="1" w:lastRow="0" w:firstColumn="1" w:lastColumn="0" w:noHBand="0" w:noVBand="1"/>
@@ -3377,14 +3367,61 @@
               <w:rPr>
                 <w:rFonts w:hint="eastAsia"/>
               </w:rPr>
-              <w:t>用例</w:t>
+              <w:t>用例阐述</w:t>
+            </w:r>
+          </w:p>
+        </w:tc>
+        <w:tc>
+          <w:tcPr>
+            <w:tcW w:w="7060" w:type="dxa"/>
+            <w:gridSpan w:val="2"/>
+            <w:vAlign w:val="center"/>
+          </w:tcPr>
+          <w:p>
+            <w:pPr>
+              <w:ind w:left="210" w:right="210"/>
+              <w:jc w:val="center"/>
+              <w:rPr>
+                <w:lang w:eastAsia="zh-CN"/>
+              </w:rPr>
+            </w:pPr>
+            <w:r>
+              <w:rPr>
+                <w:rFonts w:hint="eastAsia"/>
+                <w:lang w:eastAsia="zh-CN"/>
+              </w:rPr>
+              <w:t>商家账户管理</w:t>
+            </w:r>
+          </w:p>
+        </w:tc>
+      </w:tr>
+      <w:tr>
+        <w:trPr>
+          <w:jc w:val="center"/>
+        </w:trPr>
+        <w:tc>
+          <w:tcPr>
+            <w:tcW w:w="1236" w:type="dxa"/>
+            <w:shd w:val="clear" w:color="auto" w:fill="BFBFBF" w:themeFill="background1" w:themeFillShade="BF"/>
+            <w:vAlign w:val="center"/>
+          </w:tcPr>
+          <w:p>
+            <w:pPr>
+              <w:ind w:left="210" w:right="210"/>
+              <w:jc w:val="center"/>
+            </w:pPr>
+            <w:r>
+              <w:rPr>
+                <w:rFonts w:hint="eastAsia"/>
+              </w:rPr>
+              <w:t>前置</w:t>
             </w:r>
             <w:r>
               <w:rPr>
                 <w:rFonts w:hint="eastAsia"/>
               </w:rPr>
               <w:lastRenderedPageBreak/>
-              <w:t>阐述</w:t>
+              <w:t>条件</w:t>
             </w:r>
           </w:p>
         </w:tc>
@@ -3408,53 +3445,6 @@
                 <w:lang w:eastAsia="zh-CN"/>
               </w:rPr>
               <w:lastRenderedPageBreak/>
-              <w:t>商家账户管理</w:t>
-            </w:r>
-          </w:p>
-        </w:tc>
-      </w:tr>
-      <w:tr>
-        <w:trPr>
-          <w:jc w:val="center"/>
-        </w:trPr>
-        <w:tc>
-          <w:tcPr>
-            <w:tcW w:w="1236" w:type="dxa"/>
-            <w:shd w:val="clear" w:color="auto" w:fill="BFBFBF" w:themeFill="background1" w:themeFillShade="BF"/>
-            <w:vAlign w:val="center"/>
-          </w:tcPr>
-          <w:p>
-            <w:pPr>
-              <w:ind w:left="210" w:right="210"/>
-              <w:jc w:val="center"/>
-            </w:pPr>
-            <w:r>
-              <w:rPr>
-                <w:rFonts w:hint="eastAsia"/>
-              </w:rPr>
-              <w:t>前置条件</w:t>
-            </w:r>
-          </w:p>
-        </w:tc>
-        <w:tc>
-          <w:tcPr>
-            <w:tcW w:w="7060" w:type="dxa"/>
-            <w:gridSpan w:val="2"/>
-            <w:vAlign w:val="center"/>
-          </w:tcPr>
-          <w:p>
-            <w:pPr>
-              <w:ind w:left="210" w:right="210"/>
-              <w:jc w:val="center"/>
-              <w:rPr>
-                <w:lang w:eastAsia="zh-CN"/>
-              </w:rPr>
-            </w:pPr>
-            <w:r>
-              <w:rPr>
-                <w:rFonts w:hint="eastAsia"/>
-                <w:lang w:eastAsia="zh-CN"/>
-              </w:rPr>
               <w:t>登录</w:t>
             </w:r>
           </w:p>
@@ -3480,6 +3470,7 @@
                 <w:rFonts w:hint="eastAsia"/>
                 <w:lang w:eastAsia="zh-CN"/>
               </w:rPr>
+              <w:lastRenderedPageBreak/>
               <w:t>输入</w:t>
             </w:r>
           </w:p>
@@ -3952,7 +3943,7 @@
         </w:numPr>
         <w:ind w:leftChars="0" w:left="567" w:right="210"/>
       </w:pPr>
-      <w:bookmarkStart w:id="8" w:name="_Toc520705537"/>
+      <w:bookmarkStart w:id="8" w:name="_Toc521051800"/>
       <w:r>
         <w:rPr>
           <w:rFonts w:hint="eastAsia"/>
@@ -3963,7 +3954,7 @@
     </w:p>
     <w:tbl>
       <w:tblPr>
-        <w:tblStyle w:val="af1"/>
+        <w:tblStyle w:val="ac"/>
         <w:tblW w:w="0" w:type="auto"/>
         <w:jc w:val="center"/>
         <w:tblLook w:val="04A0" w:firstRow="1" w:lastRow="0" w:firstColumn="1" w:lastColumn="0" w:noHBand="0" w:noVBand="1"/>
@@ -4529,6 +4520,7 @@
                 <w:rFonts w:hint="eastAsia"/>
                 <w:lang w:eastAsia="zh-CN"/>
               </w:rPr>
+              <w:lastRenderedPageBreak/>
               <w:t>输出</w:t>
             </w:r>
           </w:p>
@@ -4653,12 +4645,11 @@
         </w:numPr>
         <w:ind w:leftChars="0" w:left="567" w:right="210"/>
       </w:pPr>
-      <w:bookmarkStart w:id="9" w:name="_Toc520705538"/>
+      <w:bookmarkStart w:id="9" w:name="_Toc521051801"/>
       <w:r>
         <w:rPr>
           <w:rFonts w:hint="eastAsia"/>
         </w:rPr>
-        <w:lastRenderedPageBreak/>
         <w:t>商家登陆管理</w:t>
       </w:r>
       <w:bookmarkEnd w:id="9"/>
@@ -4690,7 +4681,7 @@
     </w:p>
     <w:tbl>
       <w:tblPr>
-        <w:tblStyle w:val="af1"/>
+        <w:tblStyle w:val="ac"/>
         <w:tblW w:w="0" w:type="auto"/>
         <w:jc w:val="center"/>
         <w:tblLook w:val="04A0" w:firstRow="1" w:lastRow="0" w:firstColumn="1" w:lastColumn="0" w:noHBand="0" w:noVBand="1"/>
@@ -5345,7 +5336,7 @@
     </w:p>
     <w:tbl>
       <w:tblPr>
-        <w:tblStyle w:val="af1"/>
+        <w:tblStyle w:val="ac"/>
         <w:tblW w:w="0" w:type="auto"/>
         <w:jc w:val="center"/>
         <w:tblLook w:val="04A0" w:firstRow="1" w:lastRow="0" w:firstColumn="1" w:lastColumn="0" w:noHBand="0" w:noVBand="1"/>
@@ -5471,29 +5462,37 @@
               <w:rPr>
                 <w:rFonts w:hint="eastAsia"/>
               </w:rPr>
-              <w:t>前置条件</w:t>
-            </w:r>
-          </w:p>
-        </w:tc>
-        <w:tc>
-          <w:tcPr>
-            <w:tcW w:w="7060" w:type="dxa"/>
-            <w:gridSpan w:val="2"/>
-            <w:vAlign w:val="center"/>
-          </w:tcPr>
-          <w:p>
-            <w:pPr>
-              <w:ind w:left="210" w:right="210"/>
-              <w:jc w:val="center"/>
-              <w:rPr>
-                <w:lang w:eastAsia="zh-CN"/>
-              </w:rPr>
-            </w:pPr>
-            <w:r>
-              <w:rPr>
-                <w:rFonts w:hint="eastAsia"/>
-                <w:lang w:eastAsia="zh-CN"/>
-              </w:rPr>
+              <w:t>前置</w:t>
+            </w:r>
+            <w:r>
+              <w:rPr>
+                <w:rFonts w:hint="eastAsia"/>
+              </w:rPr>
+              <w:lastRenderedPageBreak/>
+              <w:t>条件</w:t>
+            </w:r>
+          </w:p>
+        </w:tc>
+        <w:tc>
+          <w:tcPr>
+            <w:tcW w:w="7060" w:type="dxa"/>
+            <w:gridSpan w:val="2"/>
+            <w:vAlign w:val="center"/>
+          </w:tcPr>
+          <w:p>
+            <w:pPr>
+              <w:ind w:left="210" w:right="210"/>
+              <w:jc w:val="center"/>
+              <w:rPr>
+                <w:lang w:eastAsia="zh-CN"/>
+              </w:rPr>
+            </w:pPr>
+            <w:r>
+              <w:rPr>
+                <w:rFonts w:hint="eastAsia"/>
+                <w:lang w:eastAsia="zh-CN"/>
+              </w:rPr>
+              <w:lastRenderedPageBreak/>
               <w:t>登录</w:t>
             </w:r>
           </w:p>
@@ -5519,6 +5518,7 @@
                 <w:rFonts w:hint="eastAsia"/>
                 <w:lang w:eastAsia="zh-CN"/>
               </w:rPr>
+              <w:lastRenderedPageBreak/>
               <w:t>输入</w:t>
             </w:r>
           </w:p>
@@ -5928,7 +5928,6 @@
               <w:rPr>
                 <w:rFonts w:hint="eastAsia"/>
               </w:rPr>
-              <w:lastRenderedPageBreak/>
               <w:t>优先级</w:t>
             </w:r>
           </w:p>
@@ -5987,7 +5986,7 @@
     </w:p>
     <w:tbl>
       <w:tblPr>
-        <w:tblStyle w:val="af1"/>
+        <w:tblStyle w:val="ac"/>
         <w:tblW w:w="0" w:type="auto"/>
         <w:jc w:val="center"/>
         <w:tblLook w:val="04A0" w:firstRow="1" w:lastRow="0" w:firstColumn="1" w:lastColumn="0" w:noHBand="0" w:noVBand="1"/>
@@ -6653,6 +6652,7 @@
               <w:rPr>
                 <w:rFonts w:hint="eastAsia"/>
               </w:rPr>
+              <w:lastRenderedPageBreak/>
               <w:t>扩展点</w:t>
             </w:r>
           </w:p>
@@ -6752,7 +6752,7 @@
     </w:p>
     <w:tbl>
       <w:tblPr>
-        <w:tblStyle w:val="af1"/>
+        <w:tblStyle w:val="ac"/>
         <w:tblW w:w="0" w:type="auto"/>
         <w:jc w:val="center"/>
         <w:tblLook w:val="04A0" w:firstRow="1" w:lastRow="0" w:firstColumn="1" w:lastColumn="0" w:noHBand="0" w:noVBand="1"/>
@@ -6854,23 +6854,7 @@
                 <w:rFonts w:hint="eastAsia"/>
                 <w:lang w:eastAsia="zh-CN"/>
               </w:rPr>
-              <w:t>商家忘记管理员登录密码，则进入密码重置，系统向请求密码重置的账户登记的电子邮件地址发送验证码，用户通过界面输入收到的验证</w:t>
-            </w:r>
-            <w:proofErr w:type="gramStart"/>
-            <w:r>
-              <w:rPr>
-                <w:rFonts w:hint="eastAsia"/>
-                <w:lang w:eastAsia="zh-CN"/>
-              </w:rPr>
-              <w:t>码进入</w:t>
-            </w:r>
-            <w:proofErr w:type="gramEnd"/>
-            <w:r>
-              <w:rPr>
-                <w:rFonts w:hint="eastAsia"/>
-                <w:lang w:eastAsia="zh-CN"/>
-              </w:rPr>
-              <w:t>密码更改界面。设置新密码后保存。</w:t>
+              <w:t>商家忘记管理员登录密码，则进入密码重置，系统向请求密码重置的账户登记的电子邮件地址发送验证码，用户通过界面输入收到的验证码进入密码更改界面。设置新密码后保存。</w:t>
             </w:r>
           </w:p>
         </w:tc>
@@ -7528,7 +7512,6 @@
               </w:rPr>
               <w:t xml:space="preserve">02 </w:t>
             </w:r>
-            <w:proofErr w:type="gramStart"/>
             <w:r>
               <w:rPr>
                 <w:rFonts w:hint="eastAsia"/>
@@ -7536,7 +7519,6 @@
               </w:rPr>
               <w:t>验证码不正确</w:t>
             </w:r>
-            <w:proofErr w:type="gramEnd"/>
           </w:p>
         </w:tc>
       </w:tr>
@@ -7774,6 +7756,7 @@
           <w:rFonts w:ascii="宋体" w:eastAsia="宋体" w:hAnsi="宋体" w:hint="eastAsia"/>
           <w:sz w:val="22"/>
         </w:rPr>
+        <w:lastRenderedPageBreak/>
         <w:t>3.1.4.5 安全日志查阅</w:t>
       </w:r>
     </w:p>
@@ -7788,7 +7771,7 @@
     </w:p>
     <w:tbl>
       <w:tblPr>
-        <w:tblStyle w:val="af1"/>
+        <w:tblStyle w:val="ac"/>
         <w:tblW w:w="0" w:type="auto"/>
         <w:jc w:val="center"/>
         <w:tblLook w:val="04A0" w:firstRow="1" w:lastRow="0" w:firstColumn="1" w:lastColumn="0" w:noHBand="0" w:noVBand="1"/>
@@ -8347,7 +8330,7 @@
         </w:numPr>
         <w:ind w:leftChars="0" w:left="567" w:right="210"/>
       </w:pPr>
-      <w:bookmarkStart w:id="10" w:name="_Toc520705539"/>
+      <w:bookmarkStart w:id="10" w:name="_Toc521051802"/>
       <w:r>
         <w:rPr>
           <w:rFonts w:hint="eastAsia"/>
@@ -8358,7 +8341,7 @@
     </w:p>
     <w:p>
       <w:pPr>
-        <w:pStyle w:val="a7"/>
+        <w:pStyle w:val="a5"/>
         <w:ind w:leftChars="0" w:left="425" w:right="210" w:firstLineChars="0" w:firstLine="0"/>
         <w:rPr>
           <w:rFonts w:ascii="宋体" w:eastAsia="宋体" w:hAnsi="宋体"/>
@@ -8396,7 +8379,7 @@
     </w:p>
     <w:p>
       <w:pPr>
-        <w:pStyle w:val="a7"/>
+        <w:pStyle w:val="a5"/>
         <w:ind w:leftChars="0" w:left="425" w:right="210" w:firstLineChars="0" w:firstLine="0"/>
         <w:rPr>
           <w:rFonts w:ascii="宋体" w:eastAsia="宋体" w:hAnsi="宋体"/>
@@ -8406,7 +8389,7 @@
     </w:p>
     <w:tbl>
       <w:tblPr>
-        <w:tblStyle w:val="af1"/>
+        <w:tblStyle w:val="ac"/>
         <w:tblW w:w="0" w:type="auto"/>
         <w:jc w:val="center"/>
         <w:tblLook w:val="04A0" w:firstRow="1" w:lastRow="0" w:firstColumn="1" w:lastColumn="0" w:noHBand="0" w:noVBand="1"/>
@@ -8484,70 +8467,53 @@
               <w:rPr>
                 <w:rFonts w:hint="eastAsia"/>
               </w:rPr>
-              <w:t>用例</w:t>
-            </w:r>
-            <w:r>
-              <w:rPr>
-                <w:rFonts w:hint="eastAsia"/>
-              </w:rPr>
-              <w:lastRenderedPageBreak/>
-              <w:t>阐述</w:t>
-            </w:r>
-          </w:p>
-        </w:tc>
-        <w:tc>
-          <w:tcPr>
-            <w:tcW w:w="7060" w:type="dxa"/>
-            <w:gridSpan w:val="2"/>
-            <w:vAlign w:val="center"/>
-          </w:tcPr>
-          <w:p>
-            <w:pPr>
-              <w:ind w:left="210" w:right="210"/>
-              <w:jc w:val="center"/>
-              <w:rPr>
-                <w:lang w:eastAsia="zh-CN"/>
-              </w:rPr>
-            </w:pPr>
-            <w:r>
-              <w:rPr>
-                <w:rFonts w:hint="eastAsia"/>
-                <w:lang w:eastAsia="zh-CN"/>
-              </w:rPr>
-              <w:lastRenderedPageBreak/>
-              <w:t>维护商家的基本资料，包括图片展示（对于商家设定了图片才需要</w:t>
-            </w:r>
-            <w:r>
-              <w:rPr>
-                <w:rFonts w:hint="eastAsia"/>
-                <w:lang w:eastAsia="zh-CN"/>
-              </w:rPr>
-              <w:lastRenderedPageBreak/>
-              <w:t>维护商家图片）、商家介绍、联系电话、传真、联系人、地址、网址、电子邮箱、会员特惠、促销活动等。</w:t>
-            </w:r>
-          </w:p>
-        </w:tc>
-      </w:tr>
-      <w:tr>
-        <w:trPr>
-          <w:jc w:val="center"/>
-        </w:trPr>
-        <w:tc>
-          <w:tcPr>
-            <w:tcW w:w="1236" w:type="dxa"/>
-            <w:shd w:val="clear" w:color="auto" w:fill="BFBFBF" w:themeFill="background1" w:themeFillShade="BF"/>
-            <w:vAlign w:val="center"/>
-          </w:tcPr>
-          <w:p>
-            <w:pPr>
-              <w:ind w:left="210" w:right="210"/>
-              <w:jc w:val="center"/>
-            </w:pPr>
-            <w:r>
-              <w:rPr>
-                <w:rFonts w:hint="eastAsia"/>
-              </w:rPr>
-              <w:lastRenderedPageBreak/>
+              <w:t>用例阐述</w:t>
+            </w:r>
+          </w:p>
+        </w:tc>
+        <w:tc>
+          <w:tcPr>
+            <w:tcW w:w="7060" w:type="dxa"/>
+            <w:gridSpan w:val="2"/>
+            <w:vAlign w:val="center"/>
+          </w:tcPr>
+          <w:p>
+            <w:pPr>
+              <w:ind w:left="210" w:right="210"/>
+              <w:jc w:val="center"/>
+              <w:rPr>
+                <w:lang w:eastAsia="zh-CN"/>
+              </w:rPr>
+            </w:pPr>
+            <w:r>
+              <w:rPr>
+                <w:rFonts w:hint="eastAsia"/>
+                <w:lang w:eastAsia="zh-CN"/>
+              </w:rPr>
+              <w:t>维护商家的基本资料，包括图片展示（对于商家设定了图片才需要维护商家图片）、商家介绍、联系电话、传真、联系人、地址、网址、电子邮箱、会员特惠、促销活动等。</w:t>
+            </w:r>
+          </w:p>
+        </w:tc>
+      </w:tr>
+      <w:tr>
+        <w:trPr>
+          <w:jc w:val="center"/>
+        </w:trPr>
+        <w:tc>
+          <w:tcPr>
+            <w:tcW w:w="1236" w:type="dxa"/>
+            <w:shd w:val="clear" w:color="auto" w:fill="BFBFBF" w:themeFill="background1" w:themeFillShade="BF"/>
+            <w:vAlign w:val="center"/>
+          </w:tcPr>
+          <w:p>
+            <w:pPr>
+              <w:ind w:left="210" w:right="210"/>
+              <w:jc w:val="center"/>
+            </w:pPr>
+            <w:r>
+              <w:rPr>
+                <w:rFonts w:hint="eastAsia"/>
+              </w:rPr>
               <w:t>前置条件</w:t>
             </w:r>
           </w:p>
@@ -8813,6 +8779,7 @@
               <w:rPr>
                 <w:rFonts w:hint="eastAsia"/>
               </w:rPr>
+              <w:lastRenderedPageBreak/>
               <w:t>后置条件</w:t>
             </w:r>
           </w:p>
@@ -8975,7 +8942,7 @@
     </w:tbl>
     <w:p>
       <w:pPr>
-        <w:pStyle w:val="a7"/>
+        <w:pStyle w:val="a5"/>
         <w:ind w:leftChars="0" w:left="425" w:right="210" w:firstLineChars="0" w:firstLine="0"/>
         <w:rPr>
           <w:rFonts w:ascii="宋体" w:eastAsia="宋体" w:hAnsi="宋体"/>
@@ -8985,7 +8952,7 @@
     </w:p>
     <w:p>
       <w:pPr>
-        <w:pStyle w:val="a7"/>
+        <w:pStyle w:val="a5"/>
         <w:ind w:leftChars="0" w:left="425" w:right="210" w:firstLineChars="0" w:firstLine="0"/>
         <w:rPr>
           <w:rFonts w:ascii="宋体" w:eastAsia="宋体" w:hAnsi="宋体"/>
@@ -9023,7 +8990,7 @@
     </w:p>
     <w:p>
       <w:pPr>
-        <w:pStyle w:val="a7"/>
+        <w:pStyle w:val="a5"/>
         <w:ind w:leftChars="0" w:left="425" w:right="210" w:firstLineChars="0" w:firstLine="0"/>
         <w:rPr>
           <w:rFonts w:ascii="宋体" w:eastAsia="宋体" w:hAnsi="宋体"/>
@@ -9033,7 +9000,7 @@
     </w:p>
     <w:tbl>
       <w:tblPr>
-        <w:tblStyle w:val="af1"/>
+        <w:tblStyle w:val="ac"/>
         <w:tblW w:w="0" w:type="auto"/>
         <w:jc w:val="center"/>
         <w:tblLook w:val="04A0" w:firstRow="1" w:lastRow="0" w:firstColumn="1" w:lastColumn="0" w:noHBand="0" w:noVBand="1"/>
@@ -9620,19 +9587,18 @@
         </w:numPr>
         <w:ind w:leftChars="0" w:left="567" w:right="210"/>
       </w:pPr>
-      <w:bookmarkStart w:id="11" w:name="_Toc520705540"/>
+      <w:bookmarkStart w:id="11" w:name="_Toc521051803"/>
       <w:r>
         <w:rPr>
           <w:rFonts w:hint="eastAsia"/>
         </w:rPr>
-        <w:lastRenderedPageBreak/>
         <w:t>预制会员卡管理</w:t>
       </w:r>
       <w:bookmarkEnd w:id="11"/>
     </w:p>
     <w:p>
       <w:pPr>
-        <w:pStyle w:val="a7"/>
+        <w:pStyle w:val="a5"/>
         <w:ind w:leftChars="0" w:left="425" w:right="210" w:firstLineChars="0" w:firstLine="0"/>
         <w:rPr>
           <w:rFonts w:ascii="宋体" w:eastAsia="宋体" w:hAnsi="宋体"/>
@@ -9670,7 +9636,7 @@
     </w:p>
     <w:p>
       <w:pPr>
-        <w:pStyle w:val="a7"/>
+        <w:pStyle w:val="a5"/>
         <w:ind w:leftChars="0" w:left="425" w:right="210" w:firstLineChars="0" w:firstLine="0"/>
         <w:rPr>
           <w:rFonts w:ascii="宋体" w:eastAsia="宋体" w:hAnsi="宋体"/>
@@ -9680,7 +9646,7 @@
     </w:p>
     <w:tbl>
       <w:tblPr>
-        <w:tblStyle w:val="af1"/>
+        <w:tblStyle w:val="ac"/>
         <w:tblW w:w="0" w:type="auto"/>
         <w:jc w:val="center"/>
         <w:tblLook w:val="04A0" w:firstRow="1" w:lastRow="0" w:firstColumn="1" w:lastColumn="0" w:noHBand="0" w:noVBand="1"/>
@@ -9805,6 +9771,7 @@
               <w:rPr>
                 <w:rFonts w:hint="eastAsia"/>
               </w:rPr>
+              <w:lastRenderedPageBreak/>
               <w:t>前置条件</w:t>
             </w:r>
           </w:p>
@@ -10232,7 +10199,7 @@
     </w:p>
     <w:p>
       <w:pPr>
-        <w:pStyle w:val="a7"/>
+        <w:pStyle w:val="a5"/>
         <w:ind w:leftChars="0" w:left="425" w:right="210" w:firstLineChars="0" w:firstLine="0"/>
         <w:rPr>
           <w:rFonts w:ascii="宋体" w:eastAsia="宋体" w:hAnsi="宋体"/>
@@ -10270,7 +10237,7 @@
     </w:p>
     <w:p>
       <w:pPr>
-        <w:pStyle w:val="a7"/>
+        <w:pStyle w:val="a5"/>
         <w:ind w:leftChars="0" w:left="425" w:right="210" w:firstLineChars="0" w:firstLine="0"/>
         <w:rPr>
           <w:rFonts w:ascii="宋体" w:eastAsia="宋体" w:hAnsi="宋体"/>
@@ -10280,7 +10247,7 @@
     </w:p>
     <w:tbl>
       <w:tblPr>
-        <w:tblStyle w:val="af1"/>
+        <w:tblStyle w:val="ac"/>
         <w:tblW w:w="0" w:type="auto"/>
         <w:jc w:val="center"/>
         <w:tblLook w:val="04A0" w:firstRow="1" w:lastRow="0" w:firstColumn="1" w:lastColumn="0" w:noHBand="0" w:noVBand="1"/>
@@ -10808,7 +10775,6 @@
               <w:rPr>
                 <w:rFonts w:hint="eastAsia"/>
               </w:rPr>
-              <w:lastRenderedPageBreak/>
               <w:t>优先级</w:t>
             </w:r>
           </w:p>
@@ -10842,7 +10808,7 @@
     </w:p>
     <w:p>
       <w:pPr>
-        <w:pStyle w:val="a7"/>
+        <w:pStyle w:val="a5"/>
         <w:ind w:leftChars="0" w:left="425" w:right="210" w:firstLineChars="0" w:firstLine="0"/>
         <w:rPr>
           <w:rFonts w:ascii="宋体" w:eastAsia="宋体" w:hAnsi="宋体"/>
@@ -10880,7 +10846,7 @@
     </w:p>
     <w:p>
       <w:pPr>
-        <w:pStyle w:val="a7"/>
+        <w:pStyle w:val="a5"/>
         <w:ind w:leftChars="0" w:left="425" w:right="210" w:firstLineChars="0" w:firstLine="0"/>
         <w:rPr>
           <w:rFonts w:ascii="宋体" w:eastAsia="宋体" w:hAnsi="宋体"/>
@@ -10890,7 +10856,7 @@
     </w:p>
     <w:tbl>
       <w:tblPr>
-        <w:tblStyle w:val="af1"/>
+        <w:tblStyle w:val="ac"/>
         <w:tblW w:w="0" w:type="auto"/>
         <w:jc w:val="center"/>
         <w:tblLook w:val="04A0" w:firstRow="1" w:lastRow="0" w:firstColumn="1" w:lastColumn="0" w:noHBand="0" w:noVBand="1"/>
@@ -10919,6 +10885,7 @@
               <w:rPr>
                 <w:rFonts w:hint="eastAsia"/>
               </w:rPr>
+              <w:lastRenderedPageBreak/>
               <w:t>用例</w:t>
             </w:r>
             <w:r>
@@ -11475,7 +11442,7 @@
         </w:numPr>
         <w:ind w:leftChars="0" w:left="567" w:right="210"/>
       </w:pPr>
-      <w:bookmarkStart w:id="13" w:name="_Toc520705541"/>
+      <w:bookmarkStart w:id="13" w:name="_Toc521051804"/>
       <w:r>
         <w:rPr>
           <w:rFonts w:hint="eastAsia"/>
@@ -11486,7 +11453,7 @@
     </w:p>
     <w:p>
       <w:pPr>
-        <w:pStyle w:val="a7"/>
+        <w:pStyle w:val="a5"/>
         <w:ind w:leftChars="0" w:left="425" w:right="210" w:firstLineChars="0" w:firstLine="0"/>
         <w:rPr>
           <w:rFonts w:ascii="宋体" w:eastAsia="宋体" w:hAnsi="宋体"/>
@@ -11524,7 +11491,7 @@
     </w:p>
     <w:p>
       <w:pPr>
-        <w:pStyle w:val="a7"/>
+        <w:pStyle w:val="a5"/>
         <w:ind w:leftChars="0" w:left="425" w:right="210" w:firstLineChars="0" w:firstLine="0"/>
         <w:rPr>
           <w:rFonts w:ascii="宋体" w:eastAsia="宋体" w:hAnsi="宋体"/>
@@ -11534,7 +11501,7 @@
     </w:p>
     <w:tbl>
       <w:tblPr>
-        <w:tblStyle w:val="af1"/>
+        <w:tblStyle w:val="ac"/>
         <w:tblW w:w="0" w:type="auto"/>
         <w:jc w:val="center"/>
         <w:tblLook w:val="04A0" w:firstRow="1" w:lastRow="0" w:firstColumn="1" w:lastColumn="0" w:noHBand="0" w:noVBand="1"/>
@@ -11985,6 +11952,7 @@
               <w:rPr>
                 <w:rFonts w:hint="eastAsia"/>
               </w:rPr>
+              <w:lastRenderedPageBreak/>
               <w:t>后置条件</w:t>
             </w:r>
           </w:p>
@@ -12146,7 +12114,7 @@
     </w:p>
     <w:p>
       <w:pPr>
-        <w:pStyle w:val="a7"/>
+        <w:pStyle w:val="a5"/>
         <w:ind w:leftChars="0" w:left="425" w:right="210" w:firstLineChars="0" w:firstLine="0"/>
         <w:rPr>
           <w:rFonts w:ascii="宋体" w:eastAsia="宋体" w:hAnsi="宋体"/>
@@ -12184,7 +12152,7 @@
     </w:p>
     <w:p>
       <w:pPr>
-        <w:pStyle w:val="a7"/>
+        <w:pStyle w:val="a5"/>
         <w:ind w:leftChars="0" w:left="425" w:right="210" w:firstLineChars="0" w:firstLine="0"/>
         <w:rPr>
           <w:rFonts w:ascii="宋体" w:eastAsia="宋体" w:hAnsi="宋体"/>
@@ -12194,7 +12162,7 @@
     </w:p>
     <w:tbl>
       <w:tblPr>
-        <w:tblStyle w:val="af1"/>
+        <w:tblStyle w:val="ac"/>
         <w:tblW w:w="0" w:type="auto"/>
         <w:jc w:val="center"/>
         <w:tblLook w:val="04A0" w:firstRow="1" w:lastRow="0" w:firstColumn="1" w:lastColumn="0" w:noHBand="0" w:noVBand="1"/>
@@ -12805,13 +12773,13 @@
     </w:tbl>
     <w:p>
       <w:pPr>
-        <w:pStyle w:val="a7"/>
+        <w:pStyle w:val="a5"/>
         <w:ind w:leftChars="0" w:left="425" w:right="210" w:firstLineChars="0" w:firstLine="0"/>
       </w:pPr>
     </w:p>
     <w:p>
       <w:pPr>
-        <w:pStyle w:val="a7"/>
+        <w:pStyle w:val="a5"/>
         <w:ind w:leftChars="0" w:left="425" w:right="210" w:firstLineChars="0" w:firstLine="0"/>
         <w:rPr>
           <w:rFonts w:ascii="宋体" w:eastAsia="宋体" w:hAnsi="宋体"/>
@@ -12849,7 +12817,7 @@
     </w:p>
     <w:p>
       <w:pPr>
-        <w:pStyle w:val="a7"/>
+        <w:pStyle w:val="a5"/>
         <w:ind w:leftChars="0" w:left="425" w:right="210" w:firstLineChars="0" w:firstLine="0"/>
         <w:rPr>
           <w:rFonts w:ascii="宋体" w:eastAsia="宋体" w:hAnsi="宋体"/>
@@ -12859,7 +12827,7 @@
     </w:p>
     <w:tbl>
       <w:tblPr>
-        <w:tblStyle w:val="af1"/>
+        <w:tblStyle w:val="ac"/>
         <w:tblW w:w="0" w:type="auto"/>
         <w:jc w:val="center"/>
         <w:tblLook w:val="04A0" w:firstRow="1" w:lastRow="0" w:firstColumn="1" w:lastColumn="0" w:noHBand="0" w:noVBand="1"/>
@@ -12937,6 +12905,7 @@
               <w:rPr>
                 <w:rFonts w:hint="eastAsia"/>
               </w:rPr>
+              <w:lastRenderedPageBreak/>
               <w:t>用例阐述</w:t>
             </w:r>
           </w:p>
@@ -13079,7 +13048,6 @@
               <w:rPr>
                 <w:rFonts w:hint="eastAsia"/>
               </w:rPr>
-              <w:lastRenderedPageBreak/>
               <w:t>事件流</w:t>
             </w:r>
           </w:p>
@@ -13445,13 +13413,13 @@
     </w:tbl>
     <w:p>
       <w:pPr>
-        <w:pStyle w:val="a7"/>
+        <w:pStyle w:val="a5"/>
         <w:ind w:leftChars="0" w:left="425" w:right="210" w:firstLineChars="0" w:firstLine="0"/>
       </w:pPr>
     </w:p>
     <w:p>
       <w:pPr>
-        <w:pStyle w:val="a7"/>
+        <w:pStyle w:val="a5"/>
         <w:ind w:leftChars="0" w:left="425" w:right="210" w:firstLineChars="0" w:firstLine="0"/>
         <w:rPr>
           <w:rFonts w:ascii="宋体" w:eastAsia="宋体" w:hAnsi="宋体"/>
@@ -13489,7 +13457,7 @@
     </w:p>
     <w:p>
       <w:pPr>
-        <w:pStyle w:val="a7"/>
+        <w:pStyle w:val="a5"/>
         <w:ind w:leftChars="0" w:left="425" w:right="210" w:firstLineChars="0" w:firstLine="0"/>
         <w:rPr>
           <w:rFonts w:ascii="宋体" w:eastAsia="宋体" w:hAnsi="宋体"/>
@@ -13499,7 +13467,7 @@
     </w:p>
     <w:tbl>
       <w:tblPr>
-        <w:tblStyle w:val="af1"/>
+        <w:tblStyle w:val="ac"/>
         <w:tblW w:w="0" w:type="auto"/>
         <w:jc w:val="center"/>
         <w:tblLook w:val="04A0" w:firstRow="1" w:lastRow="0" w:firstColumn="1" w:lastColumn="0" w:noHBand="0" w:noVBand="1"/>
@@ -14019,6 +13987,7 @@
               <w:rPr>
                 <w:rFonts w:hint="eastAsia"/>
               </w:rPr>
+              <w:lastRenderedPageBreak/>
               <w:t>扩展点</w:t>
             </w:r>
           </w:p>
@@ -14084,13 +14053,13 @@
     </w:tbl>
     <w:p>
       <w:pPr>
-        <w:pStyle w:val="a7"/>
+        <w:pStyle w:val="a5"/>
         <w:ind w:leftChars="0" w:left="425" w:right="210" w:firstLineChars="0" w:firstLine="0"/>
       </w:pPr>
     </w:p>
     <w:p>
       <w:pPr>
-        <w:pStyle w:val="a7"/>
+        <w:pStyle w:val="a5"/>
         <w:ind w:leftChars="0" w:left="425" w:right="210" w:firstLineChars="0" w:firstLine="0"/>
         <w:rPr>
           <w:rFonts w:ascii="宋体" w:eastAsia="宋体" w:hAnsi="宋体"/>
@@ -14128,7 +14097,7 @@
     </w:p>
     <w:p>
       <w:pPr>
-        <w:pStyle w:val="a7"/>
+        <w:pStyle w:val="a5"/>
         <w:ind w:leftChars="0" w:left="425" w:right="210" w:firstLineChars="0" w:firstLine="0"/>
         <w:rPr>
           <w:rFonts w:ascii="宋体" w:eastAsia="宋体" w:hAnsi="宋体"/>
@@ -14138,7 +14107,7 @@
     </w:p>
     <w:tbl>
       <w:tblPr>
-        <w:tblStyle w:val="af1"/>
+        <w:tblStyle w:val="ac"/>
         <w:tblW w:w="0" w:type="auto"/>
         <w:jc w:val="center"/>
         <w:tblLook w:val="04A0" w:firstRow="1" w:lastRow="0" w:firstColumn="1" w:lastColumn="0" w:noHBand="0" w:noVBand="1"/>
@@ -14216,7 +14185,6 @@
               <w:rPr>
                 <w:rFonts w:hint="eastAsia"/>
               </w:rPr>
-              <w:lastRenderedPageBreak/>
               <w:t>用例阐述</w:t>
             </w:r>
           </w:p>
@@ -14738,13 +14706,13 @@
     </w:tbl>
     <w:p>
       <w:pPr>
-        <w:pStyle w:val="a7"/>
+        <w:pStyle w:val="a5"/>
         <w:ind w:leftChars="0" w:left="425" w:right="210" w:firstLineChars="0" w:firstLine="0"/>
       </w:pPr>
     </w:p>
     <w:p>
       <w:pPr>
-        <w:pStyle w:val="a7"/>
+        <w:pStyle w:val="a5"/>
         <w:ind w:leftChars="0" w:left="425" w:right="210" w:firstLineChars="0" w:firstLine="0"/>
         <w:rPr>
           <w:rFonts w:ascii="宋体" w:eastAsia="宋体" w:hAnsi="宋体"/>
@@ -14782,7 +14750,7 @@
     </w:p>
     <w:p>
       <w:pPr>
-        <w:pStyle w:val="a7"/>
+        <w:pStyle w:val="a5"/>
         <w:ind w:leftChars="0" w:left="425" w:right="210" w:firstLineChars="0" w:firstLine="0"/>
         <w:rPr>
           <w:rFonts w:ascii="宋体" w:eastAsia="宋体" w:hAnsi="宋体"/>
@@ -14792,7 +14760,7 @@
     </w:p>
     <w:tbl>
       <w:tblPr>
-        <w:tblStyle w:val="af1"/>
+        <w:tblStyle w:val="ac"/>
         <w:tblW w:w="0" w:type="auto"/>
         <w:jc w:val="center"/>
         <w:tblLook w:val="04A0" w:firstRow="1" w:lastRow="0" w:firstColumn="1" w:lastColumn="0" w:noHBand="0" w:noVBand="1"/>
@@ -15415,19 +15383,18 @@
         </w:numPr>
         <w:ind w:leftChars="0" w:left="567" w:right="210"/>
       </w:pPr>
-      <w:bookmarkStart w:id="14" w:name="_Toc520705542"/>
+      <w:bookmarkStart w:id="14" w:name="_Toc521051805"/>
       <w:r>
         <w:rPr>
           <w:rFonts w:hint="eastAsia"/>
         </w:rPr>
-        <w:lastRenderedPageBreak/>
         <w:t>会员充值管理</w:t>
       </w:r>
       <w:bookmarkEnd w:id="14"/>
     </w:p>
     <w:p>
       <w:pPr>
-        <w:pStyle w:val="a7"/>
+        <w:pStyle w:val="a5"/>
         <w:ind w:leftChars="0" w:left="425" w:right="210" w:firstLineChars="0" w:firstLine="0"/>
         <w:rPr>
           <w:rFonts w:ascii="宋体" w:eastAsia="宋体" w:hAnsi="宋体"/>
@@ -15459,7 +15426,7 @@
     </w:p>
     <w:tbl>
       <w:tblPr>
-        <w:tblStyle w:val="af1"/>
+        <w:tblStyle w:val="ac"/>
         <w:tblW w:w="0" w:type="auto"/>
         <w:jc w:val="center"/>
         <w:tblLook w:val="04A0" w:firstRow="1" w:lastRow="0" w:firstColumn="1" w:lastColumn="0" w:noHBand="0" w:noVBand="1"/>
@@ -16080,18 +16047,19 @@
         </w:numPr>
         <w:ind w:leftChars="0" w:left="567" w:right="210"/>
       </w:pPr>
-      <w:bookmarkStart w:id="15" w:name="_Toc520705543"/>
+      <w:bookmarkStart w:id="15" w:name="_Toc521051806"/>
       <w:r>
         <w:rPr>
           <w:rFonts w:hint="eastAsia"/>
         </w:rPr>
+        <w:lastRenderedPageBreak/>
         <w:t>会员消费管理</w:t>
       </w:r>
       <w:bookmarkEnd w:id="15"/>
     </w:p>
     <w:p>
       <w:pPr>
-        <w:pStyle w:val="a7"/>
+        <w:pStyle w:val="a5"/>
         <w:ind w:leftChars="0" w:left="425" w:right="210" w:firstLineChars="0" w:firstLine="0"/>
         <w:rPr>
           <w:rFonts w:ascii="宋体" w:eastAsia="宋体" w:hAnsi="宋体"/>
@@ -16134,7 +16102,7 @@
     </w:p>
     <w:tbl>
       <w:tblPr>
-        <w:tblStyle w:val="af1"/>
+        <w:tblStyle w:val="ac"/>
         <w:tblW w:w="0" w:type="auto"/>
         <w:jc w:val="center"/>
         <w:tblLook w:val="04A0" w:firstRow="1" w:lastRow="0" w:firstColumn="1" w:lastColumn="0" w:noHBand="0" w:noVBand="1"/>
@@ -16581,7 +16549,6 @@
               <w:rPr>
                 <w:rFonts w:hint="eastAsia"/>
               </w:rPr>
-              <w:lastRenderedPageBreak/>
               <w:t>后置条件</w:t>
             </w:r>
           </w:p>
@@ -16738,13 +16705,13 @@
     </w:tbl>
     <w:p>
       <w:pPr>
-        <w:pStyle w:val="a7"/>
+        <w:pStyle w:val="a5"/>
         <w:ind w:leftChars="0" w:left="425" w:right="210" w:firstLineChars="0" w:firstLine="0"/>
       </w:pPr>
     </w:p>
     <w:p>
       <w:pPr>
-        <w:pStyle w:val="a7"/>
+        <w:pStyle w:val="a5"/>
         <w:ind w:leftChars="0" w:left="425" w:right="210" w:firstLineChars="0" w:firstLine="0"/>
         <w:rPr>
           <w:rFonts w:ascii="宋体" w:eastAsia="宋体" w:hAnsi="宋体"/>
@@ -16787,7 +16754,7 @@
     </w:p>
     <w:tbl>
       <w:tblPr>
-        <w:tblStyle w:val="af1"/>
+        <w:tblStyle w:val="ac"/>
         <w:tblW w:w="0" w:type="auto"/>
         <w:jc w:val="center"/>
         <w:tblLook w:val="04A0" w:firstRow="1" w:lastRow="0" w:firstColumn="1" w:lastColumn="0" w:noHBand="0" w:noVBand="1"/>
@@ -17389,83 +17356,36 @@
     </w:tbl>
     <w:p>
       <w:pPr>
-        <w:pStyle w:val="a7"/>
+        <w:pStyle w:val="a5"/>
         <w:ind w:leftChars="0" w:left="425" w:right="210" w:firstLineChars="0" w:firstLine="0"/>
       </w:pPr>
     </w:p>
     <w:p>
       <w:pPr>
         <w:pStyle w:val="5"/>
-        <w:numPr>
-          <w:ilvl w:val="2"/>
-          <w:numId w:val="21"/>
-        </w:numPr>
-        <w:ind w:leftChars="0" w:left="567" w:right="210"/>
-      </w:pPr>
-      <w:bookmarkStart w:id="16" w:name="_Toc520705544"/>
+        <w:ind w:leftChars="0" w:left="0" w:right="210"/>
+      </w:pPr>
+      <w:bookmarkStart w:id="16" w:name="_Toc521051807"/>
       <w:r>
         <w:rPr>
           <w:rFonts w:hint="eastAsia"/>
         </w:rPr>
-        <w:t>商家消费点评回复</w:t>
+        <w:t>3.1.</w:t>
+      </w:r>
+      <w:r>
+        <w:t>10</w:t>
+      </w:r>
+      <w:r>
+        <w:rPr>
+          <w:rFonts w:hint="eastAsia"/>
+        </w:rPr>
+        <w:t>入盟商家统计</w:t>
       </w:r>
       <w:bookmarkEnd w:id="16"/>
     </w:p>
-    <w:p>
-      <w:pPr>
-        <w:pStyle w:val="a7"/>
-        <w:numPr>
-          <w:ilvl w:val="0"/>
-          <w:numId w:val="21"/>
-        </w:numPr>
-        <w:ind w:leftChars="0" w:right="210" w:firstLineChars="0"/>
-        <w:rPr>
-          <w:rFonts w:ascii="宋体" w:eastAsia="宋体" w:hAnsi="宋体"/>
-          <w:sz w:val="22"/>
-        </w:rPr>
-      </w:pPr>
-      <w:r>
-        <w:rPr>
-          <w:rFonts w:ascii="宋体" w:eastAsia="宋体" w:hAnsi="宋体" w:hint="eastAsia"/>
-          <w:sz w:val="22"/>
-        </w:rPr>
-        <w:t>3.1.</w:t>
-      </w:r>
-      <w:r>
-        <w:rPr>
-          <w:rFonts w:ascii="宋体" w:eastAsia="宋体" w:hAnsi="宋体" w:hint="eastAsia"/>
-          <w:sz w:val="22"/>
-        </w:rPr>
-        <w:t>12.1</w:t>
-      </w:r>
-      <w:r>
-        <w:rPr>
-          <w:rFonts w:ascii="宋体" w:eastAsia="宋体" w:hAnsi="宋体"/>
-          <w:sz w:val="22"/>
-        </w:rPr>
-        <w:tab/>
-      </w:r>
-      <w:r>
-        <w:rPr>
-          <w:rFonts w:ascii="宋体" w:eastAsia="宋体" w:hAnsi="宋体" w:hint="eastAsia"/>
-          <w:sz w:val="22"/>
-        </w:rPr>
-        <w:t>点评查询</w:t>
-      </w:r>
-    </w:p>
-    <w:p>
-      <w:pPr>
-        <w:pStyle w:val="a7"/>
-        <w:numPr>
-          <w:ilvl w:val="0"/>
-          <w:numId w:val="21"/>
-        </w:numPr>
-        <w:ind w:leftChars="0" w:right="210" w:firstLineChars="0"/>
-      </w:pPr>
-    </w:p>
     <w:tbl>
       <w:tblPr>
-        <w:tblStyle w:val="af1"/>
+        <w:tblStyle w:val="ac"/>
         <w:tblW w:w="0" w:type="auto"/>
         <w:jc w:val="center"/>
         <w:tblLook w:val="04A0" w:firstRow="1" w:lastRow="0" w:firstColumn="1" w:lastColumn="0" w:noHBand="0" w:noVBand="1"/>
@@ -17521,8 +17441,9 @@
             <w:r>
               <w:rPr>
                 <w:rFonts w:ascii="宋体" w:hAnsi="宋体" w:hint="eastAsia"/>
-              </w:rPr>
-              <w:t>点评查询</w:t>
+                <w:lang w:eastAsia="zh-CN"/>
+              </w:rPr>
+              <w:t>入盟商家统计</w:t>
             </w:r>
           </w:p>
         </w:tc>
@@ -17569,7 +17490,7 @@
                 <w:rFonts w:hint="eastAsia"/>
                 <w:lang w:eastAsia="zh-CN"/>
               </w:rPr>
-              <w:t>查询会员消费后的点评信息。</w:t>
+              <w:t>入盟商家根据不同的条件（即会员的充值和消费）导出该商家的接待记录</w:t>
             </w:r>
           </w:p>
         </w:tc>
@@ -17688,7 +17609,6 @@
               <w:rPr>
                 <w:rFonts w:hint="eastAsia"/>
               </w:rPr>
-              <w:lastRenderedPageBreak/>
               <w:t>事件流</w:t>
             </w:r>
           </w:p>
@@ -17721,10 +17641,14 @@
             <w:pPr>
               <w:ind w:left="210" w:right="210"/>
               <w:jc w:val="left"/>
-            </w:pPr>
-            <w:r>
-              <w:rPr>
-                <w:rFonts w:hint="eastAsia"/>
+              <w:rPr>
+                <w:lang w:eastAsia="zh-CN"/>
+              </w:rPr>
+            </w:pPr>
+            <w:r>
+              <w:rPr>
+                <w:rFonts w:hint="eastAsia"/>
+                <w:lang w:eastAsia="zh-CN"/>
               </w:rPr>
               <w:t>01</w:t>
             </w:r>
@@ -17733,25 +17657,35 @@
                 <w:rFonts w:hint="eastAsia"/>
                 <w:lang w:eastAsia="zh-CN"/>
               </w:rPr>
-              <w:t>输入密码</w:t>
-            </w:r>
-          </w:p>
-        </w:tc>
-      </w:tr>
-      <w:tr>
-        <w:trPr>
-          <w:jc w:val="center"/>
-        </w:trPr>
-        <w:tc>
-          <w:tcPr>
-            <w:tcW w:w="1236" w:type="dxa"/>
-            <w:shd w:val="clear" w:color="auto" w:fill="BFBFBF" w:themeFill="background1" w:themeFillShade="BF"/>
-            <w:vAlign w:val="center"/>
-          </w:tcPr>
-          <w:p>
-            <w:pPr>
-              <w:ind w:left="210" w:right="210"/>
-              <w:jc w:val="center"/>
+              <w:t>点击</w:t>
+            </w:r>
+            <w:r>
+              <w:rPr>
+                <w:rFonts w:hint="eastAsia"/>
+                <w:lang w:eastAsia="zh-CN"/>
+              </w:rPr>
+              <w:t>生成接待统计表。</w:t>
+            </w:r>
+          </w:p>
+        </w:tc>
+      </w:tr>
+      <w:tr>
+        <w:trPr>
+          <w:jc w:val="center"/>
+        </w:trPr>
+        <w:tc>
+          <w:tcPr>
+            <w:tcW w:w="1236" w:type="dxa"/>
+            <w:shd w:val="clear" w:color="auto" w:fill="BFBFBF" w:themeFill="background1" w:themeFillShade="BF"/>
+            <w:vAlign w:val="center"/>
+          </w:tcPr>
+          <w:p>
+            <w:pPr>
+              <w:ind w:left="210" w:right="210"/>
+              <w:jc w:val="center"/>
+              <w:rPr>
+                <w:lang w:eastAsia="zh-CN"/>
+              </w:rPr>
             </w:pPr>
           </w:p>
         </w:tc>
@@ -17765,6 +17699,9 @@
             <w:pPr>
               <w:ind w:left="210" w:right="210"/>
               <w:jc w:val="center"/>
+              <w:rPr>
+                <w:lang w:eastAsia="zh-CN"/>
+              </w:rPr>
             </w:pPr>
           </w:p>
         </w:tc>
@@ -17849,6 +17786,20 @@
                 <w:lang w:eastAsia="zh-CN"/>
               </w:rPr>
             </w:pPr>
+            <w:r>
+              <w:rPr>
+                <w:rFonts w:hint="eastAsia"/>
+                <w:lang w:eastAsia="zh-CN"/>
+              </w:rPr>
+              <w:t xml:space="preserve">01 </w:t>
+            </w:r>
+            <w:r>
+              <w:rPr>
+                <w:rFonts w:hint="eastAsia"/>
+                <w:lang w:eastAsia="zh-CN"/>
+              </w:rPr>
+              <w:t>导出文件</w:t>
+            </w:r>
           </w:p>
         </w:tc>
       </w:tr>
@@ -18070,2005 +18021,43 @@
     </w:tbl>
     <w:p>
       <w:pPr>
-        <w:pStyle w:val="a7"/>
+        <w:pStyle w:val="a5"/>
         <w:ind w:leftChars="0" w:left="425" w:right="210" w:firstLineChars="0" w:firstLine="0"/>
       </w:pPr>
     </w:p>
     <w:p>
       <w:pPr>
-        <w:pStyle w:val="a7"/>
-        <w:ind w:leftChars="0" w:left="425" w:right="210" w:firstLineChars="0" w:firstLine="0"/>
-        <w:rPr>
-          <w:rFonts w:ascii="宋体" w:eastAsia="宋体" w:hAnsi="宋体"/>
-          <w:sz w:val="22"/>
-        </w:rPr>
-      </w:pPr>
-      <w:r>
-        <w:rPr>
-          <w:rFonts w:ascii="宋体" w:eastAsia="宋体" w:hAnsi="宋体" w:hint="eastAsia"/>
-          <w:sz w:val="22"/>
-        </w:rPr>
-        <w:t>3.1.</w:t>
-      </w:r>
-      <w:r>
-        <w:rPr>
-          <w:rFonts w:ascii="宋体" w:eastAsia="宋体" w:hAnsi="宋体" w:hint="eastAsia"/>
-          <w:sz w:val="22"/>
-        </w:rPr>
-        <w:t>12.2</w:t>
-      </w:r>
-      <w:r>
-        <w:rPr>
-          <w:rFonts w:ascii="宋体" w:eastAsia="宋体" w:hAnsi="宋体"/>
-          <w:sz w:val="22"/>
-        </w:rPr>
-        <w:tab/>
-      </w:r>
-      <w:r>
-        <w:rPr>
-          <w:rFonts w:ascii="宋体" w:eastAsia="宋体" w:hAnsi="宋体" w:hint="eastAsia"/>
-          <w:sz w:val="22"/>
-        </w:rPr>
-        <w:t>点评回复</w:t>
-      </w:r>
+        <w:ind w:left="210" w:right="210"/>
+      </w:pPr>
     </w:p>
     <w:p>
       <w:pPr>
-        <w:pStyle w:val="a7"/>
-        <w:ind w:leftChars="0" w:left="425" w:right="210" w:firstLineChars="0" w:firstLine="0"/>
-      </w:pPr>
-    </w:p>
-    <w:tbl>
-      <w:tblPr>
-        <w:tblStyle w:val="af1"/>
-        <w:tblW w:w="0" w:type="auto"/>
-        <w:jc w:val="center"/>
-        <w:tblLook w:val="04A0" w:firstRow="1" w:lastRow="0" w:firstColumn="1" w:lastColumn="0" w:noHBand="0" w:noVBand="1"/>
-      </w:tblPr>
-      <w:tblGrid>
-        <w:gridCol w:w="1236"/>
-        <w:gridCol w:w="3173"/>
-        <w:gridCol w:w="3887"/>
-      </w:tblGrid>
-      <w:tr>
-        <w:trPr>
-          <w:jc w:val="center"/>
-        </w:trPr>
-        <w:tc>
-          <w:tcPr>
-            <w:tcW w:w="1236" w:type="dxa"/>
-            <w:shd w:val="clear" w:color="auto" w:fill="BFBFBF" w:themeFill="background1" w:themeFillShade="BF"/>
-            <w:vAlign w:val="center"/>
-          </w:tcPr>
-          <w:p>
-            <w:pPr>
-              <w:ind w:left="210" w:right="210"/>
-              <w:jc w:val="center"/>
-            </w:pPr>
-            <w:r>
-              <w:rPr>
-                <w:rFonts w:hint="eastAsia"/>
-              </w:rPr>
-              <w:t>用例</w:t>
-            </w:r>
-            <w:r>
-              <w:rPr>
-                <w:rFonts w:hint="eastAsia"/>
-              </w:rPr>
-              <w:t>名称</w:t>
-            </w:r>
-          </w:p>
-        </w:tc>
-        <w:tc>
-          <w:tcPr>
-            <w:tcW w:w="7060" w:type="dxa"/>
-            <w:gridSpan w:val="2"/>
-            <w:vAlign w:val="center"/>
-          </w:tcPr>
-          <w:p>
-            <w:pPr>
-              <w:ind w:left="210" w:right="210"/>
-              <w:jc w:val="center"/>
-              <w:rPr>
-                <w:lang w:eastAsia="zh-CN"/>
-              </w:rPr>
-            </w:pPr>
-            <w:r>
-              <w:rPr>
-                <w:rFonts w:ascii="宋体" w:hAnsi="宋体" w:hint="eastAsia"/>
-              </w:rPr>
-              <w:t>点评回复</w:t>
-            </w:r>
-          </w:p>
-        </w:tc>
-      </w:tr>
-      <w:tr>
-        <w:trPr>
-          <w:jc w:val="center"/>
-        </w:trPr>
-        <w:tc>
-          <w:tcPr>
-            <w:tcW w:w="1236" w:type="dxa"/>
-            <w:shd w:val="clear" w:color="auto" w:fill="BFBFBF" w:themeFill="background1" w:themeFillShade="BF"/>
-            <w:vAlign w:val="center"/>
-          </w:tcPr>
-          <w:p>
-            <w:pPr>
-              <w:ind w:left="210" w:right="210"/>
-              <w:jc w:val="center"/>
-            </w:pPr>
-            <w:r>
-              <w:rPr>
-                <w:rFonts w:hint="eastAsia"/>
-              </w:rPr>
-              <w:t>用例阐述</w:t>
-            </w:r>
-          </w:p>
-        </w:tc>
-        <w:tc>
-          <w:tcPr>
-            <w:tcW w:w="7060" w:type="dxa"/>
-            <w:gridSpan w:val="2"/>
-            <w:vAlign w:val="center"/>
-          </w:tcPr>
-          <w:p>
-            <w:pPr>
-              <w:ind w:left="210" w:right="210"/>
-              <w:jc w:val="center"/>
-              <w:rPr>
-                <w:lang w:eastAsia="zh-CN"/>
-              </w:rPr>
-            </w:pPr>
-            <w:r>
-              <w:rPr>
-                <w:rFonts w:hint="eastAsia"/>
-                <w:lang w:eastAsia="zh-CN"/>
-              </w:rPr>
-              <w:t>根据实际需要，对会员的点评结果进行回复。</w:t>
-            </w:r>
-          </w:p>
-        </w:tc>
-      </w:tr>
-      <w:tr>
-        <w:trPr>
-          <w:jc w:val="center"/>
-        </w:trPr>
-        <w:tc>
-          <w:tcPr>
-            <w:tcW w:w="1236" w:type="dxa"/>
-            <w:shd w:val="clear" w:color="auto" w:fill="BFBFBF" w:themeFill="background1" w:themeFillShade="BF"/>
-            <w:vAlign w:val="center"/>
-          </w:tcPr>
-          <w:p>
-            <w:pPr>
-              <w:ind w:left="210" w:right="210"/>
-              <w:jc w:val="center"/>
-            </w:pPr>
-            <w:r>
-              <w:rPr>
-                <w:rFonts w:hint="eastAsia"/>
-              </w:rPr>
-              <w:t>前置条件</w:t>
-            </w:r>
-          </w:p>
-        </w:tc>
-        <w:tc>
-          <w:tcPr>
-            <w:tcW w:w="7060" w:type="dxa"/>
-            <w:gridSpan w:val="2"/>
-            <w:vAlign w:val="center"/>
-          </w:tcPr>
-          <w:p>
-            <w:pPr>
-              <w:ind w:left="210" w:right="210"/>
-              <w:jc w:val="center"/>
-              <w:rPr>
-                <w:lang w:eastAsia="zh-CN"/>
-              </w:rPr>
-            </w:pPr>
-            <w:r>
-              <w:rPr>
-                <w:rFonts w:hint="eastAsia"/>
-                <w:lang w:eastAsia="zh-CN"/>
-              </w:rPr>
-              <w:t>登录</w:t>
-            </w:r>
-          </w:p>
-        </w:tc>
-      </w:tr>
-      <w:tr>
-        <w:trPr>
-          <w:jc w:val="center"/>
-        </w:trPr>
-        <w:tc>
-          <w:tcPr>
-            <w:tcW w:w="1236" w:type="dxa"/>
-            <w:shd w:val="clear" w:color="auto" w:fill="BFBFBF" w:themeFill="background1" w:themeFillShade="BF"/>
-            <w:vAlign w:val="center"/>
-          </w:tcPr>
-          <w:p>
-            <w:pPr>
-              <w:ind w:left="210" w:right="210"/>
-              <w:jc w:val="center"/>
-            </w:pPr>
-            <w:r>
-              <w:rPr>
-                <w:rFonts w:hint="eastAsia"/>
-                <w:lang w:eastAsia="zh-CN"/>
-              </w:rPr>
-              <w:t>输入</w:t>
-            </w:r>
-          </w:p>
-        </w:tc>
-        <w:tc>
-          <w:tcPr>
-            <w:tcW w:w="7060" w:type="dxa"/>
-            <w:gridSpan w:val="2"/>
-            <w:vAlign w:val="center"/>
-          </w:tcPr>
-          <w:p>
-            <w:pPr>
-              <w:ind w:left="210" w:right="210"/>
-              <w:jc w:val="center"/>
-              <w:rPr>
-                <w:lang w:eastAsia="zh-CN"/>
-              </w:rPr>
-            </w:pPr>
-            <w:r>
-              <w:rPr>
-                <w:rFonts w:hint="eastAsia"/>
-                <w:lang w:eastAsia="zh-CN"/>
-              </w:rPr>
-              <w:t>无</w:t>
-            </w:r>
-          </w:p>
-        </w:tc>
-      </w:tr>
-      <w:tr>
-        <w:trPr>
-          <w:jc w:val="center"/>
-        </w:trPr>
-        <w:tc>
-          <w:tcPr>
-            <w:tcW w:w="1236" w:type="dxa"/>
-            <w:shd w:val="clear" w:color="auto" w:fill="BFBFBF" w:themeFill="background1" w:themeFillShade="BF"/>
-            <w:vAlign w:val="center"/>
-          </w:tcPr>
-          <w:p>
-            <w:pPr>
-              <w:ind w:left="210" w:right="210"/>
-              <w:jc w:val="center"/>
-            </w:pPr>
-            <w:r>
-              <w:rPr>
-                <w:rFonts w:hint="eastAsia"/>
-              </w:rPr>
-              <w:t>事件流</w:t>
-            </w:r>
-          </w:p>
-        </w:tc>
-        <w:tc>
-          <w:tcPr>
-            <w:tcW w:w="3173" w:type="dxa"/>
-            <w:vMerge w:val="restart"/>
-            <w:vAlign w:val="center"/>
-          </w:tcPr>
-          <w:p>
-            <w:pPr>
-              <w:ind w:left="210" w:right="210"/>
-              <w:jc w:val="center"/>
-            </w:pPr>
-            <w:r>
-              <w:rPr>
-                <w:rFonts w:hint="eastAsia"/>
-              </w:rPr>
-              <w:t>基本流</w:t>
-            </w:r>
-          </w:p>
-        </w:tc>
-        <w:tc>
-          <w:tcPr>
-            <w:tcW w:w="3887" w:type="dxa"/>
-            <w:vAlign w:val="center"/>
-          </w:tcPr>
-          <w:p>
-            <w:pPr>
-              <w:ind w:left="210" w:right="210"/>
-              <w:jc w:val="left"/>
-            </w:pPr>
-            <w:r>
-              <w:rPr>
-                <w:rFonts w:hint="eastAsia"/>
-              </w:rPr>
-              <w:t>01</w:t>
-            </w:r>
-            <w:r>
-              <w:rPr>
-                <w:rFonts w:hint="eastAsia"/>
-                <w:lang w:eastAsia="zh-CN"/>
-              </w:rPr>
-              <w:t>输入密码</w:t>
-            </w:r>
-          </w:p>
-        </w:tc>
-      </w:tr>
-      <w:tr>
-        <w:trPr>
-          <w:jc w:val="center"/>
-        </w:trPr>
-        <w:tc>
-          <w:tcPr>
-            <w:tcW w:w="1236" w:type="dxa"/>
-            <w:shd w:val="clear" w:color="auto" w:fill="BFBFBF" w:themeFill="background1" w:themeFillShade="BF"/>
-            <w:vAlign w:val="center"/>
-          </w:tcPr>
-          <w:p>
-            <w:pPr>
-              <w:ind w:left="210" w:right="210"/>
-              <w:jc w:val="center"/>
-            </w:pPr>
-          </w:p>
-        </w:tc>
-        <w:tc>
-          <w:tcPr>
-            <w:tcW w:w="3173" w:type="dxa"/>
-            <w:vMerge/>
-            <w:vAlign w:val="center"/>
-          </w:tcPr>
-          <w:p>
-            <w:pPr>
-              <w:ind w:left="210" w:right="210"/>
-              <w:jc w:val="center"/>
-            </w:pPr>
-          </w:p>
-        </w:tc>
-        <w:tc>
-          <w:tcPr>
-            <w:tcW w:w="3887" w:type="dxa"/>
-            <w:vAlign w:val="center"/>
-          </w:tcPr>
-          <w:p>
-            <w:pPr>
-              <w:ind w:left="210" w:right="210"/>
-              <w:jc w:val="left"/>
-              <w:rPr>
-                <w:lang w:eastAsia="zh-CN"/>
-              </w:rPr>
-            </w:pPr>
-            <w:r>
-              <w:rPr>
-                <w:rFonts w:hint="eastAsia"/>
-                <w:lang w:eastAsia="zh-CN"/>
-              </w:rPr>
-              <w:t xml:space="preserve">02 </w:t>
-            </w:r>
-            <w:r>
-              <w:rPr>
-                <w:rFonts w:hint="eastAsia"/>
-                <w:lang w:eastAsia="zh-CN"/>
-              </w:rPr>
-              <w:t>确认</w:t>
-            </w:r>
-          </w:p>
-        </w:tc>
-      </w:tr>
-      <w:tr>
-        <w:trPr>
-          <w:jc w:val="center"/>
-        </w:trPr>
-        <w:tc>
-          <w:tcPr>
-            <w:tcW w:w="1236" w:type="dxa"/>
-            <w:shd w:val="clear" w:color="auto" w:fill="BFBFBF" w:themeFill="background1" w:themeFillShade="BF"/>
-            <w:vAlign w:val="center"/>
-          </w:tcPr>
-          <w:p>
-            <w:pPr>
-              <w:ind w:left="210" w:right="210"/>
-              <w:jc w:val="center"/>
-              <w:rPr>
-                <w:lang w:eastAsia="zh-CN"/>
-              </w:rPr>
-            </w:pPr>
-          </w:p>
-        </w:tc>
-        <w:tc>
-          <w:tcPr>
-            <w:tcW w:w="3173" w:type="dxa"/>
-            <w:vAlign w:val="center"/>
-          </w:tcPr>
-          <w:p>
-            <w:pPr>
-              <w:ind w:left="210" w:right="210"/>
-              <w:jc w:val="center"/>
-            </w:pPr>
-            <w:r>
-              <w:rPr>
-                <w:rFonts w:hint="eastAsia"/>
-              </w:rPr>
-              <w:t>备选流</w:t>
-            </w:r>
-          </w:p>
-        </w:tc>
-        <w:tc>
-          <w:tcPr>
-            <w:tcW w:w="3887" w:type="dxa"/>
-            <w:vAlign w:val="center"/>
-          </w:tcPr>
-          <w:p>
-            <w:pPr>
-              <w:ind w:leftChars="0" w:left="0" w:right="210"/>
-              <w:jc w:val="left"/>
-              <w:rPr>
-                <w:lang w:eastAsia="zh-CN"/>
-              </w:rPr>
-            </w:pPr>
-          </w:p>
-        </w:tc>
-      </w:tr>
-      <w:tr>
-        <w:trPr>
-          <w:jc w:val="center"/>
-        </w:trPr>
-        <w:tc>
-          <w:tcPr>
-            <w:tcW w:w="1236" w:type="dxa"/>
-            <w:shd w:val="clear" w:color="auto" w:fill="BFBFBF" w:themeFill="background1" w:themeFillShade="BF"/>
-            <w:vAlign w:val="center"/>
-          </w:tcPr>
-          <w:p>
-            <w:pPr>
-              <w:ind w:left="210" w:right="210"/>
-              <w:jc w:val="center"/>
-            </w:pPr>
-            <w:r>
-              <w:rPr>
-                <w:rFonts w:hint="eastAsia"/>
-              </w:rPr>
-              <w:t>特殊条件</w:t>
-            </w:r>
-          </w:p>
-        </w:tc>
-        <w:tc>
-          <w:tcPr>
-            <w:tcW w:w="7060" w:type="dxa"/>
-            <w:gridSpan w:val="2"/>
-            <w:vAlign w:val="center"/>
-          </w:tcPr>
-          <w:p>
-            <w:pPr>
-              <w:ind w:left="210" w:right="210"/>
-              <w:jc w:val="center"/>
-            </w:pPr>
-            <w:r>
-              <w:rPr>
-                <w:rFonts w:hint="eastAsia"/>
-              </w:rPr>
-              <w:t>无</w:t>
-            </w:r>
-          </w:p>
-        </w:tc>
-      </w:tr>
-      <w:tr>
-        <w:trPr>
-          <w:jc w:val="center"/>
-        </w:trPr>
-        <w:tc>
-          <w:tcPr>
-            <w:tcW w:w="1236" w:type="dxa"/>
-            <w:shd w:val="clear" w:color="auto" w:fill="BFBFBF" w:themeFill="background1" w:themeFillShade="BF"/>
-            <w:vAlign w:val="center"/>
-          </w:tcPr>
-          <w:p>
-            <w:pPr>
-              <w:ind w:left="210" w:right="210"/>
-              <w:jc w:val="center"/>
-            </w:pPr>
-            <w:r>
-              <w:rPr>
-                <w:rFonts w:hint="eastAsia"/>
-              </w:rPr>
-              <w:t>后置条件</w:t>
-            </w:r>
-          </w:p>
-        </w:tc>
-        <w:tc>
-          <w:tcPr>
-            <w:tcW w:w="7060" w:type="dxa"/>
-            <w:gridSpan w:val="2"/>
-            <w:vAlign w:val="center"/>
-          </w:tcPr>
-          <w:p>
-            <w:pPr>
-              <w:ind w:left="210" w:right="210"/>
-              <w:jc w:val="center"/>
-            </w:pPr>
-            <w:r>
-              <w:rPr>
-                <w:rFonts w:hint="eastAsia"/>
-              </w:rPr>
-              <w:t>无</w:t>
-            </w:r>
-          </w:p>
-        </w:tc>
-      </w:tr>
-      <w:tr>
-        <w:trPr>
-          <w:jc w:val="center"/>
-        </w:trPr>
-        <w:tc>
-          <w:tcPr>
-            <w:tcW w:w="1236" w:type="dxa"/>
-            <w:shd w:val="clear" w:color="auto" w:fill="BFBFBF" w:themeFill="background1" w:themeFillShade="BF"/>
-            <w:vAlign w:val="center"/>
-          </w:tcPr>
-          <w:p>
-            <w:pPr>
-              <w:ind w:left="210" w:right="210"/>
-              <w:jc w:val="center"/>
-            </w:pPr>
-            <w:r>
-              <w:rPr>
-                <w:rFonts w:hint="eastAsia"/>
-                <w:lang w:eastAsia="zh-CN"/>
-              </w:rPr>
-              <w:t>输出</w:t>
-            </w:r>
-          </w:p>
-        </w:tc>
-        <w:tc>
-          <w:tcPr>
-            <w:tcW w:w="7060" w:type="dxa"/>
-            <w:gridSpan w:val="2"/>
-            <w:vAlign w:val="center"/>
-          </w:tcPr>
-          <w:p>
-            <w:pPr>
-              <w:ind w:left="210" w:right="210"/>
-              <w:jc w:val="center"/>
-              <w:rPr>
-                <w:lang w:eastAsia="zh-CN"/>
-              </w:rPr>
-            </w:pPr>
-            <w:r>
-              <w:rPr>
-                <w:rFonts w:hint="eastAsia"/>
-                <w:lang w:eastAsia="zh-CN"/>
-              </w:rPr>
-              <w:t>商家平台首页</w:t>
-            </w:r>
-          </w:p>
-        </w:tc>
-      </w:tr>
-      <w:tr>
-        <w:trPr>
-          <w:jc w:val="center"/>
-        </w:trPr>
-        <w:tc>
-          <w:tcPr>
-            <w:tcW w:w="1236" w:type="dxa"/>
-            <w:shd w:val="clear" w:color="auto" w:fill="BFBFBF" w:themeFill="background1" w:themeFillShade="BF"/>
-            <w:vAlign w:val="center"/>
-          </w:tcPr>
-          <w:p>
-            <w:pPr>
-              <w:ind w:left="210" w:right="210"/>
-              <w:jc w:val="center"/>
-            </w:pPr>
-            <w:r>
-              <w:rPr>
-                <w:rFonts w:hint="eastAsia"/>
-              </w:rPr>
-              <w:t>扩展点</w:t>
-            </w:r>
-          </w:p>
-        </w:tc>
-        <w:tc>
-          <w:tcPr>
-            <w:tcW w:w="7060" w:type="dxa"/>
-            <w:gridSpan w:val="2"/>
-            <w:vAlign w:val="center"/>
-          </w:tcPr>
-          <w:p>
-            <w:pPr>
-              <w:ind w:left="210" w:right="210"/>
-              <w:jc w:val="center"/>
-            </w:pPr>
-          </w:p>
-        </w:tc>
-      </w:tr>
-      <w:tr>
-        <w:trPr>
-          <w:jc w:val="center"/>
-        </w:trPr>
-        <w:tc>
-          <w:tcPr>
-            <w:tcW w:w="1236" w:type="dxa"/>
-            <w:shd w:val="clear" w:color="auto" w:fill="BFBFBF" w:themeFill="background1" w:themeFillShade="BF"/>
-            <w:vAlign w:val="center"/>
-          </w:tcPr>
-          <w:p>
-            <w:pPr>
-              <w:ind w:left="210" w:right="210"/>
-              <w:jc w:val="center"/>
-            </w:pPr>
-            <w:r>
-              <w:rPr>
-                <w:rFonts w:hint="eastAsia"/>
-              </w:rPr>
-              <w:t>优先级</w:t>
-            </w:r>
-          </w:p>
-        </w:tc>
-        <w:tc>
-          <w:tcPr>
-            <w:tcW w:w="7060" w:type="dxa"/>
-            <w:gridSpan w:val="2"/>
-            <w:vAlign w:val="center"/>
-          </w:tcPr>
-          <w:p>
-            <w:pPr>
-              <w:ind w:left="210" w:right="210"/>
-              <w:jc w:val="center"/>
-            </w:pPr>
-            <w:r>
-              <w:rPr>
-                <w:rFonts w:hint="eastAsia"/>
-                <w:lang w:eastAsia="zh-CN"/>
-              </w:rPr>
-              <w:t>中</w:t>
-            </w:r>
-          </w:p>
-        </w:tc>
-      </w:tr>
-    </w:tbl>
-    <w:p>
-      <w:pPr>
-        <w:pStyle w:val="a7"/>
-        <w:ind w:leftChars="0" w:left="425" w:right="210" w:firstLineChars="0" w:firstLine="0"/>
-      </w:pPr>
-    </w:p>
-    <w:p>
-      <w:pPr>
-        <w:ind w:left="210" w:right="210"/>
-      </w:pPr>
-    </w:p>
-    <w:p>
-      <w:pPr>
-        <w:pStyle w:val="5"/>
-        <w:ind w:leftChars="0" w:left="0" w:right="210"/>
-      </w:pPr>
-      <w:bookmarkStart w:id="17" w:name="_Toc520705545"/>
+        <w:pStyle w:val="4"/>
+        <w:ind w:leftChars="0" w:left="426" w:right="210"/>
+      </w:pPr>
+      <w:bookmarkStart w:id="17" w:name="_Toc521051808"/>
       <w:r>
         <w:rPr>
           <w:rFonts w:hint="eastAsia"/>
         </w:rPr>
-        <w:t>3.1.13入盟商家统计</w:t>
+        <w:lastRenderedPageBreak/>
+        <w:t>3.2会员中心功能需求</w:t>
       </w:r>
       <w:bookmarkEnd w:id="17"/>
     </w:p>
-    <w:tbl>
-      <w:tblPr>
-        <w:tblStyle w:val="af1"/>
-        <w:tblW w:w="0" w:type="auto"/>
-        <w:jc w:val="center"/>
-        <w:tblLook w:val="04A0" w:firstRow="1" w:lastRow="0" w:firstColumn="1" w:lastColumn="0" w:noHBand="0" w:noVBand="1"/>
-      </w:tblPr>
-      <w:tblGrid>
-        <w:gridCol w:w="1236"/>
-        <w:gridCol w:w="3173"/>
-        <w:gridCol w:w="3887"/>
-      </w:tblGrid>
-      <w:tr>
-        <w:trPr>
-          <w:jc w:val="center"/>
-        </w:trPr>
-        <w:tc>
-          <w:tcPr>
-            <w:tcW w:w="1236" w:type="dxa"/>
-            <w:shd w:val="clear" w:color="auto" w:fill="BFBFBF" w:themeFill="background1" w:themeFillShade="BF"/>
-            <w:vAlign w:val="center"/>
-          </w:tcPr>
-          <w:p>
-            <w:pPr>
-              <w:ind w:left="210" w:right="210"/>
-              <w:jc w:val="center"/>
-            </w:pPr>
-            <w:r>
-              <w:rPr>
-                <w:rFonts w:hint="eastAsia"/>
-              </w:rPr>
-              <w:t>用例</w:t>
-            </w:r>
-            <w:r>
-              <w:rPr>
-                <w:rFonts w:hint="eastAsia"/>
-              </w:rPr>
-              <w:t>名称</w:t>
-            </w:r>
-          </w:p>
-        </w:tc>
-        <w:tc>
-          <w:tcPr>
-            <w:tcW w:w="7060" w:type="dxa"/>
-            <w:gridSpan w:val="2"/>
-            <w:vAlign w:val="center"/>
-          </w:tcPr>
-          <w:p>
-            <w:pPr>
-              <w:ind w:left="210" w:right="210"/>
-              <w:jc w:val="center"/>
-              <w:rPr>
-                <w:lang w:eastAsia="zh-CN"/>
-              </w:rPr>
-            </w:pPr>
-            <w:r>
-              <w:rPr>
-                <w:rFonts w:ascii="宋体" w:hAnsi="宋体" w:hint="eastAsia"/>
-                <w:lang w:eastAsia="zh-CN"/>
-              </w:rPr>
-              <w:t>入盟商家统计</w:t>
-            </w:r>
-          </w:p>
-        </w:tc>
-      </w:tr>
-      <w:tr>
-        <w:trPr>
-          <w:jc w:val="center"/>
-        </w:trPr>
-        <w:tc>
-          <w:tcPr>
-            <w:tcW w:w="1236" w:type="dxa"/>
-            <w:shd w:val="clear" w:color="auto" w:fill="BFBFBF" w:themeFill="background1" w:themeFillShade="BF"/>
-            <w:vAlign w:val="center"/>
-          </w:tcPr>
-          <w:p>
-            <w:pPr>
-              <w:ind w:left="210" w:right="210"/>
-              <w:jc w:val="center"/>
-            </w:pPr>
-            <w:r>
-              <w:rPr>
-                <w:rFonts w:hint="eastAsia"/>
-              </w:rPr>
-              <w:lastRenderedPageBreak/>
-              <w:t>用例阐述</w:t>
-            </w:r>
-          </w:p>
-        </w:tc>
-        <w:tc>
-          <w:tcPr>
-            <w:tcW w:w="7060" w:type="dxa"/>
-            <w:gridSpan w:val="2"/>
-            <w:vAlign w:val="center"/>
-          </w:tcPr>
-          <w:p>
-            <w:pPr>
-              <w:ind w:left="210" w:right="210"/>
-              <w:jc w:val="center"/>
-              <w:rPr>
-                <w:lang w:eastAsia="zh-CN"/>
-              </w:rPr>
-            </w:pPr>
-            <w:r>
-              <w:rPr>
-                <w:rFonts w:hint="eastAsia"/>
-                <w:lang w:eastAsia="zh-CN"/>
-              </w:rPr>
-              <w:t>入盟商家根据不同的条件（即会员的充值和消费）导出该商家的接待记录</w:t>
-            </w:r>
-          </w:p>
-        </w:tc>
-      </w:tr>
-      <w:tr>
-        <w:trPr>
-          <w:jc w:val="center"/>
-        </w:trPr>
-        <w:tc>
-          <w:tcPr>
-            <w:tcW w:w="1236" w:type="dxa"/>
-            <w:shd w:val="clear" w:color="auto" w:fill="BFBFBF" w:themeFill="background1" w:themeFillShade="BF"/>
-            <w:vAlign w:val="center"/>
-          </w:tcPr>
-          <w:p>
-            <w:pPr>
-              <w:ind w:left="210" w:right="210"/>
-              <w:jc w:val="center"/>
-            </w:pPr>
-            <w:r>
-              <w:rPr>
-                <w:rFonts w:hint="eastAsia"/>
-              </w:rPr>
-              <w:t>前置条件</w:t>
-            </w:r>
-          </w:p>
-        </w:tc>
-        <w:tc>
-          <w:tcPr>
-            <w:tcW w:w="7060" w:type="dxa"/>
-            <w:gridSpan w:val="2"/>
-            <w:vAlign w:val="center"/>
-          </w:tcPr>
-          <w:p>
-            <w:pPr>
-              <w:ind w:left="210" w:right="210"/>
-              <w:jc w:val="center"/>
-              <w:rPr>
-                <w:lang w:eastAsia="zh-CN"/>
-              </w:rPr>
-            </w:pPr>
-            <w:r>
-              <w:rPr>
-                <w:rFonts w:hint="eastAsia"/>
-                <w:lang w:eastAsia="zh-CN"/>
-              </w:rPr>
-              <w:t>登录</w:t>
-            </w:r>
-          </w:p>
-        </w:tc>
-      </w:tr>
-      <w:tr>
-        <w:trPr>
-          <w:jc w:val="center"/>
-        </w:trPr>
-        <w:tc>
-          <w:tcPr>
-            <w:tcW w:w="1236" w:type="dxa"/>
-            <w:shd w:val="clear" w:color="auto" w:fill="BFBFBF" w:themeFill="background1" w:themeFillShade="BF"/>
-            <w:vAlign w:val="center"/>
-          </w:tcPr>
-          <w:p>
-            <w:pPr>
-              <w:ind w:left="210" w:right="210"/>
-              <w:jc w:val="center"/>
-            </w:pPr>
-            <w:r>
-              <w:rPr>
-                <w:rFonts w:hint="eastAsia"/>
-                <w:lang w:eastAsia="zh-CN"/>
-              </w:rPr>
-              <w:t>输入</w:t>
-            </w:r>
-          </w:p>
-        </w:tc>
-        <w:tc>
-          <w:tcPr>
-            <w:tcW w:w="7060" w:type="dxa"/>
-            <w:gridSpan w:val="2"/>
-            <w:vAlign w:val="center"/>
-          </w:tcPr>
-          <w:p>
-            <w:pPr>
-              <w:ind w:left="210" w:right="210"/>
-              <w:jc w:val="center"/>
-              <w:rPr>
-                <w:lang w:eastAsia="zh-CN"/>
-              </w:rPr>
-            </w:pPr>
-            <w:r>
-              <w:rPr>
-                <w:rFonts w:hint="eastAsia"/>
-                <w:lang w:eastAsia="zh-CN"/>
-              </w:rPr>
-              <w:t>无</w:t>
-            </w:r>
-          </w:p>
-        </w:tc>
-      </w:tr>
-      <w:tr>
-        <w:trPr>
-          <w:jc w:val="center"/>
-        </w:trPr>
-        <w:tc>
-          <w:tcPr>
-            <w:tcW w:w="1236" w:type="dxa"/>
-            <w:shd w:val="clear" w:color="auto" w:fill="BFBFBF" w:themeFill="background1" w:themeFillShade="BF"/>
-            <w:vAlign w:val="center"/>
-          </w:tcPr>
-          <w:p>
-            <w:pPr>
-              <w:ind w:left="210" w:right="210"/>
-              <w:jc w:val="center"/>
-            </w:pPr>
-            <w:r>
-              <w:rPr>
-                <w:rFonts w:hint="eastAsia"/>
-              </w:rPr>
-              <w:t>事件流</w:t>
-            </w:r>
-          </w:p>
-        </w:tc>
-        <w:tc>
-          <w:tcPr>
-            <w:tcW w:w="3173" w:type="dxa"/>
-            <w:vMerge w:val="restart"/>
-            <w:vAlign w:val="center"/>
-          </w:tcPr>
-          <w:p>
-            <w:pPr>
-              <w:ind w:left="210" w:right="210"/>
-              <w:jc w:val="center"/>
-            </w:pPr>
-            <w:r>
-              <w:rPr>
-                <w:rFonts w:hint="eastAsia"/>
-              </w:rPr>
-              <w:t>基本流</w:t>
-            </w:r>
-          </w:p>
-        </w:tc>
-        <w:tc>
-          <w:tcPr>
-            <w:tcW w:w="3887" w:type="dxa"/>
-            <w:vAlign w:val="center"/>
-          </w:tcPr>
-          <w:p>
-            <w:pPr>
-              <w:ind w:left="210" w:right="210"/>
-              <w:jc w:val="left"/>
-              <w:rPr>
-                <w:lang w:eastAsia="zh-CN"/>
-              </w:rPr>
-            </w:pPr>
-            <w:r>
-              <w:rPr>
-                <w:rFonts w:hint="eastAsia"/>
-                <w:lang w:eastAsia="zh-CN"/>
-              </w:rPr>
-              <w:t>01</w:t>
-            </w:r>
-            <w:r>
-              <w:rPr>
-                <w:rFonts w:hint="eastAsia"/>
-                <w:lang w:eastAsia="zh-CN"/>
-              </w:rPr>
-              <w:t>点击</w:t>
-            </w:r>
-            <w:r>
-              <w:rPr>
-                <w:rFonts w:hint="eastAsia"/>
-                <w:lang w:eastAsia="zh-CN"/>
-              </w:rPr>
-              <w:t>生成接待统计表。</w:t>
-            </w:r>
-          </w:p>
-        </w:tc>
-      </w:tr>
-      <w:tr>
-        <w:trPr>
-          <w:jc w:val="center"/>
-        </w:trPr>
-        <w:tc>
-          <w:tcPr>
-            <w:tcW w:w="1236" w:type="dxa"/>
-            <w:shd w:val="clear" w:color="auto" w:fill="BFBFBF" w:themeFill="background1" w:themeFillShade="BF"/>
-            <w:vAlign w:val="center"/>
-          </w:tcPr>
-          <w:p>
-            <w:pPr>
-              <w:ind w:left="210" w:right="210"/>
-              <w:jc w:val="center"/>
-              <w:rPr>
-                <w:lang w:eastAsia="zh-CN"/>
-              </w:rPr>
-            </w:pPr>
-          </w:p>
-        </w:tc>
-        <w:tc>
-          <w:tcPr>
-            <w:tcW w:w="3173" w:type="dxa"/>
-            <w:vMerge/>
-            <w:vAlign w:val="center"/>
-          </w:tcPr>
-          <w:p>
-            <w:pPr>
-              <w:ind w:left="210" w:right="210"/>
-              <w:jc w:val="center"/>
-              <w:rPr>
-                <w:lang w:eastAsia="zh-CN"/>
-              </w:rPr>
-            </w:pPr>
-          </w:p>
-        </w:tc>
-        <w:tc>
-          <w:tcPr>
-            <w:tcW w:w="3887" w:type="dxa"/>
-            <w:vAlign w:val="center"/>
-          </w:tcPr>
-          <w:p>
-            <w:pPr>
-              <w:ind w:left="210" w:right="210"/>
-              <w:jc w:val="left"/>
-              <w:rPr>
-                <w:lang w:eastAsia="zh-CN"/>
-              </w:rPr>
-            </w:pPr>
-            <w:r>
-              <w:rPr>
-                <w:rFonts w:hint="eastAsia"/>
-                <w:lang w:eastAsia="zh-CN"/>
-              </w:rPr>
-              <w:t xml:space="preserve">02 </w:t>
-            </w:r>
-            <w:r>
-              <w:rPr>
-                <w:rFonts w:hint="eastAsia"/>
-                <w:lang w:eastAsia="zh-CN"/>
-              </w:rPr>
-              <w:t>确认</w:t>
-            </w:r>
-          </w:p>
-        </w:tc>
-      </w:tr>
-      <w:tr>
-        <w:trPr>
-          <w:jc w:val="center"/>
-        </w:trPr>
-        <w:tc>
-          <w:tcPr>
-            <w:tcW w:w="1236" w:type="dxa"/>
-            <w:shd w:val="clear" w:color="auto" w:fill="BFBFBF" w:themeFill="background1" w:themeFillShade="BF"/>
-            <w:vAlign w:val="center"/>
-          </w:tcPr>
-          <w:p>
-            <w:pPr>
-              <w:ind w:left="210" w:right="210"/>
-              <w:jc w:val="center"/>
-              <w:rPr>
-                <w:lang w:eastAsia="zh-CN"/>
-              </w:rPr>
-            </w:pPr>
-          </w:p>
-        </w:tc>
-        <w:tc>
-          <w:tcPr>
-            <w:tcW w:w="3173" w:type="dxa"/>
-            <w:vAlign w:val="center"/>
-          </w:tcPr>
-          <w:p>
-            <w:pPr>
-              <w:ind w:left="210" w:right="210"/>
-              <w:jc w:val="center"/>
-            </w:pPr>
-            <w:r>
-              <w:rPr>
-                <w:rFonts w:hint="eastAsia"/>
-              </w:rPr>
-              <w:t>备选流</w:t>
-            </w:r>
-          </w:p>
-        </w:tc>
-        <w:tc>
-          <w:tcPr>
-            <w:tcW w:w="3887" w:type="dxa"/>
-            <w:vAlign w:val="center"/>
-          </w:tcPr>
-          <w:p>
-            <w:pPr>
-              <w:ind w:leftChars="0" w:left="0" w:right="210"/>
-              <w:jc w:val="left"/>
-              <w:rPr>
-                <w:lang w:eastAsia="zh-CN"/>
-              </w:rPr>
-            </w:pPr>
-            <w:r>
-              <w:rPr>
-                <w:rFonts w:hint="eastAsia"/>
-                <w:lang w:eastAsia="zh-CN"/>
-              </w:rPr>
-              <w:t xml:space="preserve">01 </w:t>
-            </w:r>
-            <w:r>
-              <w:rPr>
-                <w:rFonts w:hint="eastAsia"/>
-                <w:lang w:eastAsia="zh-CN"/>
-              </w:rPr>
-              <w:t>导出文件</w:t>
-            </w:r>
-          </w:p>
-        </w:tc>
-      </w:tr>
-      <w:tr>
-        <w:trPr>
-          <w:jc w:val="center"/>
-        </w:trPr>
-        <w:tc>
-          <w:tcPr>
-            <w:tcW w:w="1236" w:type="dxa"/>
-            <w:shd w:val="clear" w:color="auto" w:fill="BFBFBF" w:themeFill="background1" w:themeFillShade="BF"/>
-            <w:vAlign w:val="center"/>
-          </w:tcPr>
-          <w:p>
-            <w:pPr>
-              <w:ind w:left="210" w:right="210"/>
-              <w:jc w:val="center"/>
-            </w:pPr>
-            <w:r>
-              <w:rPr>
-                <w:rFonts w:hint="eastAsia"/>
-              </w:rPr>
-              <w:t>特殊条件</w:t>
-            </w:r>
-          </w:p>
-        </w:tc>
-        <w:tc>
-          <w:tcPr>
-            <w:tcW w:w="7060" w:type="dxa"/>
-            <w:gridSpan w:val="2"/>
-            <w:vAlign w:val="center"/>
-          </w:tcPr>
-          <w:p>
-            <w:pPr>
-              <w:ind w:left="210" w:right="210"/>
-              <w:jc w:val="center"/>
-            </w:pPr>
-            <w:r>
-              <w:rPr>
-                <w:rFonts w:hint="eastAsia"/>
-              </w:rPr>
-              <w:t>无</w:t>
-            </w:r>
-          </w:p>
-        </w:tc>
-      </w:tr>
-      <w:tr>
-        <w:trPr>
-          <w:jc w:val="center"/>
-        </w:trPr>
-        <w:tc>
-          <w:tcPr>
-            <w:tcW w:w="1236" w:type="dxa"/>
-            <w:shd w:val="clear" w:color="auto" w:fill="BFBFBF" w:themeFill="background1" w:themeFillShade="BF"/>
-            <w:vAlign w:val="center"/>
-          </w:tcPr>
-          <w:p>
-            <w:pPr>
-              <w:ind w:left="210" w:right="210"/>
-              <w:jc w:val="center"/>
-            </w:pPr>
-            <w:r>
-              <w:rPr>
-                <w:rFonts w:hint="eastAsia"/>
-              </w:rPr>
-              <w:t>后置条件</w:t>
-            </w:r>
-          </w:p>
-        </w:tc>
-        <w:tc>
-          <w:tcPr>
-            <w:tcW w:w="7060" w:type="dxa"/>
-            <w:gridSpan w:val="2"/>
-            <w:vAlign w:val="center"/>
-          </w:tcPr>
-          <w:p>
-            <w:pPr>
-              <w:ind w:left="210" w:right="210"/>
-              <w:jc w:val="center"/>
-            </w:pPr>
-            <w:r>
-              <w:rPr>
-                <w:rFonts w:hint="eastAsia"/>
-              </w:rPr>
-              <w:t>无</w:t>
-            </w:r>
-          </w:p>
-        </w:tc>
-      </w:tr>
-      <w:tr>
-        <w:trPr>
-          <w:jc w:val="center"/>
-        </w:trPr>
-        <w:tc>
-          <w:tcPr>
-            <w:tcW w:w="1236" w:type="dxa"/>
-            <w:shd w:val="clear" w:color="auto" w:fill="BFBFBF" w:themeFill="background1" w:themeFillShade="BF"/>
-            <w:vAlign w:val="center"/>
-          </w:tcPr>
-          <w:p>
-            <w:pPr>
-              <w:ind w:left="210" w:right="210"/>
-              <w:jc w:val="center"/>
-            </w:pPr>
-            <w:r>
-              <w:rPr>
-                <w:rFonts w:hint="eastAsia"/>
-                <w:lang w:eastAsia="zh-CN"/>
-              </w:rPr>
-              <w:t>输出</w:t>
-            </w:r>
-          </w:p>
-        </w:tc>
-        <w:tc>
-          <w:tcPr>
-            <w:tcW w:w="7060" w:type="dxa"/>
-            <w:gridSpan w:val="2"/>
-            <w:vAlign w:val="center"/>
-          </w:tcPr>
-          <w:p>
-            <w:pPr>
-              <w:ind w:left="210" w:right="210"/>
-              <w:jc w:val="center"/>
-              <w:rPr>
-                <w:lang w:eastAsia="zh-CN"/>
-              </w:rPr>
-            </w:pPr>
-            <w:r>
-              <w:rPr>
-                <w:rFonts w:hint="eastAsia"/>
-                <w:lang w:eastAsia="zh-CN"/>
-              </w:rPr>
-              <w:t>商家平台首页</w:t>
-            </w:r>
-          </w:p>
-        </w:tc>
-      </w:tr>
-      <w:tr>
-        <w:trPr>
-          <w:jc w:val="center"/>
-        </w:trPr>
-        <w:tc>
-          <w:tcPr>
-            <w:tcW w:w="1236" w:type="dxa"/>
-            <w:shd w:val="clear" w:color="auto" w:fill="BFBFBF" w:themeFill="background1" w:themeFillShade="BF"/>
-            <w:vAlign w:val="center"/>
-          </w:tcPr>
-          <w:p>
-            <w:pPr>
-              <w:ind w:left="210" w:right="210"/>
-              <w:jc w:val="center"/>
-            </w:pPr>
-            <w:r>
-              <w:rPr>
-                <w:rFonts w:hint="eastAsia"/>
-              </w:rPr>
-              <w:t>扩展点</w:t>
-            </w:r>
-          </w:p>
-        </w:tc>
-        <w:tc>
-          <w:tcPr>
-            <w:tcW w:w="7060" w:type="dxa"/>
-            <w:gridSpan w:val="2"/>
-            <w:vAlign w:val="center"/>
-          </w:tcPr>
-          <w:p>
-            <w:pPr>
-              <w:ind w:left="210" w:right="210"/>
-              <w:jc w:val="center"/>
-            </w:pPr>
-          </w:p>
-        </w:tc>
-      </w:tr>
-      <w:tr>
-        <w:trPr>
-          <w:jc w:val="center"/>
-        </w:trPr>
-        <w:tc>
-          <w:tcPr>
-            <w:tcW w:w="1236" w:type="dxa"/>
-            <w:shd w:val="clear" w:color="auto" w:fill="BFBFBF" w:themeFill="background1" w:themeFillShade="BF"/>
-            <w:vAlign w:val="center"/>
-          </w:tcPr>
-          <w:p>
-            <w:pPr>
-              <w:ind w:left="210" w:right="210"/>
-              <w:jc w:val="center"/>
-            </w:pPr>
-            <w:r>
-              <w:rPr>
-                <w:rFonts w:hint="eastAsia"/>
-              </w:rPr>
-              <w:t>优先级</w:t>
-            </w:r>
-          </w:p>
-        </w:tc>
-        <w:tc>
-          <w:tcPr>
-            <w:tcW w:w="7060" w:type="dxa"/>
-            <w:gridSpan w:val="2"/>
-            <w:vAlign w:val="center"/>
-          </w:tcPr>
-          <w:p>
-            <w:pPr>
-              <w:ind w:left="210" w:right="210"/>
-              <w:jc w:val="center"/>
-            </w:pPr>
-            <w:r>
-              <w:rPr>
-                <w:rFonts w:hint="eastAsia"/>
-                <w:lang w:eastAsia="zh-CN"/>
-              </w:rPr>
-              <w:t>中</w:t>
-            </w:r>
-          </w:p>
-        </w:tc>
-      </w:tr>
-    </w:tbl>
-    <w:p>
-      <w:pPr>
-        <w:pStyle w:val="a7"/>
-        <w:ind w:leftChars="0" w:left="425" w:right="210" w:firstLineChars="0" w:firstLine="0"/>
-      </w:pPr>
-    </w:p>
-    <w:p>
-      <w:pPr>
-        <w:ind w:left="210" w:right="210"/>
-      </w:pPr>
-    </w:p>
     <w:p>
       <w:pPr>
         <w:pStyle w:val="5"/>
         <w:ind w:leftChars="0" w:left="0" w:right="210"/>
       </w:pPr>
-      <w:bookmarkStart w:id="18" w:name="_Toc520705546"/>
-      <w:r>
-        <w:rPr>
-          <w:rFonts w:hint="eastAsia"/>
-        </w:rPr>
-        <w:t>3.1.14入盟商家问题反馈</w:t>
-      </w:r>
-      <w:bookmarkEnd w:id="18"/>
-    </w:p>
-    <w:tbl>
-      <w:tblPr>
-        <w:tblStyle w:val="af1"/>
-        <w:tblW w:w="0" w:type="auto"/>
-        <w:jc w:val="center"/>
-        <w:tblLook w:val="04A0" w:firstRow="1" w:lastRow="0" w:firstColumn="1" w:lastColumn="0" w:noHBand="0" w:noVBand="1"/>
-      </w:tblPr>
-      <w:tblGrid>
-        <w:gridCol w:w="1236"/>
-        <w:gridCol w:w="3173"/>
-        <w:gridCol w:w="3887"/>
-      </w:tblGrid>
-      <w:tr>
-        <w:trPr>
-          <w:jc w:val="center"/>
-        </w:trPr>
-        <w:tc>
-          <w:tcPr>
-            <w:tcW w:w="1236" w:type="dxa"/>
-            <w:shd w:val="clear" w:color="auto" w:fill="BFBFBF" w:themeFill="background1" w:themeFillShade="BF"/>
-            <w:vAlign w:val="center"/>
-          </w:tcPr>
-          <w:p>
-            <w:pPr>
-              <w:ind w:left="210" w:right="210"/>
-              <w:jc w:val="center"/>
-            </w:pPr>
-            <w:r>
-              <w:rPr>
-                <w:rFonts w:hint="eastAsia"/>
-              </w:rPr>
-              <w:t>用例</w:t>
-            </w:r>
-            <w:r>
-              <w:rPr>
-                <w:rFonts w:hint="eastAsia"/>
-              </w:rPr>
-              <w:t>名称</w:t>
-            </w:r>
-          </w:p>
-        </w:tc>
-        <w:tc>
-          <w:tcPr>
-            <w:tcW w:w="7060" w:type="dxa"/>
-            <w:gridSpan w:val="2"/>
-            <w:vAlign w:val="center"/>
-          </w:tcPr>
-          <w:p>
-            <w:pPr>
-              <w:ind w:left="210" w:right="210"/>
-              <w:jc w:val="center"/>
-              <w:rPr>
-                <w:lang w:eastAsia="zh-CN"/>
-              </w:rPr>
-            </w:pPr>
-            <w:r>
-              <w:rPr>
-                <w:rFonts w:ascii="宋体" w:hAnsi="宋体" w:hint="eastAsia"/>
-                <w:lang w:eastAsia="zh-CN"/>
-              </w:rPr>
-              <w:t>入盟商家</w:t>
-            </w:r>
-            <w:r>
-              <w:rPr>
-                <w:rFonts w:hint="eastAsia"/>
-              </w:rPr>
-              <w:t>问题反馈</w:t>
-            </w:r>
-          </w:p>
-        </w:tc>
-      </w:tr>
-      <w:tr>
-        <w:trPr>
-          <w:jc w:val="center"/>
-        </w:trPr>
-        <w:tc>
-          <w:tcPr>
-            <w:tcW w:w="1236" w:type="dxa"/>
-            <w:shd w:val="clear" w:color="auto" w:fill="BFBFBF" w:themeFill="background1" w:themeFillShade="BF"/>
-            <w:vAlign w:val="center"/>
-          </w:tcPr>
-          <w:p>
-            <w:pPr>
-              <w:ind w:left="210" w:right="210"/>
-              <w:jc w:val="center"/>
-            </w:pPr>
-            <w:r>
-              <w:rPr>
-                <w:rFonts w:hint="eastAsia"/>
-              </w:rPr>
-              <w:t>用例阐述</w:t>
-            </w:r>
-          </w:p>
-        </w:tc>
-        <w:tc>
-          <w:tcPr>
-            <w:tcW w:w="7060" w:type="dxa"/>
-            <w:gridSpan w:val="2"/>
-            <w:vAlign w:val="center"/>
-          </w:tcPr>
-          <w:p>
-            <w:pPr>
-              <w:ind w:left="210" w:right="210"/>
-              <w:jc w:val="center"/>
-              <w:rPr>
-                <w:lang w:eastAsia="zh-CN"/>
-              </w:rPr>
-            </w:pPr>
-            <w:r>
-              <w:rPr>
-                <w:rFonts w:hint="eastAsia"/>
-                <w:lang w:eastAsia="zh-CN"/>
-              </w:rPr>
-              <w:t>入盟商家在使用过程中出现的问题，可以通过在线进行反馈。</w:t>
-            </w:r>
-          </w:p>
-        </w:tc>
-      </w:tr>
-      <w:tr>
-        <w:trPr>
-          <w:jc w:val="center"/>
-        </w:trPr>
-        <w:tc>
-          <w:tcPr>
-            <w:tcW w:w="1236" w:type="dxa"/>
-            <w:shd w:val="clear" w:color="auto" w:fill="BFBFBF" w:themeFill="background1" w:themeFillShade="BF"/>
-            <w:vAlign w:val="center"/>
-          </w:tcPr>
-          <w:p>
-            <w:pPr>
-              <w:ind w:left="210" w:right="210"/>
-              <w:jc w:val="center"/>
-            </w:pPr>
-            <w:r>
-              <w:rPr>
-                <w:rFonts w:hint="eastAsia"/>
-              </w:rPr>
-              <w:t>前置条件</w:t>
-            </w:r>
-          </w:p>
-        </w:tc>
-        <w:tc>
-          <w:tcPr>
-            <w:tcW w:w="7060" w:type="dxa"/>
-            <w:gridSpan w:val="2"/>
-            <w:vAlign w:val="center"/>
-          </w:tcPr>
-          <w:p>
-            <w:pPr>
-              <w:ind w:left="210" w:right="210"/>
-              <w:jc w:val="center"/>
-              <w:rPr>
-                <w:lang w:eastAsia="zh-CN"/>
-              </w:rPr>
-            </w:pPr>
-            <w:r>
-              <w:rPr>
-                <w:rFonts w:hint="eastAsia"/>
-                <w:lang w:eastAsia="zh-CN"/>
-              </w:rPr>
-              <w:t>登录</w:t>
-            </w:r>
-          </w:p>
-        </w:tc>
-      </w:tr>
-      <w:tr>
-        <w:trPr>
-          <w:jc w:val="center"/>
-        </w:trPr>
-        <w:tc>
-          <w:tcPr>
-            <w:tcW w:w="1236" w:type="dxa"/>
-            <w:shd w:val="clear" w:color="auto" w:fill="BFBFBF" w:themeFill="background1" w:themeFillShade="BF"/>
-            <w:vAlign w:val="center"/>
-          </w:tcPr>
-          <w:p>
-            <w:pPr>
-              <w:ind w:left="210" w:right="210"/>
-              <w:jc w:val="center"/>
-            </w:pPr>
-            <w:r>
-              <w:rPr>
-                <w:rFonts w:hint="eastAsia"/>
-                <w:lang w:eastAsia="zh-CN"/>
-              </w:rPr>
-              <w:t>输入</w:t>
-            </w:r>
-          </w:p>
-        </w:tc>
-        <w:tc>
-          <w:tcPr>
-            <w:tcW w:w="7060" w:type="dxa"/>
-            <w:gridSpan w:val="2"/>
-            <w:vAlign w:val="center"/>
-          </w:tcPr>
-          <w:p>
-            <w:pPr>
-              <w:ind w:left="210" w:right="210"/>
-              <w:jc w:val="center"/>
-              <w:rPr>
-                <w:lang w:eastAsia="zh-CN"/>
-              </w:rPr>
-            </w:pPr>
-            <w:r>
-              <w:rPr>
-                <w:rFonts w:hint="eastAsia"/>
-                <w:lang w:eastAsia="zh-CN"/>
-              </w:rPr>
-              <w:t>无</w:t>
-            </w:r>
-          </w:p>
-        </w:tc>
-      </w:tr>
-      <w:tr>
-        <w:trPr>
-          <w:jc w:val="center"/>
-        </w:trPr>
-        <w:tc>
-          <w:tcPr>
-            <w:tcW w:w="1236" w:type="dxa"/>
-            <w:shd w:val="clear" w:color="auto" w:fill="BFBFBF" w:themeFill="background1" w:themeFillShade="BF"/>
-            <w:vAlign w:val="center"/>
-          </w:tcPr>
-          <w:p>
-            <w:pPr>
-              <w:ind w:left="210" w:right="210"/>
-              <w:jc w:val="center"/>
-            </w:pPr>
-            <w:r>
-              <w:rPr>
-                <w:rFonts w:hint="eastAsia"/>
-              </w:rPr>
-              <w:t>事件流</w:t>
-            </w:r>
-          </w:p>
-        </w:tc>
-        <w:tc>
-          <w:tcPr>
-            <w:tcW w:w="3173" w:type="dxa"/>
-            <w:vMerge w:val="restart"/>
-            <w:vAlign w:val="center"/>
-          </w:tcPr>
-          <w:p>
-            <w:pPr>
-              <w:ind w:left="210" w:right="210"/>
-              <w:jc w:val="center"/>
-            </w:pPr>
-            <w:r>
-              <w:rPr>
-                <w:rFonts w:hint="eastAsia"/>
-              </w:rPr>
-              <w:t>基本流</w:t>
-            </w:r>
-          </w:p>
-        </w:tc>
-        <w:tc>
-          <w:tcPr>
-            <w:tcW w:w="3887" w:type="dxa"/>
-            <w:vAlign w:val="center"/>
-          </w:tcPr>
-          <w:p>
-            <w:pPr>
-              <w:ind w:left="210" w:right="210"/>
-              <w:jc w:val="left"/>
-              <w:rPr>
-                <w:lang w:eastAsia="zh-CN"/>
-              </w:rPr>
-            </w:pPr>
-            <w:r>
-              <w:rPr>
-                <w:rFonts w:hint="eastAsia"/>
-                <w:lang w:eastAsia="zh-CN"/>
-              </w:rPr>
-              <w:t>01</w:t>
-            </w:r>
-            <w:r>
-              <w:rPr>
-                <w:rFonts w:hint="eastAsia"/>
-                <w:lang w:eastAsia="zh-CN"/>
-              </w:rPr>
-              <w:t>填写反馈信息</w:t>
-            </w:r>
-          </w:p>
-        </w:tc>
-      </w:tr>
-      <w:tr>
-        <w:trPr>
-          <w:jc w:val="center"/>
-        </w:trPr>
-        <w:tc>
-          <w:tcPr>
-            <w:tcW w:w="1236" w:type="dxa"/>
-            <w:shd w:val="clear" w:color="auto" w:fill="BFBFBF" w:themeFill="background1" w:themeFillShade="BF"/>
-            <w:vAlign w:val="center"/>
-          </w:tcPr>
-          <w:p>
-            <w:pPr>
-              <w:ind w:left="210" w:right="210"/>
-              <w:jc w:val="center"/>
-              <w:rPr>
-                <w:lang w:eastAsia="zh-CN"/>
-              </w:rPr>
-            </w:pPr>
-          </w:p>
-        </w:tc>
-        <w:tc>
-          <w:tcPr>
-            <w:tcW w:w="3173" w:type="dxa"/>
-            <w:vMerge/>
-            <w:vAlign w:val="center"/>
-          </w:tcPr>
-          <w:p>
-            <w:pPr>
-              <w:ind w:left="210" w:right="210"/>
-              <w:jc w:val="center"/>
-              <w:rPr>
-                <w:lang w:eastAsia="zh-CN"/>
-              </w:rPr>
-            </w:pPr>
-          </w:p>
-        </w:tc>
-        <w:tc>
-          <w:tcPr>
-            <w:tcW w:w="3887" w:type="dxa"/>
-            <w:vAlign w:val="center"/>
-          </w:tcPr>
-          <w:p>
-            <w:pPr>
-              <w:ind w:left="210" w:right="210"/>
-              <w:jc w:val="left"/>
-              <w:rPr>
-                <w:lang w:eastAsia="zh-CN"/>
-              </w:rPr>
-            </w:pPr>
-            <w:r>
-              <w:rPr>
-                <w:rFonts w:hint="eastAsia"/>
-                <w:lang w:eastAsia="zh-CN"/>
-              </w:rPr>
-              <w:t xml:space="preserve">02 </w:t>
-            </w:r>
-            <w:r>
-              <w:rPr>
-                <w:rFonts w:hint="eastAsia"/>
-                <w:lang w:eastAsia="zh-CN"/>
-              </w:rPr>
-              <w:t>确认</w:t>
-            </w:r>
-          </w:p>
-        </w:tc>
-      </w:tr>
-      <w:tr>
-        <w:trPr>
-          <w:jc w:val="center"/>
-        </w:trPr>
-        <w:tc>
-          <w:tcPr>
-            <w:tcW w:w="1236" w:type="dxa"/>
-            <w:shd w:val="clear" w:color="auto" w:fill="BFBFBF" w:themeFill="background1" w:themeFillShade="BF"/>
-            <w:vAlign w:val="center"/>
-          </w:tcPr>
-          <w:p>
-            <w:pPr>
-              <w:ind w:left="210" w:right="210"/>
-              <w:jc w:val="center"/>
-              <w:rPr>
-                <w:lang w:eastAsia="zh-CN"/>
-              </w:rPr>
-            </w:pPr>
-          </w:p>
-        </w:tc>
-        <w:tc>
-          <w:tcPr>
-            <w:tcW w:w="3173" w:type="dxa"/>
-            <w:vAlign w:val="center"/>
-          </w:tcPr>
-          <w:p>
-            <w:pPr>
-              <w:ind w:left="210" w:right="210"/>
-              <w:jc w:val="center"/>
-            </w:pPr>
-            <w:r>
-              <w:rPr>
-                <w:rFonts w:hint="eastAsia"/>
-              </w:rPr>
-              <w:t>备选流</w:t>
-            </w:r>
-          </w:p>
-        </w:tc>
-        <w:tc>
-          <w:tcPr>
-            <w:tcW w:w="3887" w:type="dxa"/>
-            <w:vAlign w:val="center"/>
-          </w:tcPr>
-          <w:p>
-            <w:pPr>
-              <w:ind w:leftChars="0" w:left="0" w:right="210"/>
-              <w:jc w:val="left"/>
-              <w:rPr>
-                <w:lang w:eastAsia="zh-CN"/>
-              </w:rPr>
-            </w:pPr>
-            <w:r>
-              <w:rPr>
-                <w:rFonts w:hint="eastAsia"/>
-                <w:lang w:eastAsia="zh-CN"/>
-              </w:rPr>
-              <w:t>信息不正确</w:t>
-            </w:r>
-          </w:p>
-        </w:tc>
-      </w:tr>
-      <w:tr>
-        <w:trPr>
-          <w:jc w:val="center"/>
-        </w:trPr>
-        <w:tc>
-          <w:tcPr>
-            <w:tcW w:w="1236" w:type="dxa"/>
-            <w:shd w:val="clear" w:color="auto" w:fill="BFBFBF" w:themeFill="background1" w:themeFillShade="BF"/>
-            <w:vAlign w:val="center"/>
-          </w:tcPr>
-          <w:p>
-            <w:pPr>
-              <w:ind w:left="210" w:right="210"/>
-              <w:jc w:val="center"/>
-            </w:pPr>
-            <w:r>
-              <w:rPr>
-                <w:rFonts w:hint="eastAsia"/>
-              </w:rPr>
-              <w:t>特殊条件</w:t>
-            </w:r>
-          </w:p>
-        </w:tc>
-        <w:tc>
-          <w:tcPr>
-            <w:tcW w:w="7060" w:type="dxa"/>
-            <w:gridSpan w:val="2"/>
-            <w:vAlign w:val="center"/>
-          </w:tcPr>
-          <w:p>
-            <w:pPr>
-              <w:ind w:left="210" w:right="210"/>
-              <w:jc w:val="center"/>
-            </w:pPr>
-            <w:r>
-              <w:rPr>
-                <w:rFonts w:hint="eastAsia"/>
-              </w:rPr>
-              <w:t>无</w:t>
-            </w:r>
-          </w:p>
-        </w:tc>
-      </w:tr>
-      <w:tr>
-        <w:trPr>
-          <w:jc w:val="center"/>
-        </w:trPr>
-        <w:tc>
-          <w:tcPr>
-            <w:tcW w:w="1236" w:type="dxa"/>
-            <w:shd w:val="clear" w:color="auto" w:fill="BFBFBF" w:themeFill="background1" w:themeFillShade="BF"/>
-            <w:vAlign w:val="center"/>
-          </w:tcPr>
-          <w:p>
-            <w:pPr>
-              <w:ind w:left="210" w:right="210"/>
-              <w:jc w:val="center"/>
-            </w:pPr>
-            <w:r>
-              <w:rPr>
-                <w:rFonts w:hint="eastAsia"/>
-              </w:rPr>
-              <w:t>后置条件</w:t>
-            </w:r>
-          </w:p>
-        </w:tc>
-        <w:tc>
-          <w:tcPr>
-            <w:tcW w:w="7060" w:type="dxa"/>
-            <w:gridSpan w:val="2"/>
-            <w:vAlign w:val="center"/>
-          </w:tcPr>
-          <w:p>
-            <w:pPr>
-              <w:ind w:left="210" w:right="210"/>
-              <w:jc w:val="center"/>
-            </w:pPr>
-            <w:r>
-              <w:rPr>
-                <w:rFonts w:hint="eastAsia"/>
-              </w:rPr>
-              <w:t>无</w:t>
-            </w:r>
-          </w:p>
-        </w:tc>
-      </w:tr>
-      <w:tr>
-        <w:trPr>
-          <w:jc w:val="center"/>
-        </w:trPr>
-        <w:tc>
-          <w:tcPr>
-            <w:tcW w:w="1236" w:type="dxa"/>
-            <w:shd w:val="clear" w:color="auto" w:fill="BFBFBF" w:themeFill="background1" w:themeFillShade="BF"/>
-            <w:vAlign w:val="center"/>
-          </w:tcPr>
-          <w:p>
-            <w:pPr>
-              <w:ind w:left="210" w:right="210"/>
-              <w:jc w:val="center"/>
-            </w:pPr>
-            <w:r>
-              <w:rPr>
-                <w:rFonts w:hint="eastAsia"/>
-                <w:lang w:eastAsia="zh-CN"/>
-              </w:rPr>
-              <w:t>输出</w:t>
-            </w:r>
-          </w:p>
-        </w:tc>
-        <w:tc>
-          <w:tcPr>
-            <w:tcW w:w="7060" w:type="dxa"/>
-            <w:gridSpan w:val="2"/>
-            <w:vAlign w:val="center"/>
-          </w:tcPr>
-          <w:p>
-            <w:pPr>
-              <w:ind w:left="210" w:right="210"/>
-              <w:jc w:val="center"/>
-              <w:rPr>
-                <w:lang w:eastAsia="zh-CN"/>
-              </w:rPr>
-            </w:pPr>
-            <w:r>
-              <w:rPr>
-                <w:rFonts w:hint="eastAsia"/>
-                <w:lang w:eastAsia="zh-CN"/>
-              </w:rPr>
-              <w:t>商家平台首页</w:t>
-            </w:r>
-          </w:p>
-        </w:tc>
-      </w:tr>
-      <w:tr>
-        <w:trPr>
-          <w:jc w:val="center"/>
-        </w:trPr>
-        <w:tc>
-          <w:tcPr>
-            <w:tcW w:w="1236" w:type="dxa"/>
-            <w:shd w:val="clear" w:color="auto" w:fill="BFBFBF" w:themeFill="background1" w:themeFillShade="BF"/>
-            <w:vAlign w:val="center"/>
-          </w:tcPr>
-          <w:p>
-            <w:pPr>
-              <w:ind w:left="210" w:right="210"/>
-              <w:jc w:val="center"/>
-            </w:pPr>
-            <w:r>
-              <w:rPr>
-                <w:rFonts w:hint="eastAsia"/>
-              </w:rPr>
-              <w:t>扩展点</w:t>
-            </w:r>
-          </w:p>
-        </w:tc>
-        <w:tc>
-          <w:tcPr>
-            <w:tcW w:w="7060" w:type="dxa"/>
-            <w:gridSpan w:val="2"/>
-            <w:vAlign w:val="center"/>
-          </w:tcPr>
-          <w:p>
-            <w:pPr>
-              <w:ind w:left="210" w:right="210"/>
-              <w:jc w:val="center"/>
-            </w:pPr>
-          </w:p>
-        </w:tc>
-      </w:tr>
-      <w:tr>
-        <w:trPr>
-          <w:jc w:val="center"/>
-        </w:trPr>
-        <w:tc>
-          <w:tcPr>
-            <w:tcW w:w="1236" w:type="dxa"/>
-            <w:shd w:val="clear" w:color="auto" w:fill="BFBFBF" w:themeFill="background1" w:themeFillShade="BF"/>
-            <w:vAlign w:val="center"/>
-          </w:tcPr>
-          <w:p>
-            <w:pPr>
-              <w:ind w:left="210" w:right="210"/>
-              <w:jc w:val="center"/>
-            </w:pPr>
-            <w:r>
-              <w:rPr>
-                <w:rFonts w:hint="eastAsia"/>
-              </w:rPr>
-              <w:t>优先级</w:t>
-            </w:r>
-          </w:p>
-        </w:tc>
-        <w:tc>
-          <w:tcPr>
-            <w:tcW w:w="7060" w:type="dxa"/>
-            <w:gridSpan w:val="2"/>
-            <w:vAlign w:val="center"/>
-          </w:tcPr>
-          <w:p>
-            <w:pPr>
-              <w:ind w:left="210" w:right="210"/>
-              <w:jc w:val="center"/>
-            </w:pPr>
-            <w:r>
-              <w:rPr>
-                <w:rFonts w:hint="eastAsia"/>
-                <w:lang w:eastAsia="zh-CN"/>
-              </w:rPr>
-              <w:t>中</w:t>
-            </w:r>
-          </w:p>
-        </w:tc>
-      </w:tr>
-    </w:tbl>
-    <w:p>
-      <w:pPr>
-        <w:ind w:left="210" w:right="210"/>
-      </w:pPr>
-    </w:p>
-    <w:p>
-      <w:pPr>
-        <w:pStyle w:val="4"/>
-        <w:ind w:leftChars="0" w:left="426" w:right="210"/>
-      </w:pPr>
-      <w:bookmarkStart w:id="19" w:name="_Toc520705547"/>
-      <w:r>
-        <w:rPr>
-          <w:rFonts w:hint="eastAsia"/>
-        </w:rPr>
-        <w:t>3.2会员中心功能需求</w:t>
-      </w:r>
-      <w:bookmarkEnd w:id="19"/>
-    </w:p>
-    <w:p>
-      <w:pPr>
-        <w:pStyle w:val="5"/>
-        <w:ind w:leftChars="0" w:left="0" w:right="210"/>
-      </w:pPr>
-      <w:bookmarkStart w:id="20" w:name="_Toc520705548"/>
+      <w:bookmarkStart w:id="18" w:name="_Toc521051809"/>
       <w:r>
         <w:rPr>
           <w:rFonts w:hint="eastAsia"/>
         </w:rPr>
         <w:t>3.2.1会员登录</w:t>
       </w:r>
-      <w:bookmarkEnd w:id="20"/>
+      <w:bookmarkEnd w:id="18"/>
     </w:p>
     <w:p>
       <w:pPr>
@@ -20097,7 +18086,7 @@
     </w:p>
     <w:tbl>
       <w:tblPr>
-        <w:tblStyle w:val="af1"/>
+        <w:tblStyle w:val="ac"/>
         <w:tblW w:w="0" w:type="auto"/>
         <w:jc w:val="center"/>
         <w:tblLook w:val="04A0" w:firstRow="1" w:lastRow="0" w:firstColumn="1" w:lastColumn="0" w:noHBand="0" w:noVBand="1"/>
@@ -20747,7 +18736,7 @@
     </w:p>
     <w:tbl>
       <w:tblPr>
-        <w:tblStyle w:val="af1"/>
+        <w:tblStyle w:val="ac"/>
         <w:tblW w:w="0" w:type="auto"/>
         <w:jc w:val="center"/>
         <w:tblLook w:val="04A0" w:firstRow="1" w:lastRow="0" w:firstColumn="1" w:lastColumn="0" w:noHBand="0" w:noVBand="1"/>
@@ -20856,23 +18845,7 @@
                 <w:rFonts w:hint="eastAsia"/>
                 <w:lang w:eastAsia="zh-CN"/>
               </w:rPr>
-              <w:t>忘记管理员登录密码，则进入密码重置，系统向请求密码重置的账户登记的电子邮件地址发送验证码，用户通过界面输入收到的验证</w:t>
-            </w:r>
-            <w:proofErr w:type="gramStart"/>
-            <w:r>
-              <w:rPr>
-                <w:rFonts w:hint="eastAsia"/>
-                <w:lang w:eastAsia="zh-CN"/>
-              </w:rPr>
-              <w:t>码进入</w:t>
-            </w:r>
-            <w:proofErr w:type="gramEnd"/>
-            <w:r>
-              <w:rPr>
-                <w:rFonts w:hint="eastAsia"/>
-                <w:lang w:eastAsia="zh-CN"/>
-              </w:rPr>
-              <w:t>密码更改界面。设置新密码后保存。</w:t>
+              <w:t>忘记管理员登录密码，则进入密码重置，系统向请求密码重置的账户登记的电子邮件地址发送验证码，用户通过界面输入收到的验证码进入密码更改界面。设置新密码后保存。</w:t>
             </w:r>
           </w:p>
         </w:tc>
@@ -21530,7 +19503,6 @@
               </w:rPr>
               <w:t xml:space="preserve">02 </w:t>
             </w:r>
-            <w:proofErr w:type="gramStart"/>
             <w:r>
               <w:rPr>
                 <w:rFonts w:hint="eastAsia"/>
@@ -21538,7 +19510,6 @@
               </w:rPr>
               <w:t>验证码不正确</w:t>
             </w:r>
-            <w:proofErr w:type="gramEnd"/>
           </w:p>
         </w:tc>
       </w:tr>
@@ -21768,18 +19739,18 @@
         <w:pStyle w:val="5"/>
         <w:ind w:leftChars="0" w:left="0" w:right="210"/>
       </w:pPr>
-      <w:bookmarkStart w:id="21" w:name="_Toc520705549"/>
+      <w:bookmarkStart w:id="19" w:name="_Toc521051810"/>
       <w:r>
         <w:rPr>
           <w:rFonts w:hint="eastAsia"/>
         </w:rPr>
         <w:t>3.2.2个人账户管理</w:t>
       </w:r>
-      <w:bookmarkEnd w:id="21"/>
+      <w:bookmarkEnd w:id="19"/>
     </w:p>
     <w:tbl>
       <w:tblPr>
-        <w:tblStyle w:val="af1"/>
+        <w:tblStyle w:val="ac"/>
         <w:tblW w:w="0" w:type="auto"/>
         <w:jc w:val="center"/>
         <w:tblLook w:val="04A0" w:firstRow="1" w:lastRow="0" w:firstColumn="1" w:lastColumn="0" w:noHBand="0" w:noVBand="1"/>
@@ -22225,6 +20196,7 @@
               <w:rPr>
                 <w:rFonts w:hint="eastAsia"/>
               </w:rPr>
+              <w:lastRenderedPageBreak/>
               <w:t>后置条件</w:t>
             </w:r>
           </w:p>
@@ -22389,18 +20361,18 @@
         <w:pStyle w:val="5"/>
         <w:ind w:leftChars="0" w:left="0" w:right="210"/>
       </w:pPr>
-      <w:bookmarkStart w:id="22" w:name="_Toc520705550"/>
+      <w:bookmarkStart w:id="20" w:name="_Toc521051811"/>
       <w:r>
         <w:rPr>
           <w:rFonts w:hint="eastAsia"/>
         </w:rPr>
         <w:t>3.2.3消费记录查询</w:t>
       </w:r>
-      <w:bookmarkEnd w:id="22"/>
+      <w:bookmarkEnd w:id="20"/>
     </w:p>
     <w:tbl>
       <w:tblPr>
-        <w:tblStyle w:val="af1"/>
+        <w:tblStyle w:val="ac"/>
         <w:tblW w:w="0" w:type="auto"/>
         <w:tblLook w:val="04A0" w:firstRow="1" w:lastRow="0" w:firstColumn="1" w:lastColumn="0" w:noHBand="0" w:noVBand="1"/>
       </w:tblPr>
@@ -22431,7 +20403,6 @@
               <w:rPr>
                 <w:rFonts w:hint="eastAsia"/>
               </w:rPr>
-              <w:lastRenderedPageBreak/>
               <w:t>名称</w:t>
             </w:r>
           </w:p>
@@ -22452,7 +20423,6 @@
                 <w:rFonts w:hint="eastAsia"/>
                 <w:lang w:eastAsia="zh-CN"/>
               </w:rPr>
-              <w:lastRenderedPageBreak/>
               <w:t>消费记录查看</w:t>
             </w:r>
           </w:p>
@@ -22921,14 +20891,14 @@
         <w:pStyle w:val="5"/>
         <w:ind w:leftChars="0" w:left="0" w:right="210"/>
       </w:pPr>
-      <w:bookmarkStart w:id="23" w:name="_Toc520705551"/>
+      <w:bookmarkStart w:id="21" w:name="_Toc521051812"/>
       <w:r>
         <w:rPr>
           <w:rFonts w:hint="eastAsia"/>
         </w:rPr>
         <w:t>3.2.4商家点评</w:t>
       </w:r>
-      <w:bookmarkEnd w:id="23"/>
+      <w:bookmarkEnd w:id="21"/>
     </w:p>
     <w:p>
       <w:pPr>
@@ -22937,7 +20907,7 @@
     </w:p>
     <w:tbl>
       <w:tblPr>
-        <w:tblStyle w:val="af1"/>
+        <w:tblStyle w:val="ac"/>
         <w:tblW w:w="0" w:type="auto"/>
         <w:jc w:val="center"/>
         <w:tblLook w:val="04A0" w:firstRow="1" w:lastRow="0" w:firstColumn="1" w:lastColumn="0" w:noHBand="0" w:noVBand="1"/>
@@ -23019,46 +20989,46 @@
               <w:rPr>
                 <w:rFonts w:hint="eastAsia"/>
               </w:rPr>
-              <w:t>用例阐述</w:t>
-            </w:r>
-          </w:p>
-        </w:tc>
-        <w:tc>
-          <w:tcPr>
-            <w:tcW w:w="7060" w:type="dxa"/>
-            <w:gridSpan w:val="2"/>
-            <w:vAlign w:val="center"/>
-          </w:tcPr>
-          <w:p>
-            <w:pPr>
-              <w:ind w:left="210" w:right="210"/>
-              <w:jc w:val="center"/>
-              <w:rPr>
-                <w:lang w:eastAsia="zh-CN"/>
-              </w:rPr>
-            </w:pPr>
-            <w:r>
-              <w:rPr>
-                <w:rFonts w:hint="eastAsia"/>
-                <w:lang w:eastAsia="zh-CN"/>
-              </w:rPr>
+              <w:t>用例</w:t>
+            </w:r>
+            <w:r>
+              <w:rPr>
+                <w:rFonts w:hint="eastAsia"/>
+              </w:rPr>
+              <w:lastRenderedPageBreak/>
+              <w:t>阐述</w:t>
+            </w:r>
+          </w:p>
+        </w:tc>
+        <w:tc>
+          <w:tcPr>
+            <w:tcW w:w="7060" w:type="dxa"/>
+            <w:gridSpan w:val="2"/>
+            <w:vAlign w:val="center"/>
+          </w:tcPr>
+          <w:p>
+            <w:pPr>
+              <w:ind w:left="210" w:right="210"/>
+              <w:jc w:val="center"/>
+              <w:rPr>
+                <w:lang w:eastAsia="zh-CN"/>
+              </w:rPr>
+            </w:pPr>
+            <w:r>
+              <w:rPr>
+                <w:rFonts w:hint="eastAsia"/>
+                <w:lang w:eastAsia="zh-CN"/>
+              </w:rPr>
+              <w:lastRenderedPageBreak/>
               <w:t>系统将会员已消费、未点评的商家列出，会员选择商家进行点评，</w:t>
             </w:r>
-            <w:proofErr w:type="gramStart"/>
-            <w:r>
-              <w:rPr>
-                <w:rFonts w:hint="eastAsia"/>
-                <w:lang w:eastAsia="zh-CN"/>
-              </w:rPr>
-              <w:t>点评指数</w:t>
-            </w:r>
-            <w:proofErr w:type="gramEnd"/>
-            <w:r>
-              <w:rPr>
-                <w:rFonts w:hint="eastAsia"/>
-                <w:lang w:eastAsia="zh-CN"/>
-              </w:rPr>
-              <w:t>为</w:t>
+            <w:r>
+              <w:rPr>
+                <w:rFonts w:hint="eastAsia"/>
+                <w:lang w:eastAsia="zh-CN"/>
+              </w:rPr>
+              <w:lastRenderedPageBreak/>
+              <w:t>点评指数为</w:t>
             </w:r>
             <w:r>
               <w:rPr>
@@ -23094,6 +21064,7 @@
               <w:rPr>
                 <w:rFonts w:hint="eastAsia"/>
               </w:rPr>
+              <w:lastRenderedPageBreak/>
               <w:t>前置条件</w:t>
             </w:r>
           </w:p>
@@ -23573,36 +21544,27 @@
         <w:pStyle w:val="4"/>
         <w:ind w:leftChars="0" w:left="0" w:right="210"/>
       </w:pPr>
-      <w:bookmarkStart w:id="24" w:name="_Toc520705552"/>
+      <w:bookmarkStart w:id="22" w:name="_Toc521051813"/>
       <w:r>
         <w:rPr>
           <w:rFonts w:hint="eastAsia"/>
         </w:rPr>
-        <w:lastRenderedPageBreak/>
         <w:t>3.3</w:t>
       </w:r>
-      <w:proofErr w:type="gramStart"/>
       <w:r>
         <w:rPr>
           <w:rFonts w:hint="eastAsia"/>
         </w:rPr>
-        <w:t>七</w:t>
+        <w:t>七彩云信息展示功能需求</w:t>
       </w:r>
-      <w:proofErr w:type="gramEnd"/>
-      <w:r>
-        <w:rPr>
-          <w:rFonts w:hint="eastAsia"/>
-        </w:rPr>
-        <w:t>彩云信息展示功能需求</w:t>
-      </w:r>
-      <w:bookmarkEnd w:id="24"/>
+      <w:bookmarkEnd w:id="22"/>
     </w:p>
     <w:p>
       <w:pPr>
         <w:pStyle w:val="5"/>
         <w:ind w:leftChars="0" w:left="851" w:right="210"/>
       </w:pPr>
-      <w:bookmarkStart w:id="25" w:name="_Toc520705553"/>
+      <w:bookmarkStart w:id="23" w:name="_Toc521051814"/>
       <w:r>
         <w:rPr>
           <w:rFonts w:hint="eastAsia"/>
@@ -23621,11 +21583,11 @@
         </w:rPr>
         <w:t>行业信息展示</w:t>
       </w:r>
-      <w:bookmarkEnd w:id="25"/>
+      <w:bookmarkEnd w:id="23"/>
     </w:p>
     <w:tbl>
       <w:tblPr>
-        <w:tblStyle w:val="af1"/>
+        <w:tblStyle w:val="ac"/>
         <w:tblW w:w="0" w:type="auto"/>
         <w:tblLook w:val="04A0" w:firstRow="1" w:lastRow="0" w:firstColumn="1" w:lastColumn="0" w:noHBand="0" w:noVBand="1"/>
       </w:tblPr>
@@ -24411,7 +22373,7 @@
         <w:pStyle w:val="5"/>
         <w:ind w:leftChars="0" w:right="210"/>
       </w:pPr>
-      <w:bookmarkStart w:id="26" w:name="_Toc520705554"/>
+      <w:bookmarkStart w:id="24" w:name="_Toc521051815"/>
       <w:r>
         <w:rPr>
           <w:rFonts w:hint="eastAsia"/>
@@ -24430,11 +22392,11 @@
         </w:rPr>
         <w:t>商家展示</w:t>
       </w:r>
-      <w:bookmarkEnd w:id="26"/>
+      <w:bookmarkEnd w:id="24"/>
     </w:p>
     <w:tbl>
       <w:tblPr>
-        <w:tblStyle w:val="af1"/>
+        <w:tblStyle w:val="ac"/>
         <w:tblW w:w="0" w:type="auto"/>
         <w:tblLook w:val="04A0" w:firstRow="1" w:lastRow="0" w:firstColumn="1" w:lastColumn="0" w:noHBand="0" w:noVBand="1"/>
       </w:tblPr>
@@ -25170,11 +23132,12 @@
         <w:pStyle w:val="5"/>
         <w:ind w:leftChars="0" w:left="1418" w:right="210"/>
       </w:pPr>
-      <w:bookmarkStart w:id="27" w:name="_Toc520705555"/>
+      <w:bookmarkStart w:id="25" w:name="_Toc521051816"/>
       <w:r>
         <w:rPr>
           <w:rFonts w:hint="eastAsia"/>
         </w:rPr>
+        <w:lastRenderedPageBreak/>
         <w:t>3.3</w:t>
       </w:r>
       <w:r>
@@ -25189,11 +23152,11 @@
         </w:rPr>
         <w:t>站内搜索</w:t>
       </w:r>
-      <w:bookmarkEnd w:id="27"/>
+      <w:bookmarkEnd w:id="25"/>
     </w:p>
     <w:tbl>
       <w:tblPr>
-        <w:tblStyle w:val="af1"/>
+        <w:tblStyle w:val="ac"/>
         <w:tblW w:w="0" w:type="auto"/>
         <w:tblLook w:val="04A0" w:firstRow="1" w:lastRow="0" w:firstColumn="1" w:lastColumn="0" w:noHBand="0" w:noVBand="1"/>
       </w:tblPr>
@@ -25862,36 +23825,27 @@
         <w:pStyle w:val="4"/>
         <w:ind w:leftChars="0" w:left="567" w:right="210"/>
       </w:pPr>
-      <w:bookmarkStart w:id="28" w:name="_Toc520705556"/>
+      <w:bookmarkStart w:id="26" w:name="_Toc521051817"/>
       <w:r>
         <w:rPr>
           <w:rFonts w:hint="eastAsia"/>
         </w:rPr>
-        <w:lastRenderedPageBreak/>
         <w:t>3.4</w:t>
       </w:r>
-      <w:proofErr w:type="gramStart"/>
       <w:r>
         <w:rPr>
           <w:rFonts w:hint="eastAsia"/>
         </w:rPr>
-        <w:t>七</w:t>
+        <w:t>七彩云综合管理系统</w:t>
       </w:r>
-      <w:proofErr w:type="gramEnd"/>
-      <w:r>
-        <w:rPr>
-          <w:rFonts w:hint="eastAsia"/>
-        </w:rPr>
-        <w:t>彩云综合管理系统</w:t>
-      </w:r>
-      <w:bookmarkEnd w:id="28"/>
+      <w:bookmarkEnd w:id="26"/>
     </w:p>
     <w:p>
       <w:pPr>
         <w:pStyle w:val="5"/>
         <w:ind w:leftChars="0" w:left="851" w:right="210"/>
       </w:pPr>
-      <w:bookmarkStart w:id="29" w:name="_Toc520705557"/>
+      <w:bookmarkStart w:id="27" w:name="_Toc521051818"/>
       <w:r>
         <w:rPr>
           <w:rFonts w:hint="eastAsia"/>
@@ -25904,11 +23858,11 @@
         </w:rPr>
         <w:t>商家入盟申请审核</w:t>
       </w:r>
-      <w:bookmarkEnd w:id="29"/>
+      <w:bookmarkEnd w:id="27"/>
     </w:p>
     <w:tbl>
       <w:tblPr>
-        <w:tblStyle w:val="af1"/>
+        <w:tblStyle w:val="ac"/>
         <w:tblW w:w="0" w:type="auto"/>
         <w:tblLook w:val="04A0" w:firstRow="1" w:lastRow="0" w:firstColumn="1" w:lastColumn="0" w:noHBand="0" w:noVBand="1"/>
       </w:tblPr>
@@ -26053,23 +24007,7 @@
                 <w:rFonts w:hint="eastAsia"/>
                 <w:lang w:eastAsia="zh-CN"/>
               </w:rPr>
-              <w:t>、运营方</w:t>
-            </w:r>
-            <w:proofErr w:type="gramStart"/>
-            <w:r>
-              <w:rPr>
-                <w:rFonts w:hint="eastAsia"/>
-                <w:lang w:eastAsia="zh-CN"/>
-              </w:rPr>
-              <w:t>帐号</w:t>
-            </w:r>
-            <w:proofErr w:type="gramEnd"/>
-            <w:r>
-              <w:rPr>
-                <w:rFonts w:hint="eastAsia"/>
-                <w:lang w:eastAsia="zh-CN"/>
-              </w:rPr>
-              <w:t>登陆</w:t>
+              <w:t>、运营方帐号登陆</w:t>
             </w:r>
           </w:p>
         </w:tc>
@@ -26136,6 +24074,7 @@
               <w:rPr>
                 <w:rFonts w:hint="eastAsia"/>
               </w:rPr>
+              <w:lastRenderedPageBreak/>
               <w:t>事件流</w:t>
             </w:r>
           </w:p>
@@ -26307,17 +24246,8 @@
                 <w:rFonts w:hint="eastAsia"/>
                 <w:lang w:eastAsia="zh-CN"/>
               </w:rPr>
-              <w:t>通过审核并为商家分配</w:t>
-            </w:r>
-            <w:proofErr w:type="gramStart"/>
-            <w:r>
-              <w:rPr>
-                <w:rFonts w:hint="eastAsia"/>
-                <w:lang w:eastAsia="zh-CN"/>
-              </w:rPr>
-              <w:t>帐号</w:t>
-            </w:r>
-            <w:proofErr w:type="gramEnd"/>
+              <w:t>通过审核并为商家分配帐号</w:t>
+            </w:r>
           </w:p>
         </w:tc>
       </w:tr>
@@ -26618,7 +24548,7 @@
         <w:pStyle w:val="5"/>
         <w:ind w:leftChars="0" w:left="851" w:right="210"/>
       </w:pPr>
-      <w:bookmarkStart w:id="30" w:name="_Toc520705558"/>
+      <w:bookmarkStart w:id="28" w:name="_Toc521051819"/>
       <w:r>
         <w:rPr>
           <w:rFonts w:hint="eastAsia"/>
@@ -26631,7 +24561,7 @@
         </w:rPr>
         <w:t>商家管理</w:t>
       </w:r>
-      <w:bookmarkEnd w:id="30"/>
+      <w:bookmarkEnd w:id="28"/>
     </w:p>
     <w:p>
       <w:pPr>
@@ -26674,7 +24604,7 @@
     </w:p>
     <w:tbl>
       <w:tblPr>
-        <w:tblStyle w:val="af1"/>
+        <w:tblStyle w:val="ac"/>
         <w:tblW w:w="0" w:type="auto"/>
         <w:tblLook w:val="04A0" w:firstRow="1" w:lastRow="0" w:firstColumn="1" w:lastColumn="0" w:noHBand="0" w:noVBand="1"/>
       </w:tblPr>
@@ -26868,14 +24798,7 @@
               <w:rPr>
                 <w:rFonts w:hint="eastAsia"/>
               </w:rPr>
-              <w:t>事件</w:t>
-            </w:r>
-            <w:r>
-              <w:rPr>
-                <w:rFonts w:hint="eastAsia"/>
-              </w:rPr>
-              <w:lastRenderedPageBreak/>
-              <w:t>流</w:t>
+              <w:t>事件流</w:t>
             </w:r>
           </w:p>
         </w:tc>
@@ -26894,7 +24817,6 @@
               <w:rPr>
                 <w:rFonts w:hint="eastAsia"/>
               </w:rPr>
-              <w:lastRenderedPageBreak/>
               <w:t>基本流</w:t>
             </w:r>
           </w:p>
@@ -27189,6 +25111,7 @@
               <w:rPr>
                 <w:rFonts w:hint="eastAsia"/>
               </w:rPr>
+              <w:lastRenderedPageBreak/>
               <w:t>扩展点</w:t>
             </w:r>
           </w:p>
@@ -27297,26 +25220,12 @@
         <w:rPr>
           <w:rFonts w:hint="eastAsia"/>
         </w:rPr>
-        <w:t>商家</w:t>
-      </w:r>
-      <w:proofErr w:type="gramStart"/>
-      <w:r>
-        <w:rPr>
-          <w:rFonts w:hint="eastAsia"/>
-        </w:rPr>
-        <w:t>帐号</w:t>
-      </w:r>
-      <w:proofErr w:type="gramEnd"/>
-      <w:r>
-        <w:rPr>
-          <w:rFonts w:hint="eastAsia"/>
-        </w:rPr>
-        <w:t>管理</w:t>
+        <w:t>商家帐号管理</w:t>
       </w:r>
     </w:p>
     <w:tbl>
       <w:tblPr>
-        <w:tblStyle w:val="af1"/>
+        <w:tblStyle w:val="ac"/>
         <w:tblW w:w="0" w:type="auto"/>
         <w:tblLook w:val="04A0" w:firstRow="1" w:lastRow="0" w:firstColumn="1" w:lastColumn="0" w:noHBand="0" w:noVBand="1"/>
       </w:tblPr>
@@ -27367,23 +25276,7 @@
                 <w:rFonts w:hint="eastAsia"/>
                 <w:lang w:eastAsia="zh-CN"/>
               </w:rPr>
-              <w:t>商家</w:t>
-            </w:r>
-            <w:proofErr w:type="gramStart"/>
-            <w:r>
-              <w:rPr>
-                <w:rFonts w:hint="eastAsia"/>
-                <w:lang w:eastAsia="zh-CN"/>
-              </w:rPr>
-              <w:t>帐号</w:t>
-            </w:r>
-            <w:proofErr w:type="gramEnd"/>
-            <w:r>
-              <w:rPr>
-                <w:rFonts w:hint="eastAsia"/>
-                <w:lang w:eastAsia="zh-CN"/>
-              </w:rPr>
-              <w:t>管理</w:t>
+              <w:t>商家帐号管理</w:t>
             </w:r>
           </w:p>
         </w:tc>
@@ -27636,23 +25529,7 @@
                 <w:rFonts w:hint="eastAsia"/>
                 <w:lang w:eastAsia="zh-CN"/>
               </w:rPr>
-              <w:t>显示商家</w:t>
-            </w:r>
-            <w:proofErr w:type="gramStart"/>
-            <w:r>
-              <w:rPr>
-                <w:rFonts w:hint="eastAsia"/>
-                <w:lang w:eastAsia="zh-CN"/>
-              </w:rPr>
-              <w:t>帐号</w:t>
-            </w:r>
-            <w:proofErr w:type="gramEnd"/>
-            <w:r>
-              <w:rPr>
-                <w:rFonts w:hint="eastAsia"/>
-                <w:lang w:eastAsia="zh-CN"/>
-              </w:rPr>
-              <w:t>信息</w:t>
+              <w:t>显示商家帐号信息</w:t>
             </w:r>
           </w:p>
         </w:tc>
@@ -27716,39 +25593,7 @@
                 <w:rFonts w:hint="eastAsia"/>
                 <w:lang w:eastAsia="zh-CN"/>
               </w:rPr>
-              <w:t>对商家登陆</w:t>
-            </w:r>
-            <w:proofErr w:type="gramStart"/>
-            <w:r>
-              <w:rPr>
-                <w:rFonts w:hint="eastAsia"/>
-                <w:lang w:eastAsia="zh-CN"/>
-              </w:rPr>
-              <w:t>帐号</w:t>
-            </w:r>
-            <w:proofErr w:type="gramEnd"/>
-            <w:r>
-              <w:rPr>
-                <w:rFonts w:hint="eastAsia"/>
-                <w:lang w:eastAsia="zh-CN"/>
-              </w:rPr>
-              <w:t>和结账</w:t>
-            </w:r>
-            <w:proofErr w:type="gramStart"/>
-            <w:r>
-              <w:rPr>
-                <w:rFonts w:hint="eastAsia"/>
-                <w:lang w:eastAsia="zh-CN"/>
-              </w:rPr>
-              <w:t>帐</w:t>
-            </w:r>
-            <w:proofErr w:type="gramEnd"/>
-            <w:r>
-              <w:rPr>
-                <w:rFonts w:hint="eastAsia"/>
-                <w:lang w:eastAsia="zh-CN"/>
-              </w:rPr>
-              <w:t>号进行禁用和启用操作</w:t>
+              <w:t>对商家登陆帐号和结账帐号进行禁用和启用操作</w:t>
             </w:r>
           </w:p>
         </w:tc>
@@ -27925,23 +25770,7 @@
                 <w:rFonts w:hint="eastAsia"/>
                 <w:lang w:eastAsia="zh-CN"/>
               </w:rPr>
-              <w:t>商家</w:t>
-            </w:r>
-            <w:proofErr w:type="gramStart"/>
-            <w:r>
-              <w:rPr>
-                <w:rFonts w:hint="eastAsia"/>
-                <w:lang w:eastAsia="zh-CN"/>
-              </w:rPr>
-              <w:t>帐号</w:t>
-            </w:r>
-            <w:proofErr w:type="gramEnd"/>
-            <w:r>
-              <w:rPr>
-                <w:rFonts w:hint="eastAsia"/>
-                <w:lang w:eastAsia="zh-CN"/>
-              </w:rPr>
-              <w:t>信息页面</w:t>
+              <w:t>商家帐号信息页面</w:t>
             </w:r>
           </w:p>
         </w:tc>
@@ -28039,7 +25868,7 @@
         <w:pStyle w:val="5"/>
         <w:ind w:leftChars="0" w:left="851" w:right="210"/>
       </w:pPr>
-      <w:bookmarkStart w:id="31" w:name="_Toc520705559"/>
+      <w:bookmarkStart w:id="29" w:name="_Toc521051820"/>
       <w:r>
         <w:rPr>
           <w:rFonts w:hint="eastAsia"/>
@@ -28052,7 +25881,7 @@
         </w:rPr>
         <w:t>基础信息维护</w:t>
       </w:r>
-      <w:bookmarkEnd w:id="31"/>
+      <w:bookmarkEnd w:id="29"/>
     </w:p>
     <w:p>
       <w:pPr>
@@ -28095,7 +25924,7 @@
     </w:p>
     <w:tbl>
       <w:tblPr>
-        <w:tblStyle w:val="af1"/>
+        <w:tblStyle w:val="ac"/>
         <w:tblW w:w="0" w:type="auto"/>
         <w:tblLook w:val="04A0" w:firstRow="1" w:lastRow="0" w:firstColumn="1" w:lastColumn="0" w:noHBand="0" w:noVBand="1"/>
       </w:tblPr>
@@ -28871,26 +26700,12 @@
         <w:rPr>
           <w:rFonts w:hint="eastAsia"/>
         </w:rPr>
-        <w:t>商家</w:t>
-      </w:r>
-      <w:proofErr w:type="gramStart"/>
-      <w:r>
-        <w:rPr>
-          <w:rFonts w:hint="eastAsia"/>
-        </w:rPr>
-        <w:t>帐号</w:t>
-      </w:r>
-      <w:proofErr w:type="gramEnd"/>
-      <w:r>
-        <w:rPr>
-          <w:rFonts w:hint="eastAsia"/>
-        </w:rPr>
-        <w:t>类型维护</w:t>
+        <w:t>商家帐号类型维护</w:t>
       </w:r>
     </w:p>
     <w:tbl>
       <w:tblPr>
-        <w:tblStyle w:val="af1"/>
+        <w:tblStyle w:val="ac"/>
         <w:tblW w:w="0" w:type="auto"/>
         <w:tblLook w:val="04A0" w:firstRow="1" w:lastRow="0" w:firstColumn="1" w:lastColumn="0" w:noHBand="0" w:noVBand="1"/>
       </w:tblPr>
@@ -28941,23 +26756,7 @@
                 <w:rFonts w:hint="eastAsia"/>
                 <w:lang w:eastAsia="zh-CN"/>
               </w:rPr>
-              <w:t>商家</w:t>
-            </w:r>
-            <w:proofErr w:type="gramStart"/>
-            <w:r>
-              <w:rPr>
-                <w:rFonts w:hint="eastAsia"/>
-                <w:lang w:eastAsia="zh-CN"/>
-              </w:rPr>
-              <w:t>帐号</w:t>
-            </w:r>
-            <w:proofErr w:type="gramEnd"/>
-            <w:r>
-              <w:rPr>
-                <w:rFonts w:hint="eastAsia"/>
-                <w:lang w:eastAsia="zh-CN"/>
-              </w:rPr>
-              <w:t>类型维护</w:t>
+              <w:t>商家帐号类型维护</w:t>
             </w:r>
           </w:p>
         </w:tc>
@@ -29166,23 +26965,7 @@
                 <w:rFonts w:hint="eastAsia"/>
                 <w:lang w:eastAsia="zh-CN"/>
               </w:rPr>
-              <w:t>点击商家</w:t>
-            </w:r>
-            <w:proofErr w:type="gramStart"/>
-            <w:r>
-              <w:rPr>
-                <w:rFonts w:hint="eastAsia"/>
-                <w:lang w:eastAsia="zh-CN"/>
-              </w:rPr>
-              <w:t>帐号</w:t>
-            </w:r>
-            <w:proofErr w:type="gramEnd"/>
-            <w:r>
-              <w:rPr>
-                <w:rFonts w:hint="eastAsia"/>
-                <w:lang w:eastAsia="zh-CN"/>
-              </w:rPr>
-              <w:t>类型维护</w:t>
+              <w:t>点击商家帐号类型维护</w:t>
             </w:r>
           </w:p>
         </w:tc>
@@ -29252,17 +27035,8 @@
                 <w:rFonts w:hint="eastAsia"/>
                 <w:lang w:eastAsia="zh-CN"/>
               </w:rPr>
-              <w:t>输入商家</w:t>
-            </w:r>
-            <w:proofErr w:type="gramStart"/>
-            <w:r>
-              <w:rPr>
-                <w:rFonts w:hint="eastAsia"/>
-                <w:lang w:eastAsia="zh-CN"/>
-              </w:rPr>
-              <w:t>帐号</w:t>
-            </w:r>
-            <w:proofErr w:type="gramEnd"/>
+              <w:t>输入商家帐号</w:t>
+            </w:r>
           </w:p>
         </w:tc>
       </w:tr>
@@ -29395,17 +27169,8 @@
                 <w:rFonts w:hint="eastAsia"/>
                 <w:lang w:eastAsia="zh-CN"/>
               </w:rPr>
-              <w:t>选择要修改的</w:t>
-            </w:r>
-            <w:proofErr w:type="gramStart"/>
-            <w:r>
-              <w:rPr>
-                <w:rFonts w:hint="eastAsia"/>
-                <w:lang w:eastAsia="zh-CN"/>
-              </w:rPr>
-              <w:t>帐号</w:t>
-            </w:r>
-            <w:proofErr w:type="gramEnd"/>
+              <w:t>选择要修改的帐号</w:t>
+            </w:r>
           </w:p>
         </w:tc>
       </w:tr>
@@ -29468,23 +27233,7 @@
                 <w:rFonts w:hint="eastAsia"/>
                 <w:lang w:eastAsia="zh-CN"/>
               </w:rPr>
-              <w:t>选择修改后的</w:t>
-            </w:r>
-            <w:proofErr w:type="gramStart"/>
-            <w:r>
-              <w:rPr>
-                <w:rFonts w:hint="eastAsia"/>
-                <w:lang w:eastAsia="zh-CN"/>
-              </w:rPr>
-              <w:t>帐号</w:t>
-            </w:r>
-            <w:proofErr w:type="gramEnd"/>
-            <w:r>
-              <w:rPr>
-                <w:rFonts w:hint="eastAsia"/>
-                <w:lang w:eastAsia="zh-CN"/>
-              </w:rPr>
-              <w:t>类型</w:t>
+              <w:t>选择修改后的帐号类型</w:t>
             </w:r>
           </w:p>
         </w:tc>
@@ -29556,23 +27305,7 @@
                 <w:rFonts w:hint="eastAsia"/>
                 <w:lang w:eastAsia="zh-CN"/>
               </w:rPr>
-              <w:t>商家</w:t>
-            </w:r>
-            <w:proofErr w:type="gramStart"/>
-            <w:r>
-              <w:rPr>
-                <w:rFonts w:hint="eastAsia"/>
-                <w:lang w:eastAsia="zh-CN"/>
-              </w:rPr>
-              <w:t>帐号</w:t>
-            </w:r>
-            <w:proofErr w:type="gramEnd"/>
-            <w:r>
-              <w:rPr>
-                <w:rFonts w:hint="eastAsia"/>
-                <w:lang w:eastAsia="zh-CN"/>
-              </w:rPr>
-              <w:t>不存在</w:t>
+              <w:t>商家帐号不存在</w:t>
             </w:r>
           </w:p>
         </w:tc>
@@ -29759,7 +27492,6 @@
               <w:rPr>
                 <w:rFonts w:hint="eastAsia"/>
               </w:rPr>
-              <w:lastRenderedPageBreak/>
               <w:t>优先级</w:t>
             </w:r>
           </w:p>
@@ -29808,7 +27540,7 @@
 </file>
 
 <file path=word/endnotes.xml><?xml version="1.0" encoding="utf-8"?>
-<w:endnotes xmlns:wpc="http://schemas.microsoft.com/office/word/2010/wordprocessingCanvas" xmlns:cx="http://schemas.microsoft.com/office/drawing/2014/chartex" xmlns:cx1="http://schemas.microsoft.com/office/drawing/2015/9/8/chartex" xmlns:cx2="http://schemas.microsoft.com/office/drawing/2015/10/21/chartex" xmlns:cx3="http://schemas.microsoft.com/office/drawing/2016/5/9/chartex" xmlns:cx4="http://schemas.microsoft.com/office/drawing/2016/5/10/chartex" xmlns:cx5="http://schemas.microsoft.com/office/drawing/2016/5/11/chartex" xmlns:cx6="http://schemas.microsoft.com/office/drawing/2016/5/12/chartex" xmlns:cx7="http://schemas.microsoft.com/office/drawing/2016/5/13/chartex" xmlns:cx8="http://schemas.microsoft.com/office/drawing/2016/5/14/chartex" xmlns:mc="http://schemas.openxmlformats.org/markup-compatibility/2006" xmlns:aink="http://schemas.microsoft.com/office/drawing/2016/ink" xmlns:am3d="http://schemas.microsoft.com/office/drawing/2017/model3d" xmlns:o="urn:schemas-microsoft-com:office:office" xmlns:r="http://schemas.openxmlformats.org/officeDocument/2006/relationships" xmlns:m="http://schemas.openxmlformats.org/officeDocument/2006/math" xmlns:v="urn:schemas-microsoft-com:vml" xmlns:wp14="http://schemas.microsoft.com/office/word/2010/wordprocessingDrawing" xmlns:wp="http://schemas.openxmlformats.org/drawingml/2006/wordprocessingDrawing" xmlns:w10="urn:schemas-microsoft-com:office:word" xmlns:w="http://schemas.openxmlformats.org/wordprocessingml/2006/main" xmlns:w14="http://schemas.microsoft.com/office/word/2010/wordml" xmlns:w15="http://schemas.microsoft.com/office/word/2012/wordml" xmlns:w16cid="http://schemas.microsoft.com/office/word/2016/wordml/cid" xmlns:w16se="http://schemas.microsoft.com/office/word/2015/wordml/symex" xmlns:wpg="http://schemas.microsoft.com/office/word/2010/wordprocessingGroup" xmlns:wpi="http://schemas.microsoft.com/office/word/2010/wordprocessingInk" xmlns:wne="http://schemas.microsoft.com/office/word/2006/wordml" xmlns:wps="http://schemas.microsoft.com/office/word/2010/wordprocessingShape" mc:Ignorable="w14 w15 w16se w16cid wp14">
+<w:endnotes xmlns:wpc="http://schemas.microsoft.com/office/word/2010/wordprocessingCanvas" xmlns:mc="http://schemas.openxmlformats.org/markup-compatibility/2006" xmlns:o="urn:schemas-microsoft-com:office:office" xmlns:r="http://schemas.openxmlformats.org/officeDocument/2006/relationships" xmlns:m="http://schemas.openxmlformats.org/officeDocument/2006/math" xmlns:v="urn:schemas-microsoft-com:vml" xmlns:wp14="http://schemas.microsoft.com/office/word/2010/wordprocessingDrawing" xmlns:wp="http://schemas.openxmlformats.org/drawingml/2006/wordprocessingDrawing" xmlns:w10="urn:schemas-microsoft-com:office:word" xmlns:w="http://schemas.openxmlformats.org/wordprocessingml/2006/main" xmlns:w14="http://schemas.microsoft.com/office/word/2010/wordml" xmlns:w15="http://schemas.microsoft.com/office/word/2012/wordml" xmlns:wpg="http://schemas.microsoft.com/office/word/2010/wordprocessingGroup" xmlns:wpi="http://schemas.microsoft.com/office/word/2010/wordprocessingInk" xmlns:wne="http://schemas.microsoft.com/office/word/2006/wordml" xmlns:wps="http://schemas.microsoft.com/office/word/2010/wordprocessingShape" mc:Ignorable="w14 w15 wp14">
   <w:endnote w:type="separator" w:id="-1">
     <w:p>
       <w:pPr>
@@ -29833,10 +27565,10 @@
 </file>
 
 <file path=word/footer1.xml><?xml version="1.0" encoding="utf-8"?>
-<w:ftr xmlns:wpc="http://schemas.microsoft.com/office/word/2010/wordprocessingCanvas" xmlns:cx="http://schemas.microsoft.com/office/drawing/2014/chartex" xmlns:cx1="http://schemas.microsoft.com/office/drawing/2015/9/8/chartex" xmlns:cx2="http://schemas.microsoft.com/office/drawing/2015/10/21/chartex" xmlns:cx3="http://schemas.microsoft.com/office/drawing/2016/5/9/chartex" xmlns:cx4="http://schemas.microsoft.com/office/drawing/2016/5/10/chartex" xmlns:cx5="http://schemas.microsoft.com/office/drawing/2016/5/11/chartex" xmlns:cx6="http://schemas.microsoft.com/office/drawing/2016/5/12/chartex" xmlns:cx7="http://schemas.microsoft.com/office/drawing/2016/5/13/chartex" xmlns:cx8="http://schemas.microsoft.com/office/drawing/2016/5/14/chartex" xmlns:mc="http://schemas.openxmlformats.org/markup-compatibility/2006" xmlns:aink="http://schemas.microsoft.com/office/drawing/2016/ink" xmlns:am3d="http://schemas.microsoft.com/office/drawing/2017/model3d" xmlns:o="urn:schemas-microsoft-com:office:office" xmlns:r="http://schemas.openxmlformats.org/officeDocument/2006/relationships" xmlns:m="http://schemas.openxmlformats.org/officeDocument/2006/math" xmlns:v="urn:schemas-microsoft-com:vml" xmlns:wp14="http://schemas.microsoft.com/office/word/2010/wordprocessingDrawing" xmlns:wp="http://schemas.openxmlformats.org/drawingml/2006/wordprocessingDrawing" xmlns:w10="urn:schemas-microsoft-com:office:word" xmlns:w="http://schemas.openxmlformats.org/wordprocessingml/2006/main" xmlns:w14="http://schemas.microsoft.com/office/word/2010/wordml" xmlns:w15="http://schemas.microsoft.com/office/word/2012/wordml" xmlns:w16cid="http://schemas.microsoft.com/office/word/2016/wordml/cid" xmlns:w16se="http://schemas.microsoft.com/office/word/2015/wordml/symex" xmlns:wpg="http://schemas.microsoft.com/office/word/2010/wordprocessingGroup" xmlns:wpi="http://schemas.microsoft.com/office/word/2010/wordprocessingInk" xmlns:wne="http://schemas.microsoft.com/office/word/2006/wordml" xmlns:wps="http://schemas.microsoft.com/office/word/2010/wordprocessingShape" mc:Ignorable="w14 w15 w16se w16cid wp14">
+<w:ftr xmlns:wpc="http://schemas.microsoft.com/office/word/2010/wordprocessingCanvas" xmlns:mc="http://schemas.openxmlformats.org/markup-compatibility/2006" xmlns:o="urn:schemas-microsoft-com:office:office" xmlns:r="http://schemas.openxmlformats.org/officeDocument/2006/relationships" xmlns:m="http://schemas.openxmlformats.org/officeDocument/2006/math" xmlns:v="urn:schemas-microsoft-com:vml" xmlns:wp14="http://schemas.microsoft.com/office/word/2010/wordprocessingDrawing" xmlns:wp="http://schemas.openxmlformats.org/drawingml/2006/wordprocessingDrawing" xmlns:w10="urn:schemas-microsoft-com:office:word" xmlns:w="http://schemas.openxmlformats.org/wordprocessingml/2006/main" xmlns:w14="http://schemas.microsoft.com/office/word/2010/wordml" xmlns:w15="http://schemas.microsoft.com/office/word/2012/wordml" xmlns:wpg="http://schemas.microsoft.com/office/word/2010/wordprocessingGroup" xmlns:wpi="http://schemas.microsoft.com/office/word/2010/wordprocessingInk" xmlns:wne="http://schemas.microsoft.com/office/word/2006/wordml" xmlns:wps="http://schemas.microsoft.com/office/word/2010/wordprocessingShape" mc:Ignorable="w14 w15 wp14">
   <w:p>
     <w:pPr>
-      <w:pStyle w:val="a5"/>
+      <w:pStyle w:val="a4"/>
       <w:ind w:left="210" w:right="210"/>
     </w:pPr>
   </w:p>
@@ -29844,10 +27576,10 @@
 </file>
 
 <file path=word/footer2.xml><?xml version="1.0" encoding="utf-8"?>
-<w:ftr xmlns:wpc="http://schemas.microsoft.com/office/word/2010/wordprocessingCanvas" xmlns:cx="http://schemas.microsoft.com/office/drawing/2014/chartex" xmlns:cx1="http://schemas.microsoft.com/office/drawing/2015/9/8/chartex" xmlns:cx2="http://schemas.microsoft.com/office/drawing/2015/10/21/chartex" xmlns:cx3="http://schemas.microsoft.com/office/drawing/2016/5/9/chartex" xmlns:cx4="http://schemas.microsoft.com/office/drawing/2016/5/10/chartex" xmlns:cx5="http://schemas.microsoft.com/office/drawing/2016/5/11/chartex" xmlns:cx6="http://schemas.microsoft.com/office/drawing/2016/5/12/chartex" xmlns:cx7="http://schemas.microsoft.com/office/drawing/2016/5/13/chartex" xmlns:cx8="http://schemas.microsoft.com/office/drawing/2016/5/14/chartex" xmlns:mc="http://schemas.openxmlformats.org/markup-compatibility/2006" xmlns:aink="http://schemas.microsoft.com/office/drawing/2016/ink" xmlns:am3d="http://schemas.microsoft.com/office/drawing/2017/model3d" xmlns:o="urn:schemas-microsoft-com:office:office" xmlns:r="http://schemas.openxmlformats.org/officeDocument/2006/relationships" xmlns:m="http://schemas.openxmlformats.org/officeDocument/2006/math" xmlns:v="urn:schemas-microsoft-com:vml" xmlns:wp14="http://schemas.microsoft.com/office/word/2010/wordprocessingDrawing" xmlns:wp="http://schemas.openxmlformats.org/drawingml/2006/wordprocessingDrawing" xmlns:w10="urn:schemas-microsoft-com:office:word" xmlns:w="http://schemas.openxmlformats.org/wordprocessingml/2006/main" xmlns:w14="http://schemas.microsoft.com/office/word/2010/wordml" xmlns:w15="http://schemas.microsoft.com/office/word/2012/wordml" xmlns:w16cid="http://schemas.microsoft.com/office/word/2016/wordml/cid" xmlns:w16se="http://schemas.microsoft.com/office/word/2015/wordml/symex" xmlns:wpg="http://schemas.microsoft.com/office/word/2010/wordprocessingGroup" xmlns:wpi="http://schemas.microsoft.com/office/word/2010/wordprocessingInk" xmlns:wne="http://schemas.microsoft.com/office/word/2006/wordml" xmlns:wps="http://schemas.microsoft.com/office/word/2010/wordprocessingShape" mc:Ignorable="w14 w15 w16se w16cid wp14">
+<w:ftr xmlns:wpc="http://schemas.microsoft.com/office/word/2010/wordprocessingCanvas" xmlns:mc="http://schemas.openxmlformats.org/markup-compatibility/2006" xmlns:o="urn:schemas-microsoft-com:office:office" xmlns:r="http://schemas.openxmlformats.org/officeDocument/2006/relationships" xmlns:m="http://schemas.openxmlformats.org/officeDocument/2006/math" xmlns:v="urn:schemas-microsoft-com:vml" xmlns:wp14="http://schemas.microsoft.com/office/word/2010/wordprocessingDrawing" xmlns:wp="http://schemas.openxmlformats.org/drawingml/2006/wordprocessingDrawing" xmlns:w10="urn:schemas-microsoft-com:office:word" xmlns:w="http://schemas.openxmlformats.org/wordprocessingml/2006/main" xmlns:w14="http://schemas.microsoft.com/office/word/2010/wordml" xmlns:w15="http://schemas.microsoft.com/office/word/2012/wordml" xmlns:wpg="http://schemas.microsoft.com/office/word/2010/wordprocessingGroup" xmlns:wpi="http://schemas.microsoft.com/office/word/2010/wordprocessingInk" xmlns:wne="http://schemas.microsoft.com/office/word/2006/wordml" xmlns:wps="http://schemas.microsoft.com/office/word/2010/wordprocessingShape" mc:Ignorable="w14 w15 wp14">
   <w:p>
     <w:pPr>
-      <w:pStyle w:val="a5"/>
+      <w:pStyle w:val="a4"/>
       <w:ind w:left="210" w:right="210"/>
     </w:pPr>
   </w:p>
@@ -29855,10 +27587,10 @@
 </file>
 
 <file path=word/footer3.xml><?xml version="1.0" encoding="utf-8"?>
-<w:ftr xmlns:wpc="http://schemas.microsoft.com/office/word/2010/wordprocessingCanvas" xmlns:cx="http://schemas.microsoft.com/office/drawing/2014/chartex" xmlns:cx1="http://schemas.microsoft.com/office/drawing/2015/9/8/chartex" xmlns:cx2="http://schemas.microsoft.com/office/drawing/2015/10/21/chartex" xmlns:cx3="http://schemas.microsoft.com/office/drawing/2016/5/9/chartex" xmlns:cx4="http://schemas.microsoft.com/office/drawing/2016/5/10/chartex" xmlns:cx5="http://schemas.microsoft.com/office/drawing/2016/5/11/chartex" xmlns:cx6="http://schemas.microsoft.com/office/drawing/2016/5/12/chartex" xmlns:cx7="http://schemas.microsoft.com/office/drawing/2016/5/13/chartex" xmlns:cx8="http://schemas.microsoft.com/office/drawing/2016/5/14/chartex" xmlns:mc="http://schemas.openxmlformats.org/markup-compatibility/2006" xmlns:aink="http://schemas.microsoft.com/office/drawing/2016/ink" xmlns:am3d="http://schemas.microsoft.com/office/drawing/2017/model3d" xmlns:o="urn:schemas-microsoft-com:office:office" xmlns:r="http://schemas.openxmlformats.org/officeDocument/2006/relationships" xmlns:m="http://schemas.openxmlformats.org/officeDocument/2006/math" xmlns:v="urn:schemas-microsoft-com:vml" xmlns:wp14="http://schemas.microsoft.com/office/word/2010/wordprocessingDrawing" xmlns:wp="http://schemas.openxmlformats.org/drawingml/2006/wordprocessingDrawing" xmlns:w10="urn:schemas-microsoft-com:office:word" xmlns:w="http://schemas.openxmlformats.org/wordprocessingml/2006/main" xmlns:w14="http://schemas.microsoft.com/office/word/2010/wordml" xmlns:w15="http://schemas.microsoft.com/office/word/2012/wordml" xmlns:w16cid="http://schemas.microsoft.com/office/word/2016/wordml/cid" xmlns:w16se="http://schemas.microsoft.com/office/word/2015/wordml/symex" xmlns:wpg="http://schemas.microsoft.com/office/word/2010/wordprocessingGroup" xmlns:wpi="http://schemas.microsoft.com/office/word/2010/wordprocessingInk" xmlns:wne="http://schemas.microsoft.com/office/word/2006/wordml" xmlns:wps="http://schemas.microsoft.com/office/word/2010/wordprocessingShape" mc:Ignorable="w14 w15 w16se w16cid wp14">
+<w:ftr xmlns:wpc="http://schemas.microsoft.com/office/word/2010/wordprocessingCanvas" xmlns:mc="http://schemas.openxmlformats.org/markup-compatibility/2006" xmlns:o="urn:schemas-microsoft-com:office:office" xmlns:r="http://schemas.openxmlformats.org/officeDocument/2006/relationships" xmlns:m="http://schemas.openxmlformats.org/officeDocument/2006/math" xmlns:v="urn:schemas-microsoft-com:vml" xmlns:wp14="http://schemas.microsoft.com/office/word/2010/wordprocessingDrawing" xmlns:wp="http://schemas.openxmlformats.org/drawingml/2006/wordprocessingDrawing" xmlns:w10="urn:schemas-microsoft-com:office:word" xmlns:w="http://schemas.openxmlformats.org/wordprocessingml/2006/main" xmlns:w14="http://schemas.microsoft.com/office/word/2010/wordml" xmlns:w15="http://schemas.microsoft.com/office/word/2012/wordml" xmlns:wpg="http://schemas.microsoft.com/office/word/2010/wordprocessingGroup" xmlns:wpi="http://schemas.microsoft.com/office/word/2010/wordprocessingInk" xmlns:wne="http://schemas.microsoft.com/office/word/2006/wordml" xmlns:wps="http://schemas.microsoft.com/office/word/2010/wordprocessingShape" mc:Ignorable="w14 w15 wp14">
   <w:p>
     <w:pPr>
-      <w:pStyle w:val="a5"/>
+      <w:pStyle w:val="a4"/>
       <w:ind w:left="210" w:right="210"/>
     </w:pPr>
   </w:p>
@@ -29866,7 +27598,7 @@
 </file>
 
 <file path=word/footnotes.xml><?xml version="1.0" encoding="utf-8"?>
-<w:footnotes xmlns:wpc="http://schemas.microsoft.com/office/word/2010/wordprocessingCanvas" xmlns:cx="http://schemas.microsoft.com/office/drawing/2014/chartex" xmlns:cx1="http://schemas.microsoft.com/office/drawing/2015/9/8/chartex" xmlns:cx2="http://schemas.microsoft.com/office/drawing/2015/10/21/chartex" xmlns:cx3="http://schemas.microsoft.com/office/drawing/2016/5/9/chartex" xmlns:cx4="http://schemas.microsoft.com/office/drawing/2016/5/10/chartex" xmlns:cx5="http://schemas.microsoft.com/office/drawing/2016/5/11/chartex" xmlns:cx6="http://schemas.microsoft.com/office/drawing/2016/5/12/chartex" xmlns:cx7="http://schemas.microsoft.com/office/drawing/2016/5/13/chartex" xmlns:cx8="http://schemas.microsoft.com/office/drawing/2016/5/14/chartex" xmlns:mc="http://schemas.openxmlformats.org/markup-compatibility/2006" xmlns:aink="http://schemas.microsoft.com/office/drawing/2016/ink" xmlns:am3d="http://schemas.microsoft.com/office/drawing/2017/model3d" xmlns:o="urn:schemas-microsoft-com:office:office" xmlns:r="http://schemas.openxmlformats.org/officeDocument/2006/relationships" xmlns:m="http://schemas.openxmlformats.org/officeDocument/2006/math" xmlns:v="urn:schemas-microsoft-com:vml" xmlns:wp14="http://schemas.microsoft.com/office/word/2010/wordprocessingDrawing" xmlns:wp="http://schemas.openxmlformats.org/drawingml/2006/wordprocessingDrawing" xmlns:w10="urn:schemas-microsoft-com:office:word" xmlns:w="http://schemas.openxmlformats.org/wordprocessingml/2006/main" xmlns:w14="http://schemas.microsoft.com/office/word/2010/wordml" xmlns:w15="http://schemas.microsoft.com/office/word/2012/wordml" xmlns:w16cid="http://schemas.microsoft.com/office/word/2016/wordml/cid" xmlns:w16se="http://schemas.microsoft.com/office/word/2015/wordml/symex" xmlns:wpg="http://schemas.microsoft.com/office/word/2010/wordprocessingGroup" xmlns:wpi="http://schemas.microsoft.com/office/word/2010/wordprocessingInk" xmlns:wne="http://schemas.microsoft.com/office/word/2006/wordml" xmlns:wps="http://schemas.microsoft.com/office/word/2010/wordprocessingShape" mc:Ignorable="w14 w15 w16se w16cid wp14">
+<w:footnotes xmlns:wpc="http://schemas.microsoft.com/office/word/2010/wordprocessingCanvas" xmlns:mc="http://schemas.openxmlformats.org/markup-compatibility/2006" xmlns:o="urn:schemas-microsoft-com:office:office" xmlns:r="http://schemas.openxmlformats.org/officeDocument/2006/relationships" xmlns:m="http://schemas.openxmlformats.org/officeDocument/2006/math" xmlns:v="urn:schemas-microsoft-com:vml" xmlns:wp14="http://schemas.microsoft.com/office/word/2010/wordprocessingDrawing" xmlns:wp="http://schemas.openxmlformats.org/drawingml/2006/wordprocessingDrawing" xmlns:w10="urn:schemas-microsoft-com:office:word" xmlns:w="http://schemas.openxmlformats.org/wordprocessingml/2006/main" xmlns:w14="http://schemas.microsoft.com/office/word/2010/wordml" xmlns:w15="http://schemas.microsoft.com/office/word/2012/wordml" xmlns:wpg="http://schemas.microsoft.com/office/word/2010/wordprocessingGroup" xmlns:wpi="http://schemas.microsoft.com/office/word/2010/wordprocessingInk" xmlns:wne="http://schemas.microsoft.com/office/word/2006/wordml" xmlns:wps="http://schemas.microsoft.com/office/word/2010/wordprocessingShape" mc:Ignorable="w14 w15 wp14">
   <w:footnote w:type="separator" w:id="-1">
     <w:p>
       <w:pPr>
@@ -29891,7 +27623,7 @@
 </file>
 
 <file path=word/header1.xml><?xml version="1.0" encoding="utf-8"?>
-<w:hdr xmlns:wpc="http://schemas.microsoft.com/office/word/2010/wordprocessingCanvas" xmlns:cx="http://schemas.microsoft.com/office/drawing/2014/chartex" xmlns:cx1="http://schemas.microsoft.com/office/drawing/2015/9/8/chartex" xmlns:cx2="http://schemas.microsoft.com/office/drawing/2015/10/21/chartex" xmlns:cx3="http://schemas.microsoft.com/office/drawing/2016/5/9/chartex" xmlns:cx4="http://schemas.microsoft.com/office/drawing/2016/5/10/chartex" xmlns:cx5="http://schemas.microsoft.com/office/drawing/2016/5/11/chartex" xmlns:cx6="http://schemas.microsoft.com/office/drawing/2016/5/12/chartex" xmlns:cx7="http://schemas.microsoft.com/office/drawing/2016/5/13/chartex" xmlns:cx8="http://schemas.microsoft.com/office/drawing/2016/5/14/chartex" xmlns:mc="http://schemas.openxmlformats.org/markup-compatibility/2006" xmlns:aink="http://schemas.microsoft.com/office/drawing/2016/ink" xmlns:am3d="http://schemas.microsoft.com/office/drawing/2017/model3d" xmlns:o="urn:schemas-microsoft-com:office:office" xmlns:r="http://schemas.openxmlformats.org/officeDocument/2006/relationships" xmlns:m="http://schemas.openxmlformats.org/officeDocument/2006/math" xmlns:v="urn:schemas-microsoft-com:vml" xmlns:wp14="http://schemas.microsoft.com/office/word/2010/wordprocessingDrawing" xmlns:wp="http://schemas.openxmlformats.org/drawingml/2006/wordprocessingDrawing" xmlns:w10="urn:schemas-microsoft-com:office:word" xmlns:w="http://schemas.openxmlformats.org/wordprocessingml/2006/main" xmlns:w14="http://schemas.microsoft.com/office/word/2010/wordml" xmlns:w15="http://schemas.microsoft.com/office/word/2012/wordml" xmlns:w16cid="http://schemas.microsoft.com/office/word/2016/wordml/cid" xmlns:w16se="http://schemas.microsoft.com/office/word/2015/wordml/symex" xmlns:wpg="http://schemas.microsoft.com/office/word/2010/wordprocessingGroup" xmlns:wpi="http://schemas.microsoft.com/office/word/2010/wordprocessingInk" xmlns:wne="http://schemas.microsoft.com/office/word/2006/wordml" xmlns:wps="http://schemas.microsoft.com/office/word/2010/wordprocessingShape" mc:Ignorable="w14 w15 w16se w16cid wp14">
+<w:hdr xmlns:wpc="http://schemas.microsoft.com/office/word/2010/wordprocessingCanvas" xmlns:mc="http://schemas.openxmlformats.org/markup-compatibility/2006" xmlns:o="urn:schemas-microsoft-com:office:office" xmlns:r="http://schemas.openxmlformats.org/officeDocument/2006/relationships" xmlns:m="http://schemas.openxmlformats.org/officeDocument/2006/math" xmlns:v="urn:schemas-microsoft-com:vml" xmlns:wp14="http://schemas.microsoft.com/office/word/2010/wordprocessingDrawing" xmlns:wp="http://schemas.openxmlformats.org/drawingml/2006/wordprocessingDrawing" xmlns:w10="urn:schemas-microsoft-com:office:word" xmlns:w="http://schemas.openxmlformats.org/wordprocessingml/2006/main" xmlns:w14="http://schemas.microsoft.com/office/word/2010/wordml" xmlns:w15="http://schemas.microsoft.com/office/word/2012/wordml" xmlns:wpg="http://schemas.microsoft.com/office/word/2010/wordprocessingGroup" xmlns:wpi="http://schemas.microsoft.com/office/word/2010/wordprocessingInk" xmlns:wne="http://schemas.microsoft.com/office/word/2006/wordml" xmlns:wps="http://schemas.microsoft.com/office/word/2010/wordprocessingShape" mc:Ignorable="w14 w15 wp14">
   <w:p>
     <w:pPr>
       <w:pStyle w:val="a3"/>
@@ -29902,7 +27634,7 @@
 </file>
 
 <file path=word/header2.xml><?xml version="1.0" encoding="utf-8"?>
-<w:hdr xmlns:wpc="http://schemas.microsoft.com/office/word/2010/wordprocessingCanvas" xmlns:cx="http://schemas.microsoft.com/office/drawing/2014/chartex" xmlns:cx1="http://schemas.microsoft.com/office/drawing/2015/9/8/chartex" xmlns:cx2="http://schemas.microsoft.com/office/drawing/2015/10/21/chartex" xmlns:cx3="http://schemas.microsoft.com/office/drawing/2016/5/9/chartex" xmlns:cx4="http://schemas.microsoft.com/office/drawing/2016/5/10/chartex" xmlns:cx5="http://schemas.microsoft.com/office/drawing/2016/5/11/chartex" xmlns:cx6="http://schemas.microsoft.com/office/drawing/2016/5/12/chartex" xmlns:cx7="http://schemas.microsoft.com/office/drawing/2016/5/13/chartex" xmlns:cx8="http://schemas.microsoft.com/office/drawing/2016/5/14/chartex" xmlns:mc="http://schemas.openxmlformats.org/markup-compatibility/2006" xmlns:aink="http://schemas.microsoft.com/office/drawing/2016/ink" xmlns:am3d="http://schemas.microsoft.com/office/drawing/2017/model3d" xmlns:o="urn:schemas-microsoft-com:office:office" xmlns:r="http://schemas.openxmlformats.org/officeDocument/2006/relationships" xmlns:m="http://schemas.openxmlformats.org/officeDocument/2006/math" xmlns:v="urn:schemas-microsoft-com:vml" xmlns:wp14="http://schemas.microsoft.com/office/word/2010/wordprocessingDrawing" xmlns:wp="http://schemas.openxmlformats.org/drawingml/2006/wordprocessingDrawing" xmlns:w10="urn:schemas-microsoft-com:office:word" xmlns:w="http://schemas.openxmlformats.org/wordprocessingml/2006/main" xmlns:w14="http://schemas.microsoft.com/office/word/2010/wordml" xmlns:w15="http://schemas.microsoft.com/office/word/2012/wordml" xmlns:w16cid="http://schemas.microsoft.com/office/word/2016/wordml/cid" xmlns:w16se="http://schemas.microsoft.com/office/word/2015/wordml/symex" xmlns:wpg="http://schemas.microsoft.com/office/word/2010/wordprocessingGroup" xmlns:wpi="http://schemas.microsoft.com/office/word/2010/wordprocessingInk" xmlns:wne="http://schemas.microsoft.com/office/word/2006/wordml" xmlns:wps="http://schemas.microsoft.com/office/word/2010/wordprocessingShape" mc:Ignorable="w14 w15 w16se w16cid wp14">
+<w:hdr xmlns:wpc="http://schemas.microsoft.com/office/word/2010/wordprocessingCanvas" xmlns:mc="http://schemas.openxmlformats.org/markup-compatibility/2006" xmlns:o="urn:schemas-microsoft-com:office:office" xmlns:r="http://schemas.openxmlformats.org/officeDocument/2006/relationships" xmlns:m="http://schemas.openxmlformats.org/officeDocument/2006/math" xmlns:v="urn:schemas-microsoft-com:vml" xmlns:wp14="http://schemas.microsoft.com/office/word/2010/wordprocessingDrawing" xmlns:wp="http://schemas.openxmlformats.org/drawingml/2006/wordprocessingDrawing" xmlns:w10="urn:schemas-microsoft-com:office:word" xmlns:w="http://schemas.openxmlformats.org/wordprocessingml/2006/main" xmlns:w14="http://schemas.microsoft.com/office/word/2010/wordml" xmlns:w15="http://schemas.microsoft.com/office/word/2012/wordml" xmlns:wpg="http://schemas.microsoft.com/office/word/2010/wordprocessingGroup" xmlns:wpi="http://schemas.microsoft.com/office/word/2010/wordprocessingInk" xmlns:wne="http://schemas.microsoft.com/office/word/2006/wordml" xmlns:wps="http://schemas.microsoft.com/office/word/2010/wordprocessingShape" mc:Ignorable="w14 w15 wp14">
   <w:p>
     <w:pPr>
       <w:pStyle w:val="a3"/>
@@ -29913,7 +27645,7 @@
 </file>
 
 <file path=word/header3.xml><?xml version="1.0" encoding="utf-8"?>
-<w:hdr xmlns:wpc="http://schemas.microsoft.com/office/word/2010/wordprocessingCanvas" xmlns:cx="http://schemas.microsoft.com/office/drawing/2014/chartex" xmlns:cx1="http://schemas.microsoft.com/office/drawing/2015/9/8/chartex" xmlns:cx2="http://schemas.microsoft.com/office/drawing/2015/10/21/chartex" xmlns:cx3="http://schemas.microsoft.com/office/drawing/2016/5/9/chartex" xmlns:cx4="http://schemas.microsoft.com/office/drawing/2016/5/10/chartex" xmlns:cx5="http://schemas.microsoft.com/office/drawing/2016/5/11/chartex" xmlns:cx6="http://schemas.microsoft.com/office/drawing/2016/5/12/chartex" xmlns:cx7="http://schemas.microsoft.com/office/drawing/2016/5/13/chartex" xmlns:cx8="http://schemas.microsoft.com/office/drawing/2016/5/14/chartex" xmlns:mc="http://schemas.openxmlformats.org/markup-compatibility/2006" xmlns:aink="http://schemas.microsoft.com/office/drawing/2016/ink" xmlns:am3d="http://schemas.microsoft.com/office/drawing/2017/model3d" xmlns:o="urn:schemas-microsoft-com:office:office" xmlns:r="http://schemas.openxmlformats.org/officeDocument/2006/relationships" xmlns:m="http://schemas.openxmlformats.org/officeDocument/2006/math" xmlns:v="urn:schemas-microsoft-com:vml" xmlns:wp14="http://schemas.microsoft.com/office/word/2010/wordprocessingDrawing" xmlns:wp="http://schemas.openxmlformats.org/drawingml/2006/wordprocessingDrawing" xmlns:w10="urn:schemas-microsoft-com:office:word" xmlns:w="http://schemas.openxmlformats.org/wordprocessingml/2006/main" xmlns:w14="http://schemas.microsoft.com/office/word/2010/wordml" xmlns:w15="http://schemas.microsoft.com/office/word/2012/wordml" xmlns:w16cid="http://schemas.microsoft.com/office/word/2016/wordml/cid" xmlns:w16se="http://schemas.microsoft.com/office/word/2015/wordml/symex" xmlns:wpg="http://schemas.microsoft.com/office/word/2010/wordprocessingGroup" xmlns:wpi="http://schemas.microsoft.com/office/word/2010/wordprocessingInk" xmlns:wne="http://schemas.microsoft.com/office/word/2006/wordml" xmlns:wps="http://schemas.microsoft.com/office/word/2010/wordprocessingShape" mc:Ignorable="w14 w15 w16se w16cid wp14">
+<w:hdr xmlns:wpc="http://schemas.microsoft.com/office/word/2010/wordprocessingCanvas" xmlns:mc="http://schemas.openxmlformats.org/markup-compatibility/2006" xmlns:o="urn:schemas-microsoft-com:office:office" xmlns:r="http://schemas.openxmlformats.org/officeDocument/2006/relationships" xmlns:m="http://schemas.openxmlformats.org/officeDocument/2006/math" xmlns:v="urn:schemas-microsoft-com:vml" xmlns:wp14="http://schemas.microsoft.com/office/word/2010/wordprocessingDrawing" xmlns:wp="http://schemas.openxmlformats.org/drawingml/2006/wordprocessingDrawing" xmlns:w10="urn:schemas-microsoft-com:office:word" xmlns:w="http://schemas.openxmlformats.org/wordprocessingml/2006/main" xmlns:w14="http://schemas.microsoft.com/office/word/2010/wordml" xmlns:w15="http://schemas.microsoft.com/office/word/2012/wordml" xmlns:wpg="http://schemas.microsoft.com/office/word/2010/wordprocessingGroup" xmlns:wpi="http://schemas.microsoft.com/office/word/2010/wordprocessingInk" xmlns:wne="http://schemas.microsoft.com/office/word/2006/wordml" xmlns:wps="http://schemas.microsoft.com/office/word/2010/wordprocessingShape" mc:Ignorable="w14 w15 wp14">
   <w:p>
     <w:pPr>
       <w:pStyle w:val="a3"/>
@@ -29924,8 +27656,8 @@
 </file>
 
 <file path=word/numbering.xml><?xml version="1.0" encoding="utf-8"?>
-<w:numbering xmlns:wpc="http://schemas.microsoft.com/office/word/2010/wordprocessingCanvas" xmlns:cx="http://schemas.microsoft.com/office/drawing/2014/chartex" xmlns:cx1="http://schemas.microsoft.com/office/drawing/2015/9/8/chartex" xmlns:cx2="http://schemas.microsoft.com/office/drawing/2015/10/21/chartex" xmlns:cx3="http://schemas.microsoft.com/office/drawing/2016/5/9/chartex" xmlns:cx4="http://schemas.microsoft.com/office/drawing/2016/5/10/chartex" xmlns:cx5="http://schemas.microsoft.com/office/drawing/2016/5/11/chartex" xmlns:cx6="http://schemas.microsoft.com/office/drawing/2016/5/12/chartex" xmlns:cx7="http://schemas.microsoft.com/office/drawing/2016/5/13/chartex" xmlns:cx8="http://schemas.microsoft.com/office/drawing/2016/5/14/chartex" xmlns:mc="http://schemas.openxmlformats.org/markup-compatibility/2006" xmlns:aink="http://schemas.microsoft.com/office/drawing/2016/ink" xmlns:am3d="http://schemas.microsoft.com/office/drawing/2017/model3d" xmlns:o="urn:schemas-microsoft-com:office:office" xmlns:r="http://schemas.openxmlformats.org/officeDocument/2006/relationships" xmlns:m="http://schemas.openxmlformats.org/officeDocument/2006/math" xmlns:v="urn:schemas-microsoft-com:vml" xmlns:wp14="http://schemas.microsoft.com/office/word/2010/wordprocessingDrawing" xmlns:wp="http://schemas.openxmlformats.org/drawingml/2006/wordprocessingDrawing" xmlns:w10="urn:schemas-microsoft-com:office:word" xmlns:w="http://schemas.openxmlformats.org/wordprocessingml/2006/main" xmlns:w14="http://schemas.microsoft.com/office/word/2010/wordml" xmlns:w15="http://schemas.microsoft.com/office/word/2012/wordml" xmlns:w16cid="http://schemas.microsoft.com/office/word/2016/wordml/cid" xmlns:w16se="http://schemas.microsoft.com/office/word/2015/wordml/symex" xmlns:wpg="http://schemas.microsoft.com/office/word/2010/wordprocessingGroup" xmlns:wpi="http://schemas.microsoft.com/office/word/2010/wordprocessingInk" xmlns:wne="http://schemas.microsoft.com/office/word/2006/wordml" xmlns:wps="http://schemas.microsoft.com/office/word/2010/wordprocessingShape" mc:Ignorable="w14 w15 w16se w16cid wp14">
-  <w:abstractNum w:abstractNumId="0" w15:restartNumberingAfterBreak="0">
+<w:numbering xmlns:wpc="http://schemas.microsoft.com/office/word/2010/wordprocessingCanvas" xmlns:mc="http://schemas.openxmlformats.org/markup-compatibility/2006" xmlns:o="urn:schemas-microsoft-com:office:office" xmlns:r="http://schemas.openxmlformats.org/officeDocument/2006/relationships" xmlns:m="http://schemas.openxmlformats.org/officeDocument/2006/math" xmlns:v="urn:schemas-microsoft-com:vml" xmlns:wp14="http://schemas.microsoft.com/office/word/2010/wordprocessingDrawing" xmlns:wp="http://schemas.openxmlformats.org/drawingml/2006/wordprocessingDrawing" xmlns:w10="urn:schemas-microsoft-com:office:word" xmlns:w="http://schemas.openxmlformats.org/wordprocessingml/2006/main" xmlns:w14="http://schemas.microsoft.com/office/word/2010/wordml" xmlns:w15="http://schemas.microsoft.com/office/word/2012/wordml" xmlns:wpg="http://schemas.microsoft.com/office/word/2010/wordprocessingGroup" xmlns:wpi="http://schemas.microsoft.com/office/word/2010/wordprocessingInk" xmlns:wne="http://schemas.microsoft.com/office/word/2006/wordml" xmlns:wps="http://schemas.microsoft.com/office/word/2010/wordprocessingShape" mc:Ignorable="w14 w15 wp14">
+  <w:abstractNum w:abstractNumId="0">
     <w:nsid w:val="07C23BFB"/>
     <w:multiLevelType w:val="hybridMultilevel"/>
     <w:tmpl w:val="86CE0B1A"/>
@@ -30011,7 +27743,7 @@
       </w:pPr>
     </w:lvl>
   </w:abstractNum>
-  <w:abstractNum w:abstractNumId="1" w15:restartNumberingAfterBreak="0">
+  <w:abstractNum w:abstractNumId="1">
     <w:nsid w:val="0AB751CD"/>
     <w:multiLevelType w:val="hybridMultilevel"/>
     <w:tmpl w:val="E4262030"/>
@@ -30100,7 +27832,7 @@
       </w:pPr>
     </w:lvl>
   </w:abstractNum>
-  <w:abstractNum w:abstractNumId="2" w15:restartNumberingAfterBreak="0">
+  <w:abstractNum w:abstractNumId="2">
     <w:nsid w:val="0D825D35"/>
     <w:multiLevelType w:val="hybridMultilevel"/>
     <w:tmpl w:val="0F408932"/>
@@ -30189,7 +27921,7 @@
       </w:pPr>
     </w:lvl>
   </w:abstractNum>
-  <w:abstractNum w:abstractNumId="3" w15:restartNumberingAfterBreak="0">
+  <w:abstractNum w:abstractNumId="3">
     <w:nsid w:val="1145417A"/>
     <w:multiLevelType w:val="hybridMultilevel"/>
     <w:tmpl w:val="58400B82"/>
@@ -30275,7 +28007,7 @@
       </w:pPr>
     </w:lvl>
   </w:abstractNum>
-  <w:abstractNum w:abstractNumId="4" w15:restartNumberingAfterBreak="0">
+  <w:abstractNum w:abstractNumId="4">
     <w:nsid w:val="12120210"/>
     <w:multiLevelType w:val="multilevel"/>
     <w:tmpl w:val="0409001D"/>
@@ -30361,7 +28093,7 @@
       </w:pPr>
     </w:lvl>
   </w:abstractNum>
-  <w:abstractNum w:abstractNumId="5" w15:restartNumberingAfterBreak="0">
+  <w:abstractNum w:abstractNumId="5">
     <w:nsid w:val="146D4F10"/>
     <w:multiLevelType w:val="multilevel"/>
     <w:tmpl w:val="9B220962"/>
@@ -30481,7 +28213,7 @@
       </w:rPr>
     </w:lvl>
   </w:abstractNum>
-  <w:abstractNum w:abstractNumId="6" w15:restartNumberingAfterBreak="0">
+  <w:abstractNum w:abstractNumId="6">
     <w:nsid w:val="16D0638A"/>
     <w:multiLevelType w:val="hybridMultilevel"/>
     <w:tmpl w:val="3FE82E74"/>
@@ -30570,7 +28302,7 @@
       </w:pPr>
     </w:lvl>
   </w:abstractNum>
-  <w:abstractNum w:abstractNumId="7" w15:restartNumberingAfterBreak="0">
+  <w:abstractNum w:abstractNumId="7">
     <w:nsid w:val="1FFD6054"/>
     <w:multiLevelType w:val="hybridMultilevel"/>
     <w:tmpl w:val="42481F52"/>
@@ -30659,7 +28391,7 @@
       </w:pPr>
     </w:lvl>
   </w:abstractNum>
-  <w:abstractNum w:abstractNumId="8" w15:restartNumberingAfterBreak="0">
+  <w:abstractNum w:abstractNumId="8">
     <w:nsid w:val="28213B45"/>
     <w:multiLevelType w:val="multilevel"/>
     <w:tmpl w:val="0409001D"/>
@@ -30745,7 +28477,7 @@
       </w:pPr>
     </w:lvl>
   </w:abstractNum>
-  <w:abstractNum w:abstractNumId="9" w15:restartNumberingAfterBreak="0">
+  <w:abstractNum w:abstractNumId="9">
     <w:nsid w:val="2B4957CB"/>
     <w:multiLevelType w:val="hybridMultilevel"/>
     <w:tmpl w:val="B70AB438"/>
@@ -30834,7 +28566,7 @@
       </w:pPr>
     </w:lvl>
   </w:abstractNum>
-  <w:abstractNum w:abstractNumId="10" w15:restartNumberingAfterBreak="0">
+  <w:abstractNum w:abstractNumId="10">
     <w:nsid w:val="2BCF65B5"/>
     <w:multiLevelType w:val="multilevel"/>
     <w:tmpl w:val="0409001D"/>
@@ -30920,7 +28652,7 @@
       </w:pPr>
     </w:lvl>
   </w:abstractNum>
-  <w:abstractNum w:abstractNumId="11" w15:restartNumberingAfterBreak="0">
+  <w:abstractNum w:abstractNumId="11">
     <w:nsid w:val="2D0D05C5"/>
     <w:multiLevelType w:val="hybridMultilevel"/>
     <w:tmpl w:val="088892C2"/>
@@ -31009,7 +28741,7 @@
       </w:pPr>
     </w:lvl>
   </w:abstractNum>
-  <w:abstractNum w:abstractNumId="12" w15:restartNumberingAfterBreak="0">
+  <w:abstractNum w:abstractNumId="12">
     <w:nsid w:val="2DC04A1E"/>
     <w:multiLevelType w:val="hybridMultilevel"/>
     <w:tmpl w:val="2F6A7128"/>
@@ -31098,7 +28830,7 @@
       </w:pPr>
     </w:lvl>
   </w:abstractNum>
-  <w:abstractNum w:abstractNumId="13" w15:restartNumberingAfterBreak="0">
+  <w:abstractNum w:abstractNumId="13">
     <w:nsid w:val="2EB64400"/>
     <w:multiLevelType w:val="multilevel"/>
     <w:tmpl w:val="0409001D"/>
@@ -31184,7 +28916,7 @@
       </w:pPr>
     </w:lvl>
   </w:abstractNum>
-  <w:abstractNum w:abstractNumId="14" w15:restartNumberingAfterBreak="0">
+  <w:abstractNum w:abstractNumId="14">
     <w:nsid w:val="307826F3"/>
     <w:multiLevelType w:val="hybridMultilevel"/>
     <w:tmpl w:val="C86A3D0C"/>
@@ -31273,7 +29005,7 @@
       </w:pPr>
     </w:lvl>
   </w:abstractNum>
-  <w:abstractNum w:abstractNumId="15" w15:restartNumberingAfterBreak="0">
+  <w:abstractNum w:abstractNumId="15">
     <w:nsid w:val="33895649"/>
     <w:multiLevelType w:val="multilevel"/>
     <w:tmpl w:val="0409001D"/>
@@ -31359,7 +29091,7 @@
       </w:pPr>
     </w:lvl>
   </w:abstractNum>
-  <w:abstractNum w:abstractNumId="16" w15:restartNumberingAfterBreak="0">
+  <w:abstractNum w:abstractNumId="16">
     <w:nsid w:val="37A43F79"/>
     <w:multiLevelType w:val="hybridMultilevel"/>
     <w:tmpl w:val="653416BC"/>
@@ -31448,7 +29180,7 @@
       </w:pPr>
     </w:lvl>
   </w:abstractNum>
-  <w:abstractNum w:abstractNumId="17" w15:restartNumberingAfterBreak="0">
+  <w:abstractNum w:abstractNumId="17">
     <w:nsid w:val="3FB65F5A"/>
     <w:multiLevelType w:val="hybridMultilevel"/>
     <w:tmpl w:val="C782580C"/>
@@ -31537,7 +29269,7 @@
       </w:pPr>
     </w:lvl>
   </w:abstractNum>
-  <w:abstractNum w:abstractNumId="18" w15:restartNumberingAfterBreak="0">
+  <w:abstractNum w:abstractNumId="18">
     <w:nsid w:val="46B67565"/>
     <w:multiLevelType w:val="hybridMultilevel"/>
     <w:tmpl w:val="E714A852"/>
@@ -31626,7 +29358,7 @@
       </w:pPr>
     </w:lvl>
   </w:abstractNum>
-  <w:abstractNum w:abstractNumId="19" w15:restartNumberingAfterBreak="0">
+  <w:abstractNum w:abstractNumId="19">
     <w:nsid w:val="482923DE"/>
     <w:multiLevelType w:val="hybridMultilevel"/>
     <w:tmpl w:val="85D0F736"/>
@@ -31718,7 +29450,7 @@
       </w:pPr>
     </w:lvl>
   </w:abstractNum>
-  <w:abstractNum w:abstractNumId="20" w15:restartNumberingAfterBreak="0">
+  <w:abstractNum w:abstractNumId="20">
     <w:nsid w:val="482B5EB0"/>
     <w:multiLevelType w:val="hybridMultilevel"/>
     <w:tmpl w:val="2EC0DC2A"/>
@@ -31807,7 +29539,7 @@
       </w:pPr>
     </w:lvl>
   </w:abstractNum>
-  <w:abstractNum w:abstractNumId="21" w15:restartNumberingAfterBreak="0">
+  <w:abstractNum w:abstractNumId="21">
     <w:nsid w:val="4A3D4072"/>
     <w:multiLevelType w:val="multilevel"/>
     <w:tmpl w:val="0409001D"/>
@@ -31893,7 +29625,7 @@
       </w:pPr>
     </w:lvl>
   </w:abstractNum>
-  <w:abstractNum w:abstractNumId="22" w15:restartNumberingAfterBreak="0">
+  <w:abstractNum w:abstractNumId="22">
     <w:nsid w:val="55FE4AC0"/>
     <w:multiLevelType w:val="hybridMultilevel"/>
     <w:tmpl w:val="DF4C29D6"/>
@@ -31982,7 +29714,7 @@
       </w:pPr>
     </w:lvl>
   </w:abstractNum>
-  <w:abstractNum w:abstractNumId="23" w15:restartNumberingAfterBreak="0">
+  <w:abstractNum w:abstractNumId="23">
     <w:nsid w:val="57F928F9"/>
     <w:multiLevelType w:val="hybridMultilevel"/>
     <w:tmpl w:val="1206E33A"/>
@@ -32071,7 +29803,7 @@
       </w:pPr>
     </w:lvl>
   </w:abstractNum>
-  <w:abstractNum w:abstractNumId="24" w15:restartNumberingAfterBreak="0">
+  <w:abstractNum w:abstractNumId="24">
     <w:nsid w:val="59403B9E"/>
     <w:multiLevelType w:val="hybridMultilevel"/>
     <w:tmpl w:val="9BA0DC6A"/>
@@ -32160,7 +29892,7 @@
       </w:pPr>
     </w:lvl>
   </w:abstractNum>
-  <w:abstractNum w:abstractNumId="25" w15:restartNumberingAfterBreak="0">
+  <w:abstractNum w:abstractNumId="25">
     <w:nsid w:val="5D166C6C"/>
     <w:multiLevelType w:val="hybridMultilevel"/>
     <w:tmpl w:val="6F6050D2"/>
@@ -32249,7 +29981,7 @@
       </w:pPr>
     </w:lvl>
   </w:abstractNum>
-  <w:abstractNum w:abstractNumId="26" w15:restartNumberingAfterBreak="0">
+  <w:abstractNum w:abstractNumId="26">
     <w:nsid w:val="67EE63EE"/>
     <w:multiLevelType w:val="multilevel"/>
     <w:tmpl w:val="0409001D"/>
@@ -32335,7 +30067,7 @@
       </w:pPr>
     </w:lvl>
   </w:abstractNum>
-  <w:abstractNum w:abstractNumId="27" w15:restartNumberingAfterBreak="0">
+  <w:abstractNum w:abstractNumId="27">
     <w:nsid w:val="693B3F46"/>
     <w:multiLevelType w:val="multilevel"/>
     <w:tmpl w:val="0409001D"/>
@@ -32448,7 +30180,7 @@
       </w:rPr>
     </w:lvl>
   </w:abstractNum>
-  <w:abstractNum w:abstractNumId="28" w15:restartNumberingAfterBreak="0">
+  <w:abstractNum w:abstractNumId="28">
     <w:nsid w:val="69B74F7A"/>
     <w:multiLevelType w:val="multilevel"/>
     <w:tmpl w:val="0409001F"/>
@@ -32534,7 +30266,7 @@
       </w:pPr>
     </w:lvl>
   </w:abstractNum>
-  <w:abstractNum w:abstractNumId="29" w15:restartNumberingAfterBreak="0">
+  <w:abstractNum w:abstractNumId="29">
     <w:nsid w:val="6FD45FB5"/>
     <w:multiLevelType w:val="multilevel"/>
     <w:tmpl w:val="9F10B460"/>
@@ -32647,7 +30379,7 @@
       </w:rPr>
     </w:lvl>
   </w:abstractNum>
-  <w:abstractNum w:abstractNumId="30" w15:restartNumberingAfterBreak="0">
+  <w:abstractNum w:abstractNumId="30">
     <w:nsid w:val="760E4DEC"/>
     <w:multiLevelType w:val="hybridMultilevel"/>
     <w:tmpl w:val="96ACDC94"/>
@@ -32736,7 +30468,7 @@
       </w:pPr>
     </w:lvl>
   </w:abstractNum>
-  <w:abstractNum w:abstractNumId="31" w15:restartNumberingAfterBreak="0">
+  <w:abstractNum w:abstractNumId="31">
     <w:nsid w:val="7A653F07"/>
     <w:multiLevelType w:val="multilevel"/>
     <w:tmpl w:val="0409001D"/>
@@ -32922,7 +30654,7 @@
 </file>
 
 <file path=word/styles.xml><?xml version="1.0" encoding="utf-8"?>
-<w:styles xmlns:mc="http://schemas.openxmlformats.org/markup-compatibility/2006" xmlns:r="http://schemas.openxmlformats.org/officeDocument/2006/relationships" xmlns:w="http://schemas.openxmlformats.org/wordprocessingml/2006/main" xmlns:w14="http://schemas.microsoft.com/office/word/2010/wordml" xmlns:w15="http://schemas.microsoft.com/office/word/2012/wordml" xmlns:w16cid="http://schemas.microsoft.com/office/word/2016/wordml/cid" xmlns:w16se="http://schemas.microsoft.com/office/word/2015/wordml/symex" mc:Ignorable="w14 w15 w16se w16cid">
+<w:styles xmlns:mc="http://schemas.openxmlformats.org/markup-compatibility/2006" xmlns:r="http://schemas.openxmlformats.org/officeDocument/2006/relationships" xmlns:w="http://schemas.openxmlformats.org/wordprocessingml/2006/main" xmlns:w14="http://schemas.microsoft.com/office/word/2010/wordml" xmlns:w15="http://schemas.microsoft.com/office/word/2012/wordml" mc:Ignorable="w14 w15">
   <w:docDefaults>
     <w:rPrDefault>
       <w:rPr>
@@ -32935,7 +30667,7 @@
     </w:rPrDefault>
     <w:pPrDefault/>
   </w:docDefaults>
-  <w:latentStyles w:defLockedState="0" w:defUIPriority="99" w:defSemiHidden="0" w:defUnhideWhenUsed="0" w:defQFormat="0" w:count="375">
+  <w:latentStyles w:defLockedState="0" w:defUIPriority="99" w:defSemiHidden="0" w:defUnhideWhenUsed="0" w:defQFormat="0" w:count="371">
     <w:lsdException w:name="Normal" w:uiPriority="0" w:qFormat="1"/>
     <w:lsdException w:name="heading 1" w:uiPriority="0" w:qFormat="1"/>
     <w:lsdException w:name="heading 2" w:semiHidden="1" w:uiPriority="9" w:unhideWhenUsed="1" w:qFormat="1"/>
@@ -33090,7 +30822,7 @@
     <w:lsdException w:name="Table Web 2" w:semiHidden="1" w:unhideWhenUsed="1"/>
     <w:lsdException w:name="Table Web 3" w:semiHidden="1" w:unhideWhenUsed="1"/>
     <w:lsdException w:name="Balloon Text" w:semiHidden="1" w:unhideWhenUsed="1"/>
-    <w:lsdException w:name="Table Grid" w:semiHidden="1" w:uiPriority="39" w:unhideWhenUsed="1"/>
+    <w:lsdException w:name="Table Grid" w:uiPriority="39"/>
     <w:lsdException w:name="Table Theme" w:semiHidden="1" w:unhideWhenUsed="1"/>
     <w:lsdException w:name="Placeholder Text" w:semiHidden="1"/>
     <w:lsdException w:name="No Spacing" w:uiPriority="1" w:qFormat="1"/>
@@ -33307,10 +31039,6 @@
     <w:lsdException w:name="List Table 5 Dark Accent 6" w:uiPriority="50"/>
     <w:lsdException w:name="List Table 6 Colorful Accent 6" w:uiPriority="51"/>
     <w:lsdException w:name="List Table 7 Colorful Accent 6" w:uiPriority="52"/>
-    <w:lsdException w:name="Mention" w:semiHidden="1" w:unhideWhenUsed="1"/>
-    <w:lsdException w:name="Smart Hyperlink" w:semiHidden="1" w:unhideWhenUsed="1"/>
-    <w:lsdException w:name="Hashtag" w:semiHidden="1" w:unhideWhenUsed="1"/>
-    <w:lsdException w:name="Unresolved Mention" w:semiHidden="1" w:unhideWhenUsed="1"/>
   </w:latentStyles>
   <w:style w:type="paragraph" w:default="1" w:styleId="a">
     <w:name w:val="Normal"/>
@@ -33326,7 +31054,7 @@
     <w:name w:val="heading 1"/>
     <w:basedOn w:val="a"/>
     <w:next w:val="a"/>
-    <w:link w:val="10"/>
+    <w:link w:val="1Char"/>
     <w:qFormat/>
     <w:rsid w:val="00660873"/>
     <w:pPr>
@@ -33347,7 +31075,7 @@
     <w:name w:val="heading 3"/>
     <w:basedOn w:val="a"/>
     <w:next w:val="a"/>
-    <w:link w:val="30"/>
+    <w:link w:val="3Char"/>
     <w:unhideWhenUsed/>
     <w:qFormat/>
     <w:rsid w:val="00660873"/>
@@ -33368,7 +31096,7 @@
     <w:name w:val="heading 4"/>
     <w:basedOn w:val="a"/>
     <w:next w:val="a"/>
-    <w:link w:val="40"/>
+    <w:link w:val="4Char"/>
     <w:unhideWhenUsed/>
     <w:qFormat/>
     <w:rsid w:val="00660873"/>
@@ -33390,7 +31118,7 @@
     <w:name w:val="heading 5"/>
     <w:basedOn w:val="a"/>
     <w:next w:val="a"/>
-    <w:link w:val="50"/>
+    <w:link w:val="5Char"/>
     <w:unhideWhenUsed/>
     <w:qFormat/>
     <w:rsid w:val="00660873"/>
@@ -33411,7 +31139,7 @@
     <w:name w:val="heading 6"/>
     <w:basedOn w:val="a"/>
     <w:next w:val="a"/>
-    <w:link w:val="60"/>
+    <w:link w:val="6Char"/>
     <w:unhideWhenUsed/>
     <w:qFormat/>
     <w:rsid w:val="00660873"/>
@@ -33433,7 +31161,7 @@
     <w:name w:val="heading 7"/>
     <w:basedOn w:val="a"/>
     <w:next w:val="a"/>
-    <w:link w:val="70"/>
+    <w:link w:val="7Char"/>
     <w:unhideWhenUsed/>
     <w:qFormat/>
     <w:rsid w:val="00660873"/>
@@ -33452,7 +31180,7 @@
     <w:name w:val="heading 8"/>
     <w:basedOn w:val="a"/>
     <w:next w:val="a"/>
-    <w:link w:val="80"/>
+    <w:link w:val="8Char"/>
     <w:unhideWhenUsed/>
     <w:qFormat/>
     <w:rsid w:val="00660873"/>
@@ -33495,8 +31223,8 @@
     <w:semiHidden/>
     <w:unhideWhenUsed/>
   </w:style>
-  <w:style w:type="character" w:customStyle="1" w:styleId="10">
-    <w:name w:val="标题 1 字符"/>
+  <w:style w:type="character" w:customStyle="1" w:styleId="1Char">
+    <w:name w:val="标题 1 Char"/>
     <w:basedOn w:val="a0"/>
     <w:link w:val="1"/>
     <w:rsid w:val="00660873"/>
@@ -33508,8 +31236,8 @@
       <w:szCs w:val="44"/>
     </w:rPr>
   </w:style>
-  <w:style w:type="character" w:customStyle="1" w:styleId="30">
-    <w:name w:val="标题 3 字符"/>
+  <w:style w:type="character" w:customStyle="1" w:styleId="3Char">
+    <w:name w:val="标题 3 Char"/>
     <w:basedOn w:val="a0"/>
     <w:link w:val="3"/>
     <w:rsid w:val="00660873"/>
@@ -33520,8 +31248,8 @@
       <w:szCs w:val="32"/>
     </w:rPr>
   </w:style>
-  <w:style w:type="character" w:customStyle="1" w:styleId="40">
-    <w:name w:val="标题 4 字符"/>
+  <w:style w:type="character" w:customStyle="1" w:styleId="4Char">
+    <w:name w:val="标题 4 Char"/>
     <w:basedOn w:val="a0"/>
     <w:link w:val="4"/>
     <w:rsid w:val="00660873"/>
@@ -33533,8 +31261,8 @@
       <w:szCs w:val="28"/>
     </w:rPr>
   </w:style>
-  <w:style w:type="character" w:customStyle="1" w:styleId="50">
-    <w:name w:val="标题 5 字符"/>
+  <w:style w:type="character" w:customStyle="1" w:styleId="5Char">
+    <w:name w:val="标题 5 Char"/>
     <w:basedOn w:val="a0"/>
     <w:link w:val="5"/>
     <w:rsid w:val="00660873"/>
@@ -33544,8 +31272,8 @@
       <w:szCs w:val="28"/>
     </w:rPr>
   </w:style>
-  <w:style w:type="character" w:customStyle="1" w:styleId="60">
-    <w:name w:val="标题 6 字符"/>
+  <w:style w:type="character" w:customStyle="1" w:styleId="6Char">
+    <w:name w:val="标题 6 Char"/>
     <w:basedOn w:val="a0"/>
     <w:link w:val="6"/>
     <w:rsid w:val="00660873"/>
@@ -33556,8 +31284,8 @@
       <w:szCs w:val="24"/>
     </w:rPr>
   </w:style>
-  <w:style w:type="character" w:customStyle="1" w:styleId="70">
-    <w:name w:val="标题 7 字符"/>
+  <w:style w:type="character" w:customStyle="1" w:styleId="7Char">
+    <w:name w:val="标题 7 Char"/>
     <w:basedOn w:val="a0"/>
     <w:link w:val="7"/>
     <w:rsid w:val="00660873"/>
@@ -33566,8 +31294,8 @@
       <w:szCs w:val="24"/>
     </w:rPr>
   </w:style>
-  <w:style w:type="character" w:customStyle="1" w:styleId="80">
-    <w:name w:val="标题 8 字符"/>
+  <w:style w:type="character" w:customStyle="1" w:styleId="8Char">
+    <w:name w:val="标题 8 Char"/>
     <w:basedOn w:val="a0"/>
     <w:link w:val="8"/>
     <w:rsid w:val="00660873"/>
@@ -33580,7 +31308,7 @@
   <w:style w:type="paragraph" w:styleId="a3">
     <w:name w:val="header"/>
     <w:basedOn w:val="a"/>
-    <w:link w:val="a4"/>
+    <w:link w:val="Char"/>
     <w:uiPriority w:val="99"/>
     <w:unhideWhenUsed/>
     <w:rsid w:val="00660873"/>
@@ -33600,8 +31328,8 @@
       <w:szCs w:val="18"/>
     </w:rPr>
   </w:style>
-  <w:style w:type="character" w:customStyle="1" w:styleId="a4">
-    <w:name w:val="页眉 字符"/>
+  <w:style w:type="character" w:customStyle="1" w:styleId="Char">
+    <w:name w:val="页眉 Char"/>
     <w:basedOn w:val="a0"/>
     <w:link w:val="a3"/>
     <w:uiPriority w:val="99"/>
@@ -33611,10 +31339,10 @@
       <w:szCs w:val="18"/>
     </w:rPr>
   </w:style>
-  <w:style w:type="paragraph" w:styleId="a5">
+  <w:style w:type="paragraph" w:styleId="a4">
     <w:name w:val="footer"/>
     <w:basedOn w:val="a"/>
-    <w:link w:val="a6"/>
+    <w:link w:val="Char0"/>
     <w:uiPriority w:val="99"/>
     <w:unhideWhenUsed/>
     <w:rsid w:val="00660873"/>
@@ -33631,10 +31359,10 @@
       <w:szCs w:val="18"/>
     </w:rPr>
   </w:style>
-  <w:style w:type="character" w:customStyle="1" w:styleId="a6">
-    <w:name w:val="页脚 字符"/>
+  <w:style w:type="character" w:customStyle="1" w:styleId="Char0">
+    <w:name w:val="页脚 Char"/>
     <w:basedOn w:val="a0"/>
-    <w:link w:val="a5"/>
+    <w:link w:val="a4"/>
     <w:uiPriority w:val="99"/>
     <w:rsid w:val="00660873"/>
     <w:rPr>
@@ -33673,7 +31401,7 @@
       <w:color w:val="0000FF"/>
     </w:rPr>
   </w:style>
-  <w:style w:type="paragraph" w:styleId="a7">
+  <w:style w:type="paragraph" w:styleId="a5">
     <w:name w:val="List Paragraph"/>
     <w:basedOn w:val="a"/>
     <w:uiPriority w:val="34"/>
@@ -33683,7 +31411,7 @@
       <w:ind w:firstLineChars="200" w:firstLine="420"/>
     </w:pPr>
   </w:style>
-  <w:style w:type="paragraph" w:styleId="TOC1">
+  <w:style w:type="paragraph" w:styleId="10">
     <w:name w:val="toc 1"/>
     <w:basedOn w:val="a"/>
     <w:next w:val="a"/>
@@ -33707,7 +31435,7 @@
       <w:szCs w:val="24"/>
     </w:rPr>
   </w:style>
-  <w:style w:type="paragraph" w:styleId="TOC3">
+  <w:style w:type="paragraph" w:styleId="30">
     <w:name w:val="toc 3"/>
     <w:basedOn w:val="a"/>
     <w:next w:val="a"/>
@@ -33726,7 +31454,7 @@
       <w:szCs w:val="20"/>
     </w:rPr>
   </w:style>
-  <w:style w:type="character" w:styleId="a8">
+  <w:style w:type="character" w:styleId="a6">
     <w:name w:val="Hyperlink"/>
     <w:basedOn w:val="a0"/>
     <w:uiPriority w:val="99"/>
@@ -33737,7 +31465,7 @@
       <w:u w:val="single"/>
     </w:rPr>
   </w:style>
-  <w:style w:type="character" w:styleId="a9">
+  <w:style w:type="character" w:styleId="a7">
     <w:name w:val="annotation reference"/>
     <w:basedOn w:val="a0"/>
     <w:uiPriority w:val="99"/>
@@ -33749,10 +31477,10 @@
       <w:szCs w:val="21"/>
     </w:rPr>
   </w:style>
-  <w:style w:type="paragraph" w:styleId="aa">
+  <w:style w:type="paragraph" w:styleId="a8">
     <w:name w:val="annotation text"/>
     <w:basedOn w:val="a"/>
-    <w:link w:val="ab"/>
+    <w:link w:val="Char1"/>
     <w:uiPriority w:val="99"/>
     <w:semiHidden/>
     <w:unhideWhenUsed/>
@@ -33761,19 +31489,19 @@
       <w:jc w:val="left"/>
     </w:pPr>
   </w:style>
-  <w:style w:type="character" w:customStyle="1" w:styleId="ab">
-    <w:name w:val="批注文字 字符"/>
+  <w:style w:type="character" w:customStyle="1" w:styleId="Char1">
+    <w:name w:val="批注文字 Char"/>
     <w:basedOn w:val="a0"/>
-    <w:link w:val="aa"/>
+    <w:link w:val="a8"/>
     <w:uiPriority w:val="99"/>
     <w:semiHidden/>
     <w:rsid w:val="00660873"/>
   </w:style>
-  <w:style w:type="paragraph" w:styleId="ac">
+  <w:style w:type="paragraph" w:styleId="a9">
     <w:name w:val="annotation subject"/>
-    <w:basedOn w:val="aa"/>
-    <w:next w:val="aa"/>
-    <w:link w:val="ad"/>
+    <w:basedOn w:val="a8"/>
+    <w:next w:val="a8"/>
+    <w:link w:val="Char2"/>
     <w:uiPriority w:val="99"/>
     <w:semiHidden/>
     <w:unhideWhenUsed/>
@@ -33783,10 +31511,10 @@
       <w:bCs/>
     </w:rPr>
   </w:style>
-  <w:style w:type="character" w:customStyle="1" w:styleId="ad">
-    <w:name w:val="批注主题 字符"/>
-    <w:basedOn w:val="ab"/>
-    <w:link w:val="ac"/>
+  <w:style w:type="character" w:customStyle="1" w:styleId="Char2">
+    <w:name w:val="批注主题 Char"/>
+    <w:basedOn w:val="Char1"/>
+    <w:link w:val="a9"/>
     <w:uiPriority w:val="99"/>
     <w:semiHidden/>
     <w:rsid w:val="00660873"/>
@@ -33795,10 +31523,10 @@
       <w:bCs/>
     </w:rPr>
   </w:style>
-  <w:style w:type="paragraph" w:styleId="ae">
+  <w:style w:type="paragraph" w:styleId="aa">
     <w:name w:val="Balloon Text"/>
     <w:basedOn w:val="a"/>
-    <w:link w:val="af"/>
+    <w:link w:val="Char3"/>
     <w:uiPriority w:val="99"/>
     <w:semiHidden/>
     <w:unhideWhenUsed/>
@@ -33808,10 +31536,10 @@
       <w:szCs w:val="18"/>
     </w:rPr>
   </w:style>
-  <w:style w:type="character" w:customStyle="1" w:styleId="af">
-    <w:name w:val="批注框文本 字符"/>
+  <w:style w:type="character" w:customStyle="1" w:styleId="Char3">
+    <w:name w:val="批注框文本 Char"/>
     <w:basedOn w:val="a0"/>
-    <w:link w:val="ae"/>
+    <w:link w:val="aa"/>
     <w:uiPriority w:val="99"/>
     <w:semiHidden/>
     <w:rsid w:val="00660873"/>
@@ -33820,7 +31548,7 @@
       <w:szCs w:val="18"/>
     </w:rPr>
   </w:style>
-  <w:style w:type="character" w:styleId="af0">
+  <w:style w:type="character" w:styleId="ab">
     <w:name w:val="FollowedHyperlink"/>
     <w:basedOn w:val="a0"/>
     <w:uiPriority w:val="99"/>
@@ -33832,7 +31560,7 @@
       <w:u w:val="single"/>
     </w:rPr>
   </w:style>
-  <w:style w:type="paragraph" w:styleId="TOC2">
+  <w:style w:type="paragraph" w:styleId="2">
     <w:name w:val="toc 2"/>
     <w:basedOn w:val="a"/>
     <w:next w:val="a"/>
@@ -33853,7 +31581,7 @@
       <w:sz w:val="22"/>
     </w:rPr>
   </w:style>
-  <w:style w:type="paragraph" w:styleId="TOC4">
+  <w:style w:type="paragraph" w:styleId="40">
     <w:name w:val="toc 4"/>
     <w:basedOn w:val="a"/>
     <w:next w:val="a"/>
@@ -33870,7 +31598,7 @@
       <w:szCs w:val="20"/>
     </w:rPr>
   </w:style>
-  <w:style w:type="paragraph" w:styleId="TOC5">
+  <w:style w:type="paragraph" w:styleId="50">
     <w:name w:val="toc 5"/>
     <w:basedOn w:val="a"/>
     <w:next w:val="a"/>
@@ -33888,7 +31616,7 @@
       <w:szCs w:val="20"/>
     </w:rPr>
   </w:style>
-  <w:style w:type="paragraph" w:styleId="TOC6">
+  <w:style w:type="paragraph" w:styleId="60">
     <w:name w:val="toc 6"/>
     <w:basedOn w:val="a"/>
     <w:next w:val="a"/>
@@ -33906,7 +31634,7 @@
       <w:szCs w:val="20"/>
     </w:rPr>
   </w:style>
-  <w:style w:type="paragraph" w:styleId="TOC7">
+  <w:style w:type="paragraph" w:styleId="70">
     <w:name w:val="toc 7"/>
     <w:basedOn w:val="a"/>
     <w:next w:val="a"/>
@@ -33924,7 +31652,7 @@
       <w:szCs w:val="20"/>
     </w:rPr>
   </w:style>
-  <w:style w:type="paragraph" w:styleId="TOC8">
+  <w:style w:type="paragraph" w:styleId="80">
     <w:name w:val="toc 8"/>
     <w:basedOn w:val="a"/>
     <w:next w:val="a"/>
@@ -33942,7 +31670,7 @@
       <w:szCs w:val="20"/>
     </w:rPr>
   </w:style>
-  <w:style w:type="paragraph" w:styleId="TOC9">
+  <w:style w:type="paragraph" w:styleId="9">
     <w:name w:val="toc 9"/>
     <w:basedOn w:val="a"/>
     <w:next w:val="a"/>
@@ -33960,7 +31688,7 @@
       <w:szCs w:val="20"/>
     </w:rPr>
   </w:style>
-  <w:style w:type="table" w:styleId="af1">
+  <w:style w:type="table" w:styleId="ac">
     <w:name w:val="Table Grid"/>
     <w:basedOn w:val="a1"/>
     <w:uiPriority w:val="39"/>
@@ -33972,6 +31700,7 @@
       <w:lang w:eastAsia="en-US"/>
     </w:rPr>
     <w:tblPr>
+      <w:tblInd w:w="0" w:type="dxa"/>
       <w:tblBorders>
         <w:top w:val="single" w:sz="4" w:space="0" w:color="auto"/>
         <w:left w:val="single" w:sz="4" w:space="0" w:color="auto"/>
@@ -33980,12 +31709,18 @@
         <w:insideH w:val="single" w:sz="4" w:space="0" w:color="auto"/>
         <w:insideV w:val="single" w:sz="4" w:space="0" w:color="auto"/>
       </w:tblBorders>
+      <w:tblCellMar>
+        <w:top w:w="0" w:type="dxa"/>
+        <w:left w:w="108" w:type="dxa"/>
+        <w:bottom w:w="0" w:type="dxa"/>
+        <w:right w:w="108" w:type="dxa"/>
+      </w:tblCellMar>
     </w:tblPr>
   </w:style>
-  <w:style w:type="paragraph" w:styleId="af2">
+  <w:style w:type="paragraph" w:styleId="ad">
     <w:name w:val="Document Map"/>
     <w:basedOn w:val="a"/>
-    <w:link w:val="af3"/>
+    <w:link w:val="Char4"/>
     <w:uiPriority w:val="99"/>
     <w:semiHidden/>
     <w:unhideWhenUsed/>
@@ -33996,10 +31731,10 @@
       <w:szCs w:val="18"/>
     </w:rPr>
   </w:style>
-  <w:style w:type="character" w:customStyle="1" w:styleId="af3">
-    <w:name w:val="文档结构图 字符"/>
+  <w:style w:type="character" w:customStyle="1" w:styleId="Char4">
+    <w:name w:val="文档结构图 Char"/>
     <w:basedOn w:val="a0"/>
-    <w:link w:val="af2"/>
+    <w:link w:val="ad"/>
     <w:uiPriority w:val="99"/>
     <w:semiHidden/>
     <w:rsid w:val="00187590"/>
@@ -34278,7 +32013,7 @@
 </file>
 
 <file path=customXml/itemProps1.xml><?xml version="1.0" encoding="utf-8"?>
-<ds:datastoreItem xmlns:ds="http://schemas.openxmlformats.org/officeDocument/2006/customXml" ds:itemID="{AE5D8AEF-0A41-41E1-873B-4E0017458DCD}">
+<ds:datastoreItem xmlns:ds="http://schemas.openxmlformats.org/officeDocument/2006/customXml" ds:itemID="{7F11C30D-C8A0-4D7D-A4DE-53C8489B1666}">
   <ds:schemaRefs>
     <ds:schemaRef ds:uri="http://schemas.openxmlformats.org/officeDocument/2006/bibliography"/>
   </ds:schemaRefs>
